--- a/pr1/Memoria.docx
+++ b/pr1/Memoria.docx
@@ -69,7 +69,27 @@
         <w:rPr>
           <w:lang w:val="es-ES"/>
         </w:rPr>
-        <w:t>Como hacer lo del Surface:</w:t>
+        <w:t>Como hacer lo del Surface</w:t>
+      </w:r>
+      <w:r>
+        <w:rPr>
+          <w:lang w:val="es-ES"/>
+        </w:rPr>
+        <w:t xml:space="preserve"> y </w:t>
+      </w:r>
+      <w:proofErr w:type="spellStart"/>
+      <w:r>
+        <w:rPr>
+          <w:lang w:val="es-ES"/>
+        </w:rPr>
+        <w:t>contour</w:t>
+      </w:r>
+      <w:proofErr w:type="spellEnd"/>
+      <w:r>
+        <w:rPr>
+          <w:lang w:val="es-ES"/>
+        </w:rPr>
+        <w:t>:</w:t>
       </w:r>
     </w:p>
     <w:p>
@@ -89,6 +109,11 @@
           <w:lang w:val="es-ES"/>
         </w:rPr>
       </w:pPr>
+      <w:bookmarkStart w:id="0" w:name="OLE_LINK46"/>
+      <w:bookmarkStart w:id="1" w:name="OLE_LINK47"/>
+      <w:bookmarkStart w:id="2" w:name="OLE_LINK41"/>
+      <w:bookmarkStart w:id="3" w:name="OLE_LINK42"/>
+      <w:bookmarkStart w:id="4" w:name="OLE_LINK45"/>
       <w:r>
         <w:rPr>
           <w:rFonts w:asciiTheme="majorHAnsi" w:hAnsiTheme="majorHAnsi" w:cstheme="majorHAnsi"/>
@@ -144,6 +169,10 @@
           <w:lang w:val="es-ES"/>
         </w:rPr>
       </w:pPr>
+      <w:bookmarkStart w:id="5" w:name="OLE_LINK48"/>
+      <w:bookmarkStart w:id="6" w:name="OLE_LINK49"/>
+      <w:bookmarkEnd w:id="0"/>
+      <w:bookmarkEnd w:id="1"/>
       <w:r>
         <w:rPr>
           <w:rFonts w:ascii="Menlo" w:hAnsi="Menlo" w:cs="Menlo"/>
@@ -199,6 +228,11 @@
           <w:lang w:val="es-ES"/>
         </w:rPr>
       </w:pPr>
+      <w:bookmarkStart w:id="7" w:name="OLE_LINK1"/>
+      <w:bookmarkStart w:id="8" w:name="OLE_LINK2"/>
+      <w:bookmarkStart w:id="9" w:name="OLE_LINK50"/>
+      <w:bookmarkEnd w:id="5"/>
+      <w:bookmarkEnd w:id="6"/>
       <w:r>
         <w:rPr>
           <w:rFonts w:ascii="Menlo" w:hAnsi="Menlo" w:cs="Menlo"/>
@@ -242,6 +276,11 @@
           <w:lang w:val="es-ES"/>
         </w:rPr>
       </w:pPr>
+      <w:bookmarkStart w:id="10" w:name="OLE_LINK51"/>
+      <w:bookmarkStart w:id="11" w:name="OLE_LINK52"/>
+      <w:bookmarkEnd w:id="7"/>
+      <w:bookmarkEnd w:id="8"/>
+      <w:bookmarkEnd w:id="9"/>
       <w:r>
         <w:rPr>
           <w:rFonts w:ascii="Menlo" w:hAnsi="Menlo" w:cs="Menlo"/>
@@ -285,6 +324,13 @@
           <w:lang w:val="es-ES"/>
         </w:rPr>
       </w:pPr>
+      <w:bookmarkStart w:id="12" w:name="OLE_LINK3"/>
+      <w:bookmarkStart w:id="13" w:name="OLE_LINK4"/>
+      <w:bookmarkStart w:id="14" w:name="OLE_LINK53"/>
+      <w:bookmarkStart w:id="15" w:name="OLE_LINK65"/>
+      <w:bookmarkStart w:id="16" w:name="_GoBack"/>
+      <w:bookmarkEnd w:id="10"/>
+      <w:bookmarkEnd w:id="11"/>
       <w:r>
         <w:rPr>
           <w:rFonts w:ascii="Menlo" w:hAnsi="Menlo" w:cs="Menlo"/>
@@ -306,6 +352,15 @@
           <w:lang w:val="es-ES"/>
         </w:rPr>
       </w:pPr>
+      <w:bookmarkStart w:id="17" w:name="OLE_LINK54"/>
+      <w:bookmarkStart w:id="18" w:name="OLE_LINK55"/>
+      <w:bookmarkStart w:id="19" w:name="OLE_LINK7"/>
+      <w:bookmarkStart w:id="20" w:name="OLE_LINK8"/>
+      <w:bookmarkEnd w:id="12"/>
+      <w:bookmarkEnd w:id="13"/>
+      <w:bookmarkEnd w:id="14"/>
+      <w:bookmarkEnd w:id="15"/>
+      <w:bookmarkEnd w:id="16"/>
       <w:r>
         <w:rPr>
           <w:rFonts w:ascii="Menlo" w:hAnsi="Menlo" w:cs="Menlo"/>
@@ -336,36 +391,120 @@
           <w:szCs w:val="30"/>
           <w:lang w:val="es-ES"/>
         </w:rPr>
+        <w:t>2)</w:t>
+      </w:r>
+      <w:r>
+        <w:rPr>
+          <w:rFonts w:ascii="Menlo" w:hAnsi="Menlo" w:cs="Menlo"/>
+          <w:color w:val="FF0000"/>
+          <w:sz w:val="30"/>
+          <w:szCs w:val="30"/>
+          <w:lang w:val="es-ES"/>
+        </w:rPr>
+        <w:t xml:space="preserve"> = datos(:, 1)</w:t>
+      </w:r>
+    </w:p>
+    <w:p>
+      <w:pPr>
+        <w:rPr>
+          <w:rFonts w:ascii="Menlo" w:hAnsi="Menlo" w:cs="Menlo"/>
+          <w:color w:val="FF0000"/>
+          <w:sz w:val="30"/>
+          <w:szCs w:val="30"/>
+          <w:lang w:val="es-ES"/>
+        </w:rPr>
+      </w:pPr>
+      <w:bookmarkStart w:id="21" w:name="OLE_LINK5"/>
+      <w:bookmarkStart w:id="22" w:name="OLE_LINK6"/>
+      <w:bookmarkStart w:id="23" w:name="OLE_LINK56"/>
+      <w:bookmarkStart w:id="24" w:name="OLE_LINK57"/>
+      <w:bookmarkEnd w:id="17"/>
+      <w:bookmarkEnd w:id="18"/>
+      <w:r>
+        <w:rPr>
+          <w:rFonts w:ascii="Menlo" w:hAnsi="Menlo" w:cs="Menlo"/>
+          <w:color w:val="FF0000"/>
+          <w:sz w:val="30"/>
+          <w:szCs w:val="30"/>
+          <w:lang w:val="es-ES"/>
+        </w:rPr>
+        <w:t>X</w:t>
+      </w:r>
+      <w:proofErr w:type="gramStart"/>
+      <w:r>
+        <w:rPr>
+          <w:rFonts w:ascii="Menlo" w:hAnsi="Menlo" w:cs="Menlo"/>
+          <w:color w:val="FF0000"/>
+          <w:sz w:val="30"/>
+          <w:szCs w:val="30"/>
+          <w:lang w:val="es-ES"/>
+        </w:rPr>
+        <w:t>(:,</w:t>
+      </w:r>
+      <w:proofErr w:type="gramEnd"/>
+      <w:r>
+        <w:rPr>
+          <w:rFonts w:ascii="Menlo" w:hAnsi="Menlo" w:cs="Menlo"/>
+          <w:color w:val="FF0000"/>
+          <w:sz w:val="30"/>
+          <w:szCs w:val="30"/>
+          <w:lang w:val="es-ES"/>
+        </w:rPr>
         <w:t>1) = 1</w:t>
       </w:r>
-    </w:p>
-    <w:p>
-      <w:pPr>
-        <w:rPr>
-          <w:rFonts w:ascii="Menlo" w:hAnsi="Menlo" w:cs="Menlo"/>
-          <w:color w:val="FF0000"/>
-          <w:sz w:val="30"/>
-          <w:szCs w:val="30"/>
-          <w:lang w:val="es-ES"/>
-        </w:rPr>
-      </w:pPr>
-      <w:r>
-        <w:rPr>
-          <w:rFonts w:ascii="Menlo" w:hAnsi="Menlo" w:cs="Menlo"/>
-          <w:color w:val="FF0000"/>
-          <w:sz w:val="30"/>
-          <w:szCs w:val="30"/>
-          <w:lang w:val="es-ES"/>
-        </w:rPr>
-        <w:t>X</w:t>
+      <w:bookmarkEnd w:id="21"/>
+      <w:bookmarkEnd w:id="22"/>
+    </w:p>
+    <w:p>
+      <w:pPr>
+        <w:rPr>
+          <w:rFonts w:asciiTheme="majorHAnsi" w:hAnsiTheme="majorHAnsi" w:cstheme="majorHAnsi"/>
+          <w:color w:val="FF0000"/>
+          <w:lang w:val="es-ES"/>
+        </w:rPr>
+      </w:pPr>
+      <w:bookmarkStart w:id="25" w:name="OLE_LINK58"/>
+      <w:bookmarkStart w:id="26" w:name="OLE_LINK59"/>
+      <w:bookmarkStart w:id="27" w:name="OLE_LINK9"/>
+      <w:bookmarkStart w:id="28" w:name="OLE_LINK10"/>
+      <w:bookmarkEnd w:id="19"/>
+      <w:bookmarkEnd w:id="20"/>
+      <w:bookmarkEnd w:id="23"/>
+      <w:bookmarkEnd w:id="24"/>
+      <w:r>
+        <w:rPr>
+          <w:rFonts w:asciiTheme="majorHAnsi" w:hAnsiTheme="majorHAnsi" w:cstheme="majorHAnsi"/>
+          <w:color w:val="FF0000"/>
+          <w:lang w:val="es-ES"/>
+        </w:rPr>
+        <w:t>theta = theta’</w:t>
+      </w:r>
+    </w:p>
+    <w:p>
+      <w:pPr>
+        <w:rPr>
+          <w:rFonts w:asciiTheme="majorHAnsi" w:hAnsiTheme="majorHAnsi" w:cstheme="majorHAnsi"/>
+          <w:color w:val="FF0000"/>
+          <w:lang w:val="es-ES"/>
+        </w:rPr>
+      </w:pPr>
+      <w:bookmarkStart w:id="29" w:name="OLE_LINK60"/>
+      <w:bookmarkStart w:id="30" w:name="OLE_LINK61"/>
+      <w:bookmarkEnd w:id="25"/>
+      <w:bookmarkEnd w:id="26"/>
+      <w:r>
+        <w:rPr>
+          <w:rFonts w:asciiTheme="majorHAnsi" w:hAnsiTheme="majorHAnsi" w:cstheme="majorHAnsi"/>
+          <w:color w:val="FF0000"/>
+          <w:lang w:val="es-ES"/>
+        </w:rPr>
+        <w:t>Y = datos</w:t>
       </w:r>
       <w:proofErr w:type="gramStart"/>
       <w:r>
         <w:rPr>
-          <w:rFonts w:ascii="Menlo" w:hAnsi="Menlo" w:cs="Menlo"/>
-          <w:color w:val="FF0000"/>
-          <w:sz w:val="30"/>
-          <w:szCs w:val="30"/>
+          <w:rFonts w:asciiTheme="majorHAnsi" w:hAnsiTheme="majorHAnsi" w:cstheme="majorHAnsi"/>
+          <w:color w:val="FF0000"/>
           <w:lang w:val="es-ES"/>
         </w:rPr>
         <w:t>(:,</w:t>
@@ -373,42 +512,20 @@
       <w:proofErr w:type="gramEnd"/>
       <w:r>
         <w:rPr>
-          <w:rFonts w:ascii="Menlo" w:hAnsi="Menlo" w:cs="Menlo"/>
-          <w:color w:val="FF0000"/>
-          <w:sz w:val="30"/>
-          <w:szCs w:val="30"/>
+          <w:rFonts w:asciiTheme="majorHAnsi" w:hAnsiTheme="majorHAnsi" w:cstheme="majorHAnsi"/>
+          <w:color w:val="FF0000"/>
           <w:lang w:val="es-ES"/>
         </w:rPr>
         <w:t>2)</w:t>
       </w:r>
-      <w:r>
-        <w:rPr>
-          <w:rFonts w:ascii="Menlo" w:hAnsi="Menlo" w:cs="Menlo"/>
-          <w:color w:val="FF0000"/>
-          <w:sz w:val="30"/>
-          <w:szCs w:val="30"/>
-          <w:lang w:val="es-ES"/>
-        </w:rPr>
-        <w:t xml:space="preserve"> = datos(:, 1)</w:t>
-      </w:r>
-    </w:p>
-    <w:p>
-      <w:pPr>
-        <w:rPr>
-          <w:rFonts w:asciiTheme="majorHAnsi" w:hAnsiTheme="majorHAnsi" w:cstheme="majorHAnsi"/>
-          <w:color w:val="FF0000"/>
-          <w:lang w:val="es-ES"/>
-        </w:rPr>
-      </w:pPr>
-      <w:r>
-        <w:rPr>
-          <w:rFonts w:asciiTheme="majorHAnsi" w:hAnsiTheme="majorHAnsi" w:cstheme="majorHAnsi"/>
-          <w:color w:val="FF0000"/>
-          <w:lang w:val="es-ES"/>
-        </w:rPr>
-        <w:t>theta = theta’</w:t>
-      </w:r>
-    </w:p>
+    </w:p>
+    <w:bookmarkEnd w:id="2"/>
+    <w:bookmarkEnd w:id="3"/>
+    <w:bookmarkEnd w:id="4"/>
+    <w:bookmarkEnd w:id="27"/>
+    <w:bookmarkEnd w:id="28"/>
+    <w:bookmarkEnd w:id="29"/>
+    <w:bookmarkEnd w:id="30"/>
     <w:p>
       <w:pPr>
         <w:rPr>
@@ -499,6 +616,11 @@
         </w:rPr>
         <w:t xml:space="preserve">  </w:t>
       </w:r>
+      <w:bookmarkStart w:id="31" w:name="OLE_LINK11"/>
+      <w:bookmarkStart w:id="32" w:name="OLE_LINK12"/>
+      <w:bookmarkStart w:id="33" w:name="OLE_LINK43"/>
+      <w:bookmarkStart w:id="34" w:name="OLE_LINK44"/>
+      <w:bookmarkStart w:id="35" w:name="OLE_LINK62"/>
       <w:proofErr w:type="spellStart"/>
       <w:r>
         <w:rPr>
@@ -549,6 +671,10 @@
           <w:lang w:val="en-US"/>
         </w:rPr>
       </w:pPr>
+      <w:bookmarkStart w:id="36" w:name="OLE_LINK25"/>
+      <w:bookmarkStart w:id="37" w:name="OLE_LINK26"/>
+      <w:bookmarkEnd w:id="31"/>
+      <w:bookmarkEnd w:id="32"/>
       <w:r>
         <w:rPr>
           <w:rFonts w:ascii="Menlo" w:hAnsi="Menlo" w:cs="Menlo"/>
@@ -559,6 +685,8 @@
         </w:rPr>
         <w:t xml:space="preserve">  </w:t>
       </w:r>
+      <w:bookmarkStart w:id="38" w:name="OLE_LINK13"/>
+      <w:bookmarkStart w:id="39" w:name="OLE_LINK14"/>
       <w:r>
         <w:rPr>
           <w:rFonts w:ascii="Menlo" w:hAnsi="Menlo" w:cs="Menlo"/>
@@ -597,6 +725,12 @@
           <w:lang w:val="en-US"/>
         </w:rPr>
       </w:pPr>
+      <w:bookmarkStart w:id="40" w:name="OLE_LINK27"/>
+      <w:bookmarkStart w:id="41" w:name="OLE_LINK28"/>
+      <w:bookmarkEnd w:id="36"/>
+      <w:bookmarkEnd w:id="37"/>
+      <w:bookmarkEnd w:id="38"/>
+      <w:bookmarkEnd w:id="39"/>
       <w:r>
         <w:rPr>
           <w:rFonts w:ascii="Menlo" w:hAnsi="Menlo" w:cs="Menlo"/>
@@ -607,6 +741,8 @@
         </w:rPr>
         <w:t xml:space="preserve">  </w:t>
       </w:r>
+      <w:bookmarkStart w:id="42" w:name="OLE_LINK15"/>
+      <w:bookmarkStart w:id="43" w:name="OLE_LINK16"/>
       <w:proofErr w:type="spellStart"/>
       <w:r>
         <w:rPr>
@@ -679,6 +815,12 @@
           <w:lang w:val="es-ES"/>
         </w:rPr>
       </w:pPr>
+      <w:bookmarkStart w:id="44" w:name="OLE_LINK29"/>
+      <w:bookmarkStart w:id="45" w:name="OLE_LINK30"/>
+      <w:bookmarkEnd w:id="40"/>
+      <w:bookmarkEnd w:id="41"/>
+      <w:bookmarkEnd w:id="42"/>
+      <w:bookmarkEnd w:id="43"/>
       <w:r>
         <w:rPr>
           <w:rFonts w:ascii="Menlo" w:hAnsi="Menlo" w:cs="Menlo"/>
@@ -689,49 +831,17 @@
         </w:rPr>
         <w:t xml:space="preserve">  </w:t>
       </w:r>
-      <w:proofErr w:type="spellStart"/>
-      <w:r>
-        <w:rPr>
-          <w:rFonts w:ascii="Menlo" w:hAnsi="Menlo" w:cs="Menlo"/>
-          <w:color w:val="FF0000"/>
-          <w:sz w:val="30"/>
-          <w:szCs w:val="30"/>
-          <w:lang w:val="es-ES"/>
-        </w:rPr>
-        <w:t>tmp</w:t>
-      </w:r>
-      <w:proofErr w:type="spellEnd"/>
-      <w:r>
-        <w:rPr>
-          <w:rFonts w:ascii="Menlo" w:hAnsi="Menlo" w:cs="Menlo"/>
-          <w:color w:val="FF0000"/>
-          <w:sz w:val="30"/>
-          <w:szCs w:val="30"/>
-          <w:lang w:val="es-ES"/>
-        </w:rPr>
-        <w:t>(2,</w:t>
-      </w:r>
-      <w:proofErr w:type="gramStart"/>
-      <w:r>
-        <w:rPr>
-          <w:rFonts w:ascii="Menlo" w:hAnsi="Menlo" w:cs="Menlo"/>
-          <w:color w:val="FF0000"/>
-          <w:sz w:val="30"/>
-          <w:szCs w:val="30"/>
-          <w:lang w:val="es-ES"/>
-        </w:rPr>
-        <w:t>1)=</w:t>
-      </w:r>
-      <w:proofErr w:type="gramEnd"/>
-      <w:r>
-        <w:rPr>
-          <w:rFonts w:ascii="Menlo" w:hAnsi="Menlo" w:cs="Menlo"/>
-          <w:color w:val="FF0000"/>
-          <w:sz w:val="30"/>
-          <w:szCs w:val="30"/>
-          <w:lang w:val="es-ES"/>
-        </w:rPr>
-        <w:t>theta(2,j);</w:t>
+      <w:bookmarkStart w:id="46" w:name="OLE_LINK17"/>
+      <w:bookmarkStart w:id="47" w:name="OLE_LINK18"/>
+      <w:r>
+        <w:rPr>
+          <w:rFonts w:ascii="Menlo" w:hAnsi="Menlo" w:cs="Menlo"/>
+          <w:color w:val="FF0000"/>
+          <w:sz w:val="30"/>
+          <w:szCs w:val="30"/>
+          <w:lang w:val="es-ES"/>
+        </w:rPr>
+        <w:t>tmp(2,1)=theta(2,j);</w:t>
       </w:r>
     </w:p>
     <w:p>
@@ -761,15 +871,33 @@
           <w:lang w:val="es-ES"/>
         </w:rPr>
       </w:pPr>
-      <w:r>
-        <w:rPr>
-          <w:rFonts w:ascii="Menlo" w:hAnsi="Menlo" w:cs="Menlo"/>
-          <w:color w:val="FF0000"/>
-          <w:sz w:val="30"/>
-          <w:szCs w:val="30"/>
-          <w:lang w:val="es-ES"/>
-        </w:rPr>
-        <w:t xml:space="preserve">  J(</w:t>
+      <w:bookmarkStart w:id="48" w:name="OLE_LINK31"/>
+      <w:bookmarkStart w:id="49" w:name="OLE_LINK32"/>
+      <w:bookmarkEnd w:id="44"/>
+      <w:bookmarkEnd w:id="45"/>
+      <w:bookmarkEnd w:id="46"/>
+      <w:bookmarkEnd w:id="47"/>
+      <w:r>
+        <w:rPr>
+          <w:rFonts w:ascii="Menlo" w:hAnsi="Menlo" w:cs="Menlo"/>
+          <w:color w:val="FF0000"/>
+          <w:sz w:val="30"/>
+          <w:szCs w:val="30"/>
+          <w:lang w:val="es-ES"/>
+        </w:rPr>
+        <w:t xml:space="preserve">  </w:t>
+      </w:r>
+      <w:bookmarkStart w:id="50" w:name="OLE_LINK19"/>
+      <w:bookmarkStart w:id="51" w:name="OLE_LINK20"/>
+      <w:r>
+        <w:rPr>
+          <w:rFonts w:ascii="Menlo" w:hAnsi="Menlo" w:cs="Menlo"/>
+          <w:color w:val="FF0000"/>
+          <w:sz w:val="30"/>
+          <w:szCs w:val="30"/>
+          <w:lang w:val="es-ES"/>
+        </w:rPr>
+        <w:t>J(</w:t>
       </w:r>
       <w:proofErr w:type="spellStart"/>
       <w:proofErr w:type="gramStart"/>
@@ -886,9 +1014,15 @@
           <w:color w:val="FF0000"/>
           <w:sz w:val="30"/>
           <w:szCs w:val="30"/>
-          <w:lang w:val="es-ES"/>
-        </w:rPr>
-      </w:pPr>
+          <w:lang w:val="en-US"/>
+        </w:rPr>
+      </w:pPr>
+      <w:bookmarkStart w:id="52" w:name="OLE_LINK33"/>
+      <w:bookmarkStart w:id="53" w:name="OLE_LINK34"/>
+      <w:bookmarkEnd w:id="48"/>
+      <w:bookmarkEnd w:id="49"/>
+      <w:bookmarkEnd w:id="50"/>
+      <w:bookmarkEnd w:id="51"/>
       <w:r>
         <w:rPr>
           <w:rFonts w:ascii="Menlo" w:hAnsi="Menlo" w:cs="Menlo"/>
@@ -899,117 +1033,191 @@
         </w:rPr>
         <w:t xml:space="preserve">  </w:t>
       </w:r>
+      <w:bookmarkStart w:id="54" w:name="OLE_LINK21"/>
+      <w:bookmarkStart w:id="55" w:name="OLE_LINK22"/>
+      <w:r>
+        <w:rPr>
+          <w:rFonts w:ascii="Menlo" w:hAnsi="Menlo" w:cs="Menlo"/>
+          <w:color w:val="FF0000"/>
+          <w:sz w:val="30"/>
+          <w:szCs w:val="30"/>
+          <w:lang w:val="en-US"/>
+        </w:rPr>
+        <w:t>endfor</w:t>
+      </w:r>
+    </w:p>
+    <w:p>
+      <w:pPr>
+        <w:rPr>
+          <w:rFonts w:ascii="Menlo" w:hAnsi="Menlo" w:cs="Menlo"/>
+          <w:color w:val="FF0000"/>
+          <w:sz w:val="30"/>
+          <w:szCs w:val="30"/>
+          <w:lang w:val="en-US"/>
+        </w:rPr>
+      </w:pPr>
+      <w:bookmarkStart w:id="56" w:name="OLE_LINK35"/>
+      <w:bookmarkStart w:id="57" w:name="OLE_LINK36"/>
+      <w:bookmarkEnd w:id="52"/>
+      <w:bookmarkEnd w:id="53"/>
+      <w:bookmarkEnd w:id="54"/>
+      <w:bookmarkEnd w:id="55"/>
+      <w:r>
+        <w:rPr>
+          <w:rFonts w:ascii="Menlo" w:hAnsi="Menlo" w:cs="Menlo"/>
+          <w:color w:val="FF0000"/>
+          <w:sz w:val="30"/>
+          <w:szCs w:val="30"/>
+          <w:lang w:val="en-US"/>
+        </w:rPr>
+        <w:t xml:space="preserve">  </w:t>
+      </w:r>
+      <w:bookmarkStart w:id="58" w:name="OLE_LINK23"/>
+      <w:bookmarkStart w:id="59" w:name="OLE_LINK24"/>
+      <w:r>
+        <w:rPr>
+          <w:rFonts w:ascii="Menlo" w:hAnsi="Menlo" w:cs="Menlo"/>
+          <w:color w:val="FF0000"/>
+          <w:sz w:val="30"/>
+          <w:szCs w:val="30"/>
+          <w:lang w:val="en-US"/>
+        </w:rPr>
+        <w:t>endfor</w:t>
+      </w:r>
+      <w:bookmarkEnd w:id="58"/>
+      <w:bookmarkEnd w:id="59"/>
+    </w:p>
+    <w:bookmarkEnd w:id="33"/>
+    <w:bookmarkEnd w:id="34"/>
+    <w:bookmarkEnd w:id="35"/>
+    <w:bookmarkEnd w:id="56"/>
+    <w:bookmarkEnd w:id="57"/>
+    <w:p>
+      <w:pPr>
+        <w:rPr>
+          <w:rFonts w:ascii="Menlo" w:hAnsi="Menlo" w:cs="Menlo"/>
+          <w:color w:val="FF0000"/>
+          <w:sz w:val="30"/>
+          <w:szCs w:val="30"/>
+          <w:lang w:val="en-US"/>
+        </w:rPr>
+      </w:pPr>
+    </w:p>
+    <w:p>
+      <w:pPr>
+        <w:rPr>
+          <w:rFonts w:ascii="Menlo" w:hAnsi="Menlo" w:cs="Menlo"/>
+          <w:color w:val="FF0000"/>
+          <w:sz w:val="30"/>
+          <w:szCs w:val="30"/>
+          <w:lang w:val="en-US"/>
+        </w:rPr>
+      </w:pPr>
+      <w:bookmarkStart w:id="60" w:name="OLE_LINK37"/>
+      <w:bookmarkStart w:id="61" w:name="OLE_LINK38"/>
+      <w:r>
+        <w:rPr>
+          <w:rFonts w:ascii="Menlo" w:hAnsi="Menlo" w:cs="Menlo"/>
+          <w:color w:val="FF0000"/>
+          <w:sz w:val="30"/>
+          <w:szCs w:val="30"/>
+          <w:lang w:val="en-US"/>
+        </w:rPr>
+        <w:t>surface(</w:t>
+      </w:r>
+      <w:bookmarkStart w:id="62" w:name="OLE_LINK39"/>
+      <w:bookmarkStart w:id="63" w:name="OLE_LINK40"/>
+      <w:r>
+        <w:rPr>
+          <w:rFonts w:ascii="Menlo" w:hAnsi="Menlo" w:cs="Menlo"/>
+          <w:color w:val="FF0000"/>
+          <w:sz w:val="30"/>
+          <w:szCs w:val="30"/>
+          <w:lang w:val="en-US"/>
+        </w:rPr>
+        <w:t>theta(1,:),theta(2,:),J</w:t>
+      </w:r>
+      <w:bookmarkEnd w:id="62"/>
+      <w:bookmarkEnd w:id="63"/>
+      <w:r>
+        <w:rPr>
+          <w:rFonts w:ascii="Menlo" w:hAnsi="Menlo" w:cs="Menlo"/>
+          <w:color w:val="FF0000"/>
+          <w:sz w:val="30"/>
+          <w:szCs w:val="30"/>
+          <w:lang w:val="en-US"/>
+        </w:rPr>
+        <w:t>)</w:t>
+      </w:r>
+      <w:bookmarkEnd w:id="60"/>
+      <w:bookmarkEnd w:id="61"/>
+    </w:p>
+    <w:p>
+      <w:pPr>
+        <w:rPr>
+          <w:rFonts w:asciiTheme="majorHAnsi" w:hAnsiTheme="majorHAnsi" w:cstheme="majorHAnsi"/>
+          <w:color w:val="FF0000"/>
+          <w:lang w:val="en-US"/>
+        </w:rPr>
+      </w:pPr>
+      <w:bookmarkStart w:id="64" w:name="OLE_LINK63"/>
+      <w:bookmarkStart w:id="65" w:name="OLE_LINK64"/>
+      <w:r>
+        <w:rPr>
+          <w:rFonts w:ascii="Menlo" w:hAnsi="Menlo" w:cs="Menlo"/>
+          <w:color w:val="FF0000"/>
+          <w:sz w:val="22"/>
+          <w:szCs w:val="22"/>
+          <w:lang w:val="en-US"/>
+        </w:rPr>
+        <w:t>contour (theta(</w:t>
+      </w:r>
+      <w:proofErr w:type="gramStart"/>
+      <w:r>
+        <w:rPr>
+          <w:rFonts w:ascii="Menlo" w:hAnsi="Menlo" w:cs="Menlo"/>
+          <w:color w:val="FF0000"/>
+          <w:sz w:val="22"/>
+          <w:szCs w:val="22"/>
+          <w:lang w:val="en-US"/>
+        </w:rPr>
+        <w:t>1,:)</w:t>
+      </w:r>
+      <w:proofErr w:type="gramEnd"/>
+      <w:r>
+        <w:rPr>
+          <w:rFonts w:ascii="Menlo" w:hAnsi="Menlo" w:cs="Menlo"/>
+          <w:color w:val="FF0000"/>
+          <w:sz w:val="22"/>
+          <w:szCs w:val="22"/>
+          <w:lang w:val="en-US"/>
+        </w:rPr>
+        <w:t>,theta(2,:),</w:t>
+      </w:r>
       <w:proofErr w:type="spellStart"/>
       <w:r>
         <w:rPr>
           <w:rFonts w:ascii="Menlo" w:hAnsi="Menlo" w:cs="Menlo"/>
           <w:color w:val="FF0000"/>
-          <w:sz w:val="30"/>
-          <w:szCs w:val="30"/>
-          <w:lang w:val="es-ES"/>
-        </w:rPr>
-        <w:t>endfor</w:t>
+          <w:sz w:val="22"/>
+          <w:szCs w:val="22"/>
+          <w:lang w:val="en-US"/>
+        </w:rPr>
+        <w:t>J,logspace</w:t>
       </w:r>
       <w:proofErr w:type="spellEnd"/>
-    </w:p>
-    <w:p>
-      <w:pPr>
-        <w:rPr>
-          <w:rFonts w:ascii="Menlo" w:hAnsi="Menlo" w:cs="Menlo"/>
-          <w:color w:val="FF0000"/>
-          <w:sz w:val="30"/>
-          <w:szCs w:val="30"/>
-          <w:lang w:val="es-ES"/>
-        </w:rPr>
-      </w:pPr>
-      <w:r>
-        <w:rPr>
-          <w:rFonts w:ascii="Menlo" w:hAnsi="Menlo" w:cs="Menlo"/>
-          <w:color w:val="FF0000"/>
-          <w:sz w:val="30"/>
-          <w:szCs w:val="30"/>
-          <w:lang w:val="es-ES"/>
-        </w:rPr>
-        <w:t xml:space="preserve">  </w:t>
-      </w:r>
-      <w:proofErr w:type="spellStart"/>
-      <w:r>
-        <w:rPr>
-          <w:rFonts w:ascii="Menlo" w:hAnsi="Menlo" w:cs="Menlo"/>
-          <w:color w:val="FF0000"/>
-          <w:sz w:val="30"/>
-          <w:szCs w:val="30"/>
-          <w:lang w:val="es-ES"/>
-        </w:rPr>
-        <w:t>endfor</w:t>
-      </w:r>
-      <w:proofErr w:type="spellEnd"/>
-    </w:p>
-    <w:p>
-      <w:pPr>
-        <w:rPr>
-          <w:rFonts w:ascii="Menlo" w:hAnsi="Menlo" w:cs="Menlo"/>
-          <w:color w:val="FF0000"/>
-          <w:sz w:val="30"/>
-          <w:szCs w:val="30"/>
-          <w:lang w:val="es-ES"/>
-        </w:rPr>
-      </w:pPr>
-      <w:bookmarkStart w:id="0" w:name="_GoBack"/>
-      <w:bookmarkEnd w:id="0"/>
-    </w:p>
-    <w:p>
-      <w:pPr>
-        <w:rPr>
-          <w:rFonts w:asciiTheme="majorHAnsi" w:hAnsiTheme="majorHAnsi" w:cstheme="majorHAnsi"/>
-          <w:color w:val="FF0000"/>
-          <w:lang w:val="es-ES"/>
-        </w:rPr>
-      </w:pPr>
-      <w:proofErr w:type="spellStart"/>
-      <w:r>
-        <w:rPr>
-          <w:rFonts w:ascii="Menlo" w:hAnsi="Menlo" w:cs="Menlo"/>
-          <w:color w:val="FF0000"/>
-          <w:sz w:val="30"/>
-          <w:szCs w:val="30"/>
-          <w:lang w:val="es-ES"/>
-        </w:rPr>
-        <w:t>surface</w:t>
-      </w:r>
-      <w:proofErr w:type="spellEnd"/>
-      <w:r>
-        <w:rPr>
-          <w:rFonts w:ascii="Menlo" w:hAnsi="Menlo" w:cs="Menlo"/>
-          <w:color w:val="FF0000"/>
-          <w:sz w:val="30"/>
-          <w:szCs w:val="30"/>
-          <w:lang w:val="es-ES"/>
-        </w:rPr>
-        <w:t>(theta(</w:t>
-      </w:r>
-      <w:proofErr w:type="gramStart"/>
-      <w:r>
-        <w:rPr>
-          <w:rFonts w:ascii="Menlo" w:hAnsi="Menlo" w:cs="Menlo"/>
-          <w:color w:val="FF0000"/>
-          <w:sz w:val="30"/>
-          <w:szCs w:val="30"/>
-          <w:lang w:val="es-ES"/>
-        </w:rPr>
-        <w:t>1,:)</w:t>
-      </w:r>
-      <w:proofErr w:type="gramEnd"/>
-      <w:r>
-        <w:rPr>
-          <w:rFonts w:ascii="Menlo" w:hAnsi="Menlo" w:cs="Menlo"/>
-          <w:color w:val="FF0000"/>
-          <w:sz w:val="30"/>
-          <w:szCs w:val="30"/>
-          <w:lang w:val="es-ES"/>
-        </w:rPr>
-        <w:t>,theta(2,:),J)</w:t>
-      </w:r>
+      <w:r>
+        <w:rPr>
+          <w:rFonts w:ascii="Menlo" w:hAnsi="Menlo" w:cs="Menlo"/>
+          <w:color w:val="FF0000"/>
+          <w:sz w:val="22"/>
+          <w:szCs w:val="22"/>
+          <w:lang w:val="en-US"/>
+        </w:rPr>
+        <w:t>(-2,3,20))</w:t>
+      </w:r>
+      <w:bookmarkEnd w:id="64"/>
+      <w:bookmarkEnd w:id="65"/>
     </w:p>
     <w:sectPr>
       <w:pgSz w:w="11900" w:h="16840"/>

--- a/pr1/Memoria.docx
+++ b/pr1/Memoria.docx
@@ -3863,6 +3863,7 @@
     <w:p>
       <w:pPr>
         <w:rPr>
+          <w:u w:val="single"/>
           <w:lang w:val="es-ES"/>
         </w:rPr>
       </w:pPr>
@@ -3885,8 +3886,30 @@
         <w:rPr>
           <w:lang w:val="es-ES"/>
         </w:rPr>
-        <w:t xml:space="preserve"> (en dos dimensiones, pero se aprecia como la función de coste se va acercando al mínimo) y con, respectivamente.</w:t>
-      </w:r>
+        <w:t xml:space="preserve"> (en dos dimensiones, pero se aprecia como la función de coste se va acercando al mínimo) y </w:t>
+      </w:r>
+      <w:proofErr w:type="spellStart"/>
+      <w:r>
+        <w:rPr>
+          <w:lang w:val="es-ES"/>
+        </w:rPr>
+        <w:t>con</w:t>
+      </w:r>
+      <w:r>
+        <w:rPr>
+          <w:lang w:val="es-ES"/>
+        </w:rPr>
+        <w:t>tour</w:t>
+      </w:r>
+      <w:proofErr w:type="spellEnd"/>
+      <w:r>
+        <w:rPr>
+          <w:lang w:val="es-ES"/>
+        </w:rPr>
+        <w:t>, respectivamente.</w:t>
+      </w:r>
+      <w:bookmarkStart w:id="0" w:name="_GoBack"/>
+      <w:bookmarkEnd w:id="0"/>
     </w:p>
     <w:p>
       <w:pPr>
@@ -8712,8 +8735,6 @@
           <w:lang w:val="en-US"/>
         </w:rPr>
       </w:pPr>
-      <w:bookmarkStart w:id="0" w:name="_GoBack"/>
-      <w:bookmarkEnd w:id="0"/>
     </w:p>
     <w:sectPr>
       <w:pgSz w:w="11900" w:h="16840"/>

--- a/pr1/Memoria.docx
+++ b/pr1/Memoria.docx
@@ -473,90 +473,57 @@
     <w:p>
       <w:pPr>
         <w:pStyle w:val="Body"/>
-        <w:jc w:val="both"/>
+        <w:jc w:val="right"/>
         <w:rPr>
           <w:b/>
           <w:sz w:val="24"/>
           <w:szCs w:val="24"/>
         </w:rPr>
       </w:pPr>
-    </w:p>
-    <w:p>
-      <w:pPr>
-        <w:pStyle w:val="Body"/>
-        <w:jc w:val="both"/>
+      <w:r>
         <w:rPr>
           <w:b/>
           <w:sz w:val="24"/>
           <w:szCs w:val="24"/>
         </w:rPr>
-      </w:pPr>
+        <w:t>Pablo Arranz Ropero</w:t>
+      </w:r>
     </w:p>
     <w:p>
       <w:pPr>
         <w:pStyle w:val="Body"/>
-        <w:jc w:val="both"/>
+        <w:jc w:val="right"/>
         <w:rPr>
           <w:b/>
           <w:sz w:val="24"/>
           <w:szCs w:val="24"/>
         </w:rPr>
       </w:pPr>
-    </w:p>
-    <w:p>
-      <w:pPr>
-        <w:pStyle w:val="Body"/>
-        <w:jc w:val="right"/>
+      <w:r>
         <w:rPr>
           <w:b/>
           <w:sz w:val="24"/>
           <w:szCs w:val="24"/>
         </w:rPr>
-      </w:pPr>
-      <w:r>
+        <w:t>Juan Alberto Camino Sáez</w:t>
+      </w:r>
+    </w:p>
+    <w:p>
+      <w:pPr>
+        <w:pStyle w:val="Body"/>
+        <w:jc w:val="right"/>
         <w:rPr>
           <w:b/>
           <w:sz w:val="24"/>
           <w:szCs w:val="24"/>
         </w:rPr>
-        <w:t>Pablo Arranz Ropero</w:t>
-      </w:r>
-    </w:p>
-    <w:p>
-      <w:pPr>
-        <w:pStyle w:val="Body"/>
-        <w:jc w:val="right"/>
+      </w:pPr>
+      <w:r>
         <w:rPr>
           <w:b/>
           <w:sz w:val="24"/>
           <w:szCs w:val="24"/>
         </w:rPr>
-      </w:pPr>
-      <w:r>
-        <w:rPr>
-          <w:b/>
-          <w:sz w:val="24"/>
-          <w:szCs w:val="24"/>
-        </w:rPr>
-        <w:t>Juan Alberto Camino Sáez</w:t>
-      </w:r>
-    </w:p>
-    <w:p>
-      <w:pPr>
-        <w:pStyle w:val="Body"/>
-        <w:jc w:val="right"/>
-        <w:rPr>
-          <w:b/>
-          <w:sz w:val="24"/>
-          <w:szCs w:val="24"/>
-        </w:rPr>
-      </w:pPr>
-      <w:r>
-        <w:rPr>
-          <w:b/>
-          <w:sz w:val="24"/>
-          <w:szCs w:val="24"/>
-        </w:rPr>
         <w:t>Grupo 2</w:t>
       </w:r>
     </w:p>
@@ -565,179 +532,224 @@
         <w:rPr>
           <w:b/>
           <w:sz w:val="32"/>
-        </w:rPr>
-      </w:pPr>
-      <w:proofErr w:type="spellStart"/>
+          <w:lang w:val="es-ES"/>
+        </w:rPr>
+      </w:pPr>
       <w:r>
         <w:rPr>
           <w:b/>
           <w:sz w:val="32"/>
+          <w:lang w:val="es-ES"/>
         </w:rPr>
         <w:lastRenderedPageBreak/>
-        <w:t>Práctica</w:t>
+        <w:t>Práctica 1: Regresión lineal</w:t>
+      </w:r>
+    </w:p>
+    <w:p>
+      <w:pPr>
+        <w:rPr>
+          <w:lang w:val="es-ES"/>
+        </w:rPr>
+      </w:pPr>
+    </w:p>
+    <w:p>
+      <w:pPr>
+        <w:rPr>
+          <w:lang w:val="es-ES"/>
+        </w:rPr>
+      </w:pPr>
+      <w:r>
+        <w:rPr>
+          <w:lang w:val="es-ES"/>
+        </w:rPr>
+        <w:t>En esta práctica, que se divide en dos apartados, se trata de aplicar regresión lineal a un conjunto de datos, de forma que el primer caso es regresión con una variable y el segundo</w:t>
+      </w:r>
+      <w:r>
+        <w:rPr>
+          <w:lang w:val="es-ES"/>
+        </w:rPr>
+        <w:t>,</w:t>
+      </w:r>
+      <w:r>
+        <w:rPr>
+          <w:lang w:val="es-ES"/>
+        </w:rPr>
+        <w:t xml:space="preserve"> regresión </w:t>
+      </w:r>
+      <w:proofErr w:type="spellStart"/>
+      <w:r>
+        <w:rPr>
+          <w:lang w:val="es-ES"/>
+        </w:rPr>
+        <w:t>multivariable</w:t>
       </w:r>
       <w:proofErr w:type="spellEnd"/>
       <w:r>
         <w:rPr>
+          <w:lang w:val="es-ES"/>
+        </w:rPr>
+        <w:t>.</w:t>
+      </w:r>
+    </w:p>
+    <w:p>
+      <w:pPr>
+        <w:rPr>
+          <w:lang w:val="es-ES"/>
+        </w:rPr>
+      </w:pPr>
+    </w:p>
+    <w:p>
+      <w:pPr>
+        <w:rPr>
           <w:b/>
-          <w:sz w:val="32"/>
+          <w:lang w:val="es-ES"/>
+        </w:rPr>
+      </w:pPr>
+      <w:r>
+        <w:rPr>
+          <w:b/>
+          <w:lang w:val="es-ES"/>
+        </w:rPr>
+        <w:t>Regresión lineal con una variable</w:t>
+      </w:r>
+    </w:p>
+    <w:p>
+      <w:pPr>
+        <w:rPr>
+          <w:b/>
+          <w:lang w:val="es-ES"/>
+        </w:rPr>
+      </w:pPr>
+    </w:p>
+    <w:p>
+      <w:pPr>
+        <w:rPr>
+          <w:lang w:val="es-ES"/>
+        </w:rPr>
+      </w:pPr>
+      <w:r>
+        <w:rPr>
+          <w:lang w:val="es-ES"/>
+        </w:rPr>
+        <w:t xml:space="preserve">En el primer caso, tenemos los datos en el fichero </w:t>
+      </w:r>
+      <w:r>
+        <w:rPr>
+          <w:i/>
+          <w:lang w:val="es-ES"/>
+        </w:rPr>
+        <w:t>ex1data1.txt</w:t>
+      </w:r>
+      <w:r>
+        <w:rPr>
+          <w:lang w:val="es-ES"/>
+        </w:rPr>
+        <w:t xml:space="preserve">, en el cual se encuentran los beneficios de una compañía de comida en distintas ciudades en base a la población que tienen. </w:t>
+      </w:r>
+    </w:p>
+    <w:p>
+      <w:pPr>
+        <w:rPr>
+          <w:lang w:val="es-ES"/>
+        </w:rPr>
+      </w:pPr>
+      <w:r>
+        <w:rPr>
+          <w:lang w:val="es-ES"/>
+        </w:rPr>
+        <w:t xml:space="preserve">Para realizar este caso, hemos creado un fichero llamado </w:t>
+      </w:r>
+      <w:proofErr w:type="spellStart"/>
+      <w:r>
+        <w:rPr>
+          <w:i/>
+          <w:lang w:val="es-ES"/>
+        </w:rPr>
+        <w:t>regresionunivariable.m</w:t>
+      </w:r>
+      <w:proofErr w:type="spellEnd"/>
+      <w:r>
+        <w:rPr>
+          <w:i/>
+          <w:lang w:val="es-ES"/>
+        </w:rPr>
+        <w:t xml:space="preserve">, </w:t>
+      </w:r>
+      <w:r>
+        <w:rPr>
+          <w:lang w:val="es-ES"/>
+        </w:rPr>
+        <w:t xml:space="preserve">en el cual le pasamos </w:t>
+      </w:r>
+      <w:proofErr w:type="gramStart"/>
+      <w:r>
+        <w:rPr>
+          <w:lang w:val="es-ES"/>
+        </w:rPr>
+        <w:t>el ratio</w:t>
+      </w:r>
+      <w:proofErr w:type="gramEnd"/>
+      <w:r>
+        <w:rPr>
+          <w:lang w:val="es-ES"/>
+        </w:rPr>
+        <w:t xml:space="preserve"> de aprendizaje, y esta función se encarga de conseguir el modelo lineal en base a los datos de ese fichero</w:t>
+      </w:r>
+      <w:r>
+        <w:rPr>
+          <w:lang w:val="es-ES"/>
+        </w:rPr>
+        <w:t xml:space="preserve">, aplicando descenso de gradiente de </w:t>
+      </w:r>
+      <w:r>
+        <w:rPr>
+          <w:lang w:val="es-ES"/>
+        </w:rPr>
+        <w:t>θ</w:t>
+      </w:r>
+      <w:r>
+        <w:rPr>
+          <w:vertAlign w:val="subscript"/>
+          <w:lang w:val="es-ES"/>
+        </w:rPr>
+        <w:t>0</w:t>
+      </w:r>
+      <w:r>
+        <w:rPr>
+          <w:lang w:val="es-ES"/>
         </w:rPr>
         <w:t xml:space="preserve"> </w:t>
       </w:r>
       <w:r>
         <w:rPr>
-          <w:b/>
-          <w:sz w:val="32"/>
+          <w:lang w:val="es-ES"/>
+        </w:rPr>
+        <w:t xml:space="preserve">y </w:t>
+      </w:r>
+      <w:r>
+        <w:rPr>
+          <w:lang w:val="es-ES"/>
+        </w:rPr>
+        <w:t>θ</w:t>
+      </w:r>
+      <w:r>
+        <w:rPr>
+          <w:vertAlign w:val="subscript"/>
+          <w:lang w:val="es-ES"/>
         </w:rPr>
         <w:t>1</w:t>
       </w:r>
       <w:r>
         <w:rPr>
-          <w:b/>
-          <w:sz w:val="32"/>
-        </w:rPr>
-        <w:t xml:space="preserve">: </w:t>
-      </w:r>
-      <w:r>
-        <w:rPr>
-          <w:b/>
-          <w:sz w:val="32"/>
-        </w:rPr>
-        <w:t>Regresión lineal</w:t>
-      </w:r>
-    </w:p>
-    <w:p>
-      <w:pPr>
-        <w:rPr>
-          <w:lang w:val="es-ES"/>
-        </w:rPr>
-      </w:pPr>
-    </w:p>
-    <w:p>
-      <w:pPr>
-        <w:rPr>
-          <w:lang w:val="es-ES"/>
-        </w:rPr>
-      </w:pPr>
-      <w:r>
-        <w:rPr>
-          <w:lang w:val="es-ES"/>
-        </w:rPr>
-        <w:t>En esta práctica, que se divide en dos apartados, se trata de aplicar regresión lineal a un conjunto de datos, de forma que el primer caso es regresión con una variable y el segundo regresión multivariable.</w:t>
-      </w:r>
-    </w:p>
-    <w:p>
-      <w:pPr>
-        <w:rPr>
-          <w:lang w:val="es-ES"/>
-        </w:rPr>
-      </w:pPr>
-    </w:p>
-    <w:p>
-      <w:pPr>
-        <w:rPr>
-          <w:b/>
-        </w:rPr>
-      </w:pPr>
-      <w:r>
-        <w:rPr>
-          <w:b/>
-        </w:rPr>
-        <w:t>Regresión lineal</w:t>
-      </w:r>
-      <w:r>
-        <w:rPr>
-          <w:b/>
-        </w:rPr>
-        <w:t xml:space="preserve"> con una variable</w:t>
-      </w:r>
-    </w:p>
-    <w:p>
-      <w:pPr>
-        <w:rPr>
-          <w:b/>
-        </w:rPr>
-      </w:pPr>
-    </w:p>
-    <w:p>
-      <w:pPr>
-        <w:rPr>
-          <w:lang w:val="es-ES"/>
-        </w:rPr>
-      </w:pPr>
-      <w:r>
-        <w:rPr>
-          <w:lang w:val="es-ES"/>
-        </w:rPr>
-        <w:t xml:space="preserve">En el primer caso, tenemos los datos en el fichero </w:t>
-      </w:r>
-      <w:r>
-        <w:rPr>
-          <w:i/>
-          <w:lang w:val="es-ES"/>
-        </w:rPr>
-        <w:t>ex1data1.txt</w:t>
-      </w:r>
-      <w:r>
-        <w:rPr>
-          <w:lang w:val="es-ES"/>
-        </w:rPr>
-        <w:t xml:space="preserve">, en el cual se encuentran los beneficios de una compañía de comida en distintas ciudades en base a la población que tienen. </w:t>
-      </w:r>
-    </w:p>
-    <w:p>
-      <w:pPr>
-        <w:rPr>
-          <w:lang w:val="es-ES"/>
-        </w:rPr>
-      </w:pPr>
-      <w:r>
-        <w:rPr>
-          <w:lang w:val="es-ES"/>
-        </w:rPr>
-        <w:t xml:space="preserve">Para realizar este caso, hemos creado un fichero llamado </w:t>
-      </w:r>
-      <w:proofErr w:type="spellStart"/>
-      <w:r>
-        <w:rPr>
-          <w:i/>
-          <w:lang w:val="es-ES"/>
-        </w:rPr>
-        <w:t>regresionunivariable.m</w:t>
-      </w:r>
-      <w:proofErr w:type="spellEnd"/>
-      <w:r>
-        <w:rPr>
-          <w:i/>
-          <w:lang w:val="es-ES"/>
-        </w:rPr>
-        <w:t xml:space="preserve">, </w:t>
-      </w:r>
-      <w:r>
-        <w:rPr>
-          <w:lang w:val="es-ES"/>
-        </w:rPr>
-        <w:t xml:space="preserve">en el cual le pasamos </w:t>
-      </w:r>
-      <w:proofErr w:type="gramStart"/>
-      <w:r>
-        <w:rPr>
-          <w:lang w:val="es-ES"/>
-        </w:rPr>
-        <w:t>el ratio</w:t>
-      </w:r>
-      <w:proofErr w:type="gramEnd"/>
-      <w:r>
-        <w:rPr>
-          <w:lang w:val="es-ES"/>
-        </w:rPr>
-        <w:t xml:space="preserve"> de aprendizaje, y esta función se encarga de conseguir el modelo lineal en base a los datos de ese fichero</w:t>
-      </w:r>
-      <w:r>
-        <w:rPr>
-          <w:lang w:val="es-ES"/>
-        </w:rPr>
-        <w:t>, aplicando descenso de gradiente de theta0 y theta1 para alcanzar el mínimo posible de la función de coste</w:t>
+          <w:lang w:val="es-ES"/>
+        </w:rPr>
+        <w:t xml:space="preserve"> </w:t>
+      </w:r>
+      <w:r>
+        <w:rPr>
+          <w:lang w:val="es-ES"/>
+        </w:rPr>
+        <w:t>para alcanzar el mínimo posible de la función de coste</w:t>
       </w:r>
       <w:r>
         <w:rPr>
@@ -781,55 +793,7 @@
           <w:bdr w:val="none" w:sz="0" w:space="0" w:color="auto" w:frame="1"/>
           <w:lang w:val="es-ES" w:eastAsia="es-ES"/>
         </w:rPr>
-        <w:t>function [theta0, theta1] = </w:t>
-      </w:r>
-      <w:proofErr w:type="spellStart"/>
-      <w:r>
-        <w:rPr>
-          <w:rFonts w:ascii="Consolas" w:eastAsia="Times New Roman" w:hAnsi="Consolas" w:cs="Times New Roman"/>
-          <w:color w:val="000000"/>
-          <w:sz w:val="18"/>
-          <w:szCs w:val="18"/>
-          <w:bdr w:val="none" w:sz="0" w:space="0" w:color="auto" w:frame="1"/>
-          <w:lang w:val="es-ES" w:eastAsia="es-ES"/>
-        </w:rPr>
-        <w:t>regresionunivariable</w:t>
-      </w:r>
-      <w:proofErr w:type="spellEnd"/>
-      <w:r>
-        <w:rPr>
-          <w:rFonts w:ascii="Consolas" w:eastAsia="Times New Roman" w:hAnsi="Consolas" w:cs="Times New Roman"/>
-          <w:color w:val="000000"/>
-          <w:sz w:val="18"/>
-          <w:szCs w:val="18"/>
-          <w:bdr w:val="none" w:sz="0" w:space="0" w:color="auto" w:frame="1"/>
-          <w:lang w:val="es-ES" w:eastAsia="es-ES"/>
-        </w:rPr>
-        <w:t>(</w:t>
-      </w:r>
-      <w:proofErr w:type="spellStart"/>
-      <w:r>
-        <w:rPr>
-          <w:rFonts w:ascii="Consolas" w:eastAsia="Times New Roman" w:hAnsi="Consolas" w:cs="Times New Roman"/>
-          <w:color w:val="000000"/>
-          <w:sz w:val="18"/>
-          <w:szCs w:val="18"/>
-          <w:bdr w:val="none" w:sz="0" w:space="0" w:color="auto" w:frame="1"/>
-          <w:lang w:val="es-ES" w:eastAsia="es-ES"/>
-        </w:rPr>
-        <w:t>ratioaprendizaje</w:t>
-      </w:r>
-      <w:proofErr w:type="spellEnd"/>
-      <w:r>
-        <w:rPr>
-          <w:rFonts w:ascii="Consolas" w:eastAsia="Times New Roman" w:hAnsi="Consolas" w:cs="Times New Roman"/>
-          <w:color w:val="000000"/>
-          <w:sz w:val="18"/>
-          <w:szCs w:val="18"/>
-          <w:bdr w:val="none" w:sz="0" w:space="0" w:color="auto" w:frame="1"/>
-          <w:lang w:val="es-ES" w:eastAsia="es-ES"/>
-        </w:rPr>
-        <w:t>)  </w:t>
+        <w:t>function [theta0, theta1] = regresionunivariable(ratioaprendizaje)  </w:t>
       </w:r>
     </w:p>
     <w:p>
@@ -2402,13 +2366,101 @@
         <w:rPr>
           <w:lang w:val="es-ES"/>
         </w:rPr>
-        <w:t xml:space="preserve">En base a theta0 y theta1 obtenidos al aplicar el modelo de regresión, theta0 tiene un valor de </w:t>
-      </w:r>
-      <w:r>
-        <w:rPr>
-          <w:lang w:val="es-ES"/>
-        </w:rPr>
-        <w:t>RELLENAR y theta1 de RELLENAR, obteniendo de esta manera el siguiente modelo</w:t>
+        <w:t xml:space="preserve">Ejecutando el algoritmo de descenso de gradiente con </w:t>
+      </w:r>
+      <w:proofErr w:type="gramStart"/>
+      <w:r>
+        <w:rPr>
+          <w:lang w:val="es-ES"/>
+        </w:rPr>
+        <w:t>un ratio</w:t>
+      </w:r>
+      <w:proofErr w:type="gramEnd"/>
+      <w:r>
+        <w:rPr>
+          <w:lang w:val="es-ES"/>
+        </w:rPr>
+        <w:t xml:space="preserve"> de aprendizaje de 0.01</w:t>
+      </w:r>
+      <w:r>
+        <w:rPr>
+          <w:lang w:val="es-ES"/>
+        </w:rPr>
+        <w:t xml:space="preserve">, </w:t>
+      </w:r>
+      <w:r>
+        <w:rPr>
+          <w:lang w:val="es-ES"/>
+        </w:rPr>
+        <w:t>θ</w:t>
+      </w:r>
+      <w:r>
+        <w:rPr>
+          <w:vertAlign w:val="subscript"/>
+          <w:lang w:val="es-ES"/>
+        </w:rPr>
+        <w:t>0</w:t>
+      </w:r>
+      <w:r>
+        <w:rPr>
+          <w:lang w:val="es-ES"/>
+        </w:rPr>
+        <w:t xml:space="preserve"> </w:t>
+      </w:r>
+      <w:r>
+        <w:rPr>
+          <w:lang w:val="es-ES"/>
+        </w:rPr>
+        <w:t xml:space="preserve">tiene un valor de </w:t>
+      </w:r>
+      <w:r>
+        <w:rPr>
+          <w:lang w:val="es-ES"/>
+        </w:rPr>
+        <w:t>-3.3455</w:t>
+      </w:r>
+      <w:r>
+        <w:rPr>
+          <w:lang w:val="es-ES"/>
+        </w:rPr>
+        <w:t xml:space="preserve"> y </w:t>
+      </w:r>
+      <w:r>
+        <w:rPr>
+          <w:lang w:val="es-ES"/>
+        </w:rPr>
+        <w:t>θ</w:t>
+      </w:r>
+      <w:r>
+        <w:rPr>
+          <w:vertAlign w:val="subscript"/>
+          <w:lang w:val="es-ES"/>
+        </w:rPr>
+        <w:t>1</w:t>
+      </w:r>
+      <w:r>
+        <w:rPr>
+          <w:lang w:val="es-ES"/>
+        </w:rPr>
+        <w:t xml:space="preserve"> </w:t>
+      </w:r>
+      <w:r>
+        <w:rPr>
+          <w:lang w:val="es-ES"/>
+        </w:rPr>
+        <w:t xml:space="preserve">de </w:t>
+      </w:r>
+      <w:r>
+        <w:rPr>
+          <w:lang w:val="es-ES"/>
+        </w:rPr>
+        <w:t>1.1377</w:t>
+      </w:r>
+      <w:r>
+        <w:rPr>
+          <w:lang w:val="es-ES"/>
+        </w:rPr>
+        <w:t>, obteniendo de esta manera el siguiente modelo</w:t>
       </w:r>
     </w:p>
     <w:p>
@@ -2429,6 +2481,7 @@
           <w:b/>
           <w:noProof/>
         </w:rPr>
+        <w:lastRenderedPageBreak/>
         <w:drawing>
           <wp:inline distT="0" distB="0" distL="0" distR="0" wp14:anchorId="0638A3FB" wp14:editId="45F781D1">
             <wp:extent cx="5396230" cy="4951730"/>
@@ -2445,7 +2498,7 @@
                     <pic:cNvPicPr/>
                   </pic:nvPicPr>
                   <pic:blipFill>
-                    <a:blip r:embed="rId5">
+                    <a:blip r:embed="rId6">
                       <a:extLst>
                         <a:ext uri="{28A0092B-C50C-407E-A947-70E740481C1C}">
                           <a14:useLocalDpi xmlns:a14="http://schemas.microsoft.com/office/drawing/2010/main" val="0"/>
@@ -2489,7 +2542,63 @@
         <w:rPr>
           <w:lang w:val="es-ES"/>
         </w:rPr>
-        <w:t xml:space="preserve">A continuación, fuimos comprobando el valor de la función de coste y obtuvimos una gráfica en base a los cambios que se producían en el valor de la función de coste a partir de los valores de theta0 y theta1 que se iban obteniendo en el descenso de gradiente, aplicando </w:t>
+        <w:t>A continuación, fuimos comprobando el valor de la función de coste</w:t>
+      </w:r>
+      <w:r>
+        <w:rPr>
+          <w:lang w:val="es-ES"/>
+        </w:rPr>
+        <w:t xml:space="preserve"> para diferentes valores de </w:t>
+      </w:r>
+      <w:r>
+        <w:rPr>
+          <w:lang w:val="es-ES"/>
+        </w:rPr>
+        <w:t>θ</w:t>
+      </w:r>
+      <w:r>
+        <w:rPr>
+          <w:vertAlign w:val="subscript"/>
+          <w:lang w:val="es-ES"/>
+        </w:rPr>
+        <w:t>0</w:t>
+      </w:r>
+      <w:r>
+        <w:rPr>
+          <w:lang w:val="es-ES"/>
+        </w:rPr>
+        <w:t xml:space="preserve"> </w:t>
+      </w:r>
+      <w:r>
+        <w:rPr>
+          <w:lang w:val="es-ES"/>
+        </w:rPr>
+        <w:t xml:space="preserve">(entre -10 y 10) y </w:t>
+      </w:r>
+      <w:r>
+        <w:rPr>
+          <w:lang w:val="es-ES"/>
+        </w:rPr>
+        <w:t>θ</w:t>
+      </w:r>
+      <w:r>
+        <w:rPr>
+          <w:vertAlign w:val="subscript"/>
+          <w:lang w:val="es-ES"/>
+        </w:rPr>
+        <w:t>1</w:t>
+      </w:r>
+      <w:r>
+        <w:rPr>
+          <w:lang w:val="es-ES"/>
+        </w:rPr>
+        <w:t xml:space="preserve"> </w:t>
+      </w:r>
+      <w:r>
+        <w:rPr>
+          <w:lang w:val="es-ES"/>
+        </w:rPr>
+        <w:t xml:space="preserve">(entre -1 y 4) para comprobar, aplicando las funciones </w:t>
       </w:r>
       <w:proofErr w:type="spellStart"/>
       <w:r>
@@ -2517,7 +2626,41 @@
         <w:rPr>
           <w:lang w:val="es-ES"/>
         </w:rPr>
-        <w:t xml:space="preserve"> en Octave. Para poder aplicarlo correctamente, tuvimos que asignar las siguientes operaciones en consola para disponer de estos datos:</w:t>
+        <w:t xml:space="preserve"> en </w:t>
+      </w:r>
+      <w:proofErr w:type="spellStart"/>
+      <w:r>
+        <w:rPr>
+          <w:lang w:val="es-ES"/>
+        </w:rPr>
+        <w:t>Octave</w:t>
+      </w:r>
+      <w:proofErr w:type="spellEnd"/>
+      <w:r>
+        <w:rPr>
+          <w:lang w:val="es-ES"/>
+        </w:rPr>
+        <w:t xml:space="preserve">, si el valor obtenido al aplicar el descenso de gradiente era </w:t>
+      </w:r>
+      <w:proofErr w:type="spellStart"/>
+      <w:r>
+        <w:rPr>
+          <w:lang w:val="es-ES"/>
+        </w:rPr>
+        <w:t>razonable</w:t>
+      </w:r>
+      <w:r>
+        <w:rPr>
+          <w:lang w:val="es-ES"/>
+        </w:rPr>
+        <w:t>Para</w:t>
+      </w:r>
+      <w:proofErr w:type="spellEnd"/>
+      <w:r>
+        <w:rPr>
+          <w:lang w:val="es-ES"/>
+        </w:rPr>
+        <w:t xml:space="preserve"> poder aplicarlo correctamente, tuvimos que asignar las siguientes operaciones en consola para disponer de estos datos:</w:t>
       </w:r>
     </w:p>
     <w:p>
@@ -3371,6 +3514,269 @@
           <w:bdr w:val="none" w:sz="0" w:space="0" w:color="auto" w:frame="1"/>
           <w:lang w:val="es-ES" w:eastAsia="es-ES"/>
         </w:rPr>
+        <w:t>  </w:t>
+      </w:r>
+      <w:proofErr w:type="spellStart"/>
+      <w:r>
+        <w:rPr>
+          <w:rFonts w:ascii="Consolas" w:eastAsia="Times New Roman" w:hAnsi="Consolas" w:cs="Times New Roman"/>
+          <w:color w:val="000000"/>
+          <w:sz w:val="18"/>
+          <w:szCs w:val="18"/>
+          <w:bdr w:val="none" w:sz="0" w:space="0" w:color="auto" w:frame="1"/>
+          <w:lang w:val="es-ES" w:eastAsia="es-ES"/>
+        </w:rPr>
+        <w:t>tmp</w:t>
+      </w:r>
+      <w:proofErr w:type="spellEnd"/>
+      <w:r>
+        <w:rPr>
+          <w:rFonts w:ascii="Consolas" w:eastAsia="Times New Roman" w:hAnsi="Consolas" w:cs="Times New Roman"/>
+          <w:color w:val="000000"/>
+          <w:sz w:val="18"/>
+          <w:szCs w:val="18"/>
+          <w:bdr w:val="none" w:sz="0" w:space="0" w:color="auto" w:frame="1"/>
+          <w:lang w:val="es-ES" w:eastAsia="es-ES"/>
+        </w:rPr>
+        <w:t>(2,</w:t>
+      </w:r>
+      <w:proofErr w:type="gramStart"/>
+      <w:r>
+        <w:rPr>
+          <w:rFonts w:ascii="Consolas" w:eastAsia="Times New Roman" w:hAnsi="Consolas" w:cs="Times New Roman"/>
+          <w:color w:val="000000"/>
+          <w:sz w:val="18"/>
+          <w:szCs w:val="18"/>
+          <w:bdr w:val="none" w:sz="0" w:space="0" w:color="auto" w:frame="1"/>
+          <w:lang w:val="es-ES" w:eastAsia="es-ES"/>
+        </w:rPr>
+        <w:t>1)=</w:t>
+      </w:r>
+      <w:proofErr w:type="gramEnd"/>
+      <w:r>
+        <w:rPr>
+          <w:rFonts w:ascii="Consolas" w:eastAsia="Times New Roman" w:hAnsi="Consolas" w:cs="Times New Roman"/>
+          <w:color w:val="000000"/>
+          <w:sz w:val="18"/>
+          <w:szCs w:val="18"/>
+          <w:bdr w:val="none" w:sz="0" w:space="0" w:color="auto" w:frame="1"/>
+          <w:lang w:val="es-ES" w:eastAsia="es-ES"/>
+        </w:rPr>
+        <w:t>theta(2,j);  </w:t>
+      </w:r>
+    </w:p>
+    <w:p>
+      <w:pPr>
+        <w:numPr>
+          <w:ilvl w:val="0"/>
+          <w:numId w:val="2"/>
+        </w:numPr>
+        <w:pBdr>
+          <w:left w:val="single" w:sz="18" w:space="0" w:color="6CE26C"/>
+        </w:pBdr>
+        <w:shd w:val="clear" w:color="auto" w:fill="FFFFFF"/>
+        <w:spacing w:beforeAutospacing="1" w:afterAutospacing="1" w:line="210" w:lineRule="atLeast"/>
+        <w:rPr>
+          <w:rFonts w:ascii="Consolas" w:eastAsia="Times New Roman" w:hAnsi="Consolas" w:cs="Times New Roman"/>
+          <w:color w:val="5C5C5C"/>
+          <w:sz w:val="18"/>
+          <w:szCs w:val="18"/>
+          <w:lang w:val="es-ES" w:eastAsia="es-ES"/>
+        </w:rPr>
+      </w:pPr>
+      <w:r>
+        <w:rPr>
+          <w:rFonts w:ascii="Consolas" w:eastAsia="Times New Roman" w:hAnsi="Consolas" w:cs="Times New Roman"/>
+          <w:color w:val="000000"/>
+          <w:sz w:val="18"/>
+          <w:szCs w:val="18"/>
+          <w:bdr w:val="none" w:sz="0" w:space="0" w:color="auto" w:frame="1"/>
+          <w:lang w:val="es-ES" w:eastAsia="es-ES"/>
+        </w:rPr>
+        <w:t>  J(</w:t>
+      </w:r>
+      <w:proofErr w:type="spellStart"/>
+      <w:proofErr w:type="gramStart"/>
+      <w:r>
+        <w:rPr>
+          <w:rFonts w:ascii="Consolas" w:eastAsia="Times New Roman" w:hAnsi="Consolas" w:cs="Times New Roman"/>
+          <w:color w:val="000000"/>
+          <w:sz w:val="18"/>
+          <w:szCs w:val="18"/>
+          <w:bdr w:val="none" w:sz="0" w:space="0" w:color="auto" w:frame="1"/>
+          <w:lang w:val="es-ES" w:eastAsia="es-ES"/>
+        </w:rPr>
+        <w:t>i,j</w:t>
+      </w:r>
+      <w:proofErr w:type="spellEnd"/>
+      <w:proofErr w:type="gramEnd"/>
+      <w:r>
+        <w:rPr>
+          <w:rFonts w:ascii="Consolas" w:eastAsia="Times New Roman" w:hAnsi="Consolas" w:cs="Times New Roman"/>
+          <w:color w:val="000000"/>
+          <w:sz w:val="18"/>
+          <w:szCs w:val="18"/>
+          <w:bdr w:val="none" w:sz="0" w:space="0" w:color="auto" w:frame="1"/>
+          <w:lang w:val="es-ES" w:eastAsia="es-ES"/>
+        </w:rPr>
+        <w:t>)=(1/(2*</w:t>
+      </w:r>
+      <w:proofErr w:type="spellStart"/>
+      <w:r>
+        <w:rPr>
+          <w:rFonts w:ascii="Consolas" w:eastAsia="Times New Roman" w:hAnsi="Consolas" w:cs="Times New Roman"/>
+          <w:color w:val="000000"/>
+          <w:sz w:val="18"/>
+          <w:szCs w:val="18"/>
+          <w:bdr w:val="none" w:sz="0" w:space="0" w:color="auto" w:frame="1"/>
+          <w:lang w:val="es-ES" w:eastAsia="es-ES"/>
+        </w:rPr>
+        <w:t>rows</w:t>
+      </w:r>
+      <w:proofErr w:type="spellEnd"/>
+      <w:r>
+        <w:rPr>
+          <w:rFonts w:ascii="Consolas" w:eastAsia="Times New Roman" w:hAnsi="Consolas" w:cs="Times New Roman"/>
+          <w:color w:val="000000"/>
+          <w:sz w:val="18"/>
+          <w:szCs w:val="18"/>
+          <w:bdr w:val="none" w:sz="0" w:space="0" w:color="auto" w:frame="1"/>
+          <w:lang w:val="es-ES" w:eastAsia="es-ES"/>
+        </w:rPr>
+        <w:t>(datos)))*((X*</w:t>
+      </w:r>
+      <w:proofErr w:type="spellStart"/>
+      <w:r>
+        <w:rPr>
+          <w:rFonts w:ascii="Consolas" w:eastAsia="Times New Roman" w:hAnsi="Consolas" w:cs="Times New Roman"/>
+          <w:color w:val="000000"/>
+          <w:sz w:val="18"/>
+          <w:szCs w:val="18"/>
+          <w:bdr w:val="none" w:sz="0" w:space="0" w:color="auto" w:frame="1"/>
+          <w:lang w:val="es-ES" w:eastAsia="es-ES"/>
+        </w:rPr>
+        <w:t>tmp</w:t>
+      </w:r>
+      <w:proofErr w:type="spellEnd"/>
+      <w:r>
+        <w:rPr>
+          <w:rFonts w:ascii="Consolas" w:eastAsia="Times New Roman" w:hAnsi="Consolas" w:cs="Times New Roman"/>
+          <w:color w:val="000000"/>
+          <w:sz w:val="18"/>
+          <w:szCs w:val="18"/>
+          <w:bdr w:val="none" w:sz="0" w:space="0" w:color="auto" w:frame="1"/>
+          <w:lang w:val="es-ES" w:eastAsia="es-ES"/>
+        </w:rPr>
+        <w:t>)-Y)'*((X*</w:t>
+      </w:r>
+      <w:proofErr w:type="spellStart"/>
+      <w:r>
+        <w:rPr>
+          <w:rFonts w:ascii="Consolas" w:eastAsia="Times New Roman" w:hAnsi="Consolas" w:cs="Times New Roman"/>
+          <w:color w:val="000000"/>
+          <w:sz w:val="18"/>
+          <w:szCs w:val="18"/>
+          <w:bdr w:val="none" w:sz="0" w:space="0" w:color="auto" w:frame="1"/>
+          <w:lang w:val="es-ES" w:eastAsia="es-ES"/>
+        </w:rPr>
+        <w:t>tmp</w:t>
+      </w:r>
+      <w:proofErr w:type="spellEnd"/>
+      <w:r>
+        <w:rPr>
+          <w:rFonts w:ascii="Consolas" w:eastAsia="Times New Roman" w:hAnsi="Consolas" w:cs="Times New Roman"/>
+          <w:color w:val="000000"/>
+          <w:sz w:val="18"/>
+          <w:szCs w:val="18"/>
+          <w:bdr w:val="none" w:sz="0" w:space="0" w:color="auto" w:frame="1"/>
+          <w:lang w:val="es-ES" w:eastAsia="es-ES"/>
+        </w:rPr>
+        <w:t>)-Y)  </w:t>
+      </w:r>
+    </w:p>
+    <w:p>
+      <w:pPr>
+        <w:numPr>
+          <w:ilvl w:val="0"/>
+          <w:numId w:val="2"/>
+        </w:numPr>
+        <w:pBdr>
+          <w:left w:val="single" w:sz="18" w:space="0" w:color="6CE26C"/>
+        </w:pBdr>
+        <w:shd w:val="clear" w:color="auto" w:fill="F8F8F8"/>
+        <w:spacing w:beforeAutospacing="1" w:afterAutospacing="1" w:line="210" w:lineRule="atLeast"/>
+        <w:rPr>
+          <w:rFonts w:ascii="Consolas" w:eastAsia="Times New Roman" w:hAnsi="Consolas" w:cs="Times New Roman"/>
+          <w:color w:val="5C5C5C"/>
+          <w:sz w:val="18"/>
+          <w:szCs w:val="18"/>
+          <w:lang w:val="es-ES" w:eastAsia="es-ES"/>
+        </w:rPr>
+      </w:pPr>
+      <w:r>
+        <w:rPr>
+          <w:rFonts w:ascii="Consolas" w:eastAsia="Times New Roman" w:hAnsi="Consolas" w:cs="Times New Roman"/>
+          <w:color w:val="000000"/>
+          <w:sz w:val="18"/>
+          <w:szCs w:val="18"/>
+          <w:bdr w:val="none" w:sz="0" w:space="0" w:color="auto" w:frame="1"/>
+          <w:lang w:val="es-ES" w:eastAsia="es-ES"/>
+        </w:rPr>
+        <w:t>  </w:t>
+      </w:r>
+      <w:proofErr w:type="spellStart"/>
+      <w:r>
+        <w:rPr>
+          <w:rFonts w:ascii="Consolas" w:eastAsia="Times New Roman" w:hAnsi="Consolas" w:cs="Times New Roman"/>
+          <w:color w:val="000000"/>
+          <w:sz w:val="18"/>
+          <w:szCs w:val="18"/>
+          <w:bdr w:val="none" w:sz="0" w:space="0" w:color="auto" w:frame="1"/>
+          <w:lang w:val="es-ES" w:eastAsia="es-ES"/>
+        </w:rPr>
+        <w:t>endfor</w:t>
+      </w:r>
+      <w:proofErr w:type="spellEnd"/>
+      <w:r>
+        <w:rPr>
+          <w:rFonts w:ascii="Consolas" w:eastAsia="Times New Roman" w:hAnsi="Consolas" w:cs="Times New Roman"/>
+          <w:color w:val="000000"/>
+          <w:sz w:val="18"/>
+          <w:szCs w:val="18"/>
+          <w:bdr w:val="none" w:sz="0" w:space="0" w:color="auto" w:frame="1"/>
+          <w:lang w:val="es-ES" w:eastAsia="es-ES"/>
+        </w:rPr>
+        <w:t>  </w:t>
+      </w:r>
+    </w:p>
+    <w:p>
+      <w:pPr>
+        <w:numPr>
+          <w:ilvl w:val="0"/>
+          <w:numId w:val="2"/>
+        </w:numPr>
+        <w:pBdr>
+          <w:left w:val="single" w:sz="18" w:space="0" w:color="6CE26C"/>
+        </w:pBdr>
+        <w:shd w:val="clear" w:color="auto" w:fill="FFFFFF"/>
+        <w:spacing w:beforeAutospacing="1" w:afterAutospacing="1" w:line="210" w:lineRule="atLeast"/>
+        <w:rPr>
+          <w:rFonts w:ascii="Consolas" w:eastAsia="Times New Roman" w:hAnsi="Consolas" w:cs="Times New Roman"/>
+          <w:color w:val="5C5C5C"/>
+          <w:sz w:val="18"/>
+          <w:szCs w:val="18"/>
+          <w:lang w:val="es-ES" w:eastAsia="es-ES"/>
+        </w:rPr>
+      </w:pPr>
+      <w:r>
+        <w:rPr>
+          <w:rFonts w:ascii="Consolas" w:eastAsia="Times New Roman" w:hAnsi="Consolas" w:cs="Times New Roman"/>
+          <w:color w:val="000000"/>
+          <w:sz w:val="18"/>
+          <w:szCs w:val="18"/>
+          <w:bdr w:val="none" w:sz="0" w:space="0" w:color="auto" w:frame="1"/>
+          <w:lang w:val="es-ES" w:eastAsia="es-ES"/>
+        </w:rPr>
         <w:lastRenderedPageBreak/>
         <w:t>  </w:t>
       </w:r>
@@ -3384,7 +3790,7 @@
           <w:bdr w:val="none" w:sz="0" w:space="0" w:color="auto" w:frame="1"/>
           <w:lang w:val="es-ES" w:eastAsia="es-ES"/>
         </w:rPr>
-        <w:t>tmp</w:t>
+        <w:t>endfor</w:t>
       </w:r>
       <w:proofErr w:type="spellEnd"/>
       <w:r>
@@ -3396,7 +3802,82 @@
           <w:bdr w:val="none" w:sz="0" w:space="0" w:color="auto" w:frame="1"/>
           <w:lang w:val="es-ES" w:eastAsia="es-ES"/>
         </w:rPr>
-        <w:t>(2,</w:t>
+        <w:t>  </w:t>
+      </w:r>
+    </w:p>
+    <w:p>
+      <w:pPr>
+        <w:numPr>
+          <w:ilvl w:val="0"/>
+          <w:numId w:val="2"/>
+        </w:numPr>
+        <w:pBdr>
+          <w:left w:val="single" w:sz="18" w:space="0" w:color="6CE26C"/>
+        </w:pBdr>
+        <w:shd w:val="clear" w:color="auto" w:fill="F8F8F8"/>
+        <w:spacing w:beforeAutospacing="1" w:afterAutospacing="1" w:line="210" w:lineRule="atLeast"/>
+        <w:rPr>
+          <w:rFonts w:ascii="Consolas" w:eastAsia="Times New Roman" w:hAnsi="Consolas" w:cs="Times New Roman"/>
+          <w:color w:val="5C5C5C"/>
+          <w:sz w:val="18"/>
+          <w:szCs w:val="18"/>
+          <w:lang w:val="es-ES" w:eastAsia="es-ES"/>
+        </w:rPr>
+      </w:pPr>
+      <w:r>
+        <w:rPr>
+          <w:rFonts w:ascii="Consolas" w:eastAsia="Times New Roman" w:hAnsi="Consolas" w:cs="Times New Roman"/>
+          <w:color w:val="000000"/>
+          <w:sz w:val="18"/>
+          <w:szCs w:val="18"/>
+          <w:bdr w:val="none" w:sz="0" w:space="0" w:color="auto" w:frame="1"/>
+          <w:lang w:val="es-ES" w:eastAsia="es-ES"/>
+        </w:rPr>
+        <w:t>  </w:t>
+      </w:r>
+    </w:p>
+    <w:p>
+      <w:pPr>
+        <w:numPr>
+          <w:ilvl w:val="0"/>
+          <w:numId w:val="2"/>
+        </w:numPr>
+        <w:pBdr>
+          <w:left w:val="single" w:sz="18" w:space="0" w:color="6CE26C"/>
+        </w:pBdr>
+        <w:shd w:val="clear" w:color="auto" w:fill="FFFFFF"/>
+        <w:spacing w:beforeAutospacing="1" w:afterAutospacing="1" w:line="210" w:lineRule="atLeast"/>
+        <w:rPr>
+          <w:rFonts w:ascii="Consolas" w:eastAsia="Times New Roman" w:hAnsi="Consolas" w:cs="Times New Roman"/>
+          <w:color w:val="5C5C5C"/>
+          <w:sz w:val="18"/>
+          <w:szCs w:val="18"/>
+          <w:lang w:val="es-ES" w:eastAsia="es-ES"/>
+        </w:rPr>
+      </w:pPr>
+      <w:proofErr w:type="spellStart"/>
+      <w:r>
+        <w:rPr>
+          <w:rFonts w:ascii="Consolas" w:eastAsia="Times New Roman" w:hAnsi="Consolas" w:cs="Times New Roman"/>
+          <w:color w:val="000000"/>
+          <w:sz w:val="18"/>
+          <w:szCs w:val="18"/>
+          <w:bdr w:val="none" w:sz="0" w:space="0" w:color="auto" w:frame="1"/>
+          <w:lang w:val="es-ES" w:eastAsia="es-ES"/>
+        </w:rPr>
+        <w:t>surface</w:t>
+      </w:r>
+      <w:proofErr w:type="spellEnd"/>
+      <w:r>
+        <w:rPr>
+          <w:rFonts w:ascii="Consolas" w:eastAsia="Times New Roman" w:hAnsi="Consolas" w:cs="Times New Roman"/>
+          <w:color w:val="000000"/>
+          <w:sz w:val="18"/>
+          <w:szCs w:val="18"/>
+          <w:bdr w:val="none" w:sz="0" w:space="0" w:color="auto" w:frame="1"/>
+          <w:lang w:val="es-ES" w:eastAsia="es-ES"/>
+        </w:rPr>
+        <w:t>(theta(</w:t>
       </w:r>
       <w:proofErr w:type="gramStart"/>
       <w:r>
@@ -3408,7 +3889,7 @@
           <w:bdr w:val="none" w:sz="0" w:space="0" w:color="auto" w:frame="1"/>
           <w:lang w:val="es-ES" w:eastAsia="es-ES"/>
         </w:rPr>
-        <w:t>1)=</w:t>
+        <w:t>1,:)</w:t>
       </w:r>
       <w:proofErr w:type="gramEnd"/>
       <w:r>
@@ -3420,7 +3901,7 @@
           <w:bdr w:val="none" w:sz="0" w:space="0" w:color="auto" w:frame="1"/>
           <w:lang w:val="es-ES" w:eastAsia="es-ES"/>
         </w:rPr>
-        <w:t>theta(2,j);  </w:t>
+        <w:t>,theta(2,:),J)  </w:t>
       </w:r>
     </w:p>
     <w:p>
@@ -3432,502 +3913,162 @@
         <w:pBdr>
           <w:left w:val="single" w:sz="18" w:space="0" w:color="6CE26C"/>
         </w:pBdr>
-        <w:shd w:val="clear" w:color="auto" w:fill="FFFFFF"/>
-        <w:spacing w:beforeAutospacing="1" w:afterAutospacing="1" w:line="210" w:lineRule="atLeast"/>
-        <w:rPr>
-          <w:rFonts w:ascii="Consolas" w:eastAsia="Times New Roman" w:hAnsi="Consolas" w:cs="Times New Roman"/>
-          <w:color w:val="5C5C5C"/>
-          <w:sz w:val="18"/>
-          <w:szCs w:val="18"/>
-          <w:lang w:val="es-ES" w:eastAsia="es-ES"/>
-        </w:rPr>
-      </w:pPr>
-      <w:r>
-        <w:rPr>
-          <w:rFonts w:ascii="Consolas" w:eastAsia="Times New Roman" w:hAnsi="Consolas" w:cs="Times New Roman"/>
-          <w:color w:val="000000"/>
-          <w:sz w:val="18"/>
-          <w:szCs w:val="18"/>
-          <w:bdr w:val="none" w:sz="0" w:space="0" w:color="auto" w:frame="1"/>
-          <w:lang w:val="es-ES" w:eastAsia="es-ES"/>
-        </w:rPr>
-        <w:t>  J(</w:t>
+        <w:shd w:val="clear" w:color="auto" w:fill="F8F8F8"/>
+        <w:spacing w:beforeAutospacing="1" w:afterAutospacing="1" w:line="210" w:lineRule="atLeast"/>
+        <w:rPr>
+          <w:rFonts w:ascii="Consolas" w:eastAsia="Times New Roman" w:hAnsi="Consolas" w:cs="Times New Roman"/>
+          <w:color w:val="5C5C5C"/>
+          <w:sz w:val="18"/>
+          <w:szCs w:val="18"/>
+          <w:lang w:val="en-US" w:eastAsia="es-ES"/>
+        </w:rPr>
+      </w:pPr>
+      <w:r>
+        <w:rPr>
+          <w:rFonts w:ascii="Consolas" w:eastAsia="Times New Roman" w:hAnsi="Consolas" w:cs="Times New Roman"/>
+          <w:color w:val="000000"/>
+          <w:sz w:val="18"/>
+          <w:szCs w:val="18"/>
+          <w:bdr w:val="none" w:sz="0" w:space="0" w:color="auto" w:frame="1"/>
+          <w:lang w:val="en-US" w:eastAsia="es-ES"/>
+        </w:rPr>
+        <w:t>contour (theta(</w:t>
+      </w:r>
+      <w:proofErr w:type="gramStart"/>
+      <w:r>
+        <w:rPr>
+          <w:rFonts w:ascii="Consolas" w:eastAsia="Times New Roman" w:hAnsi="Consolas" w:cs="Times New Roman"/>
+          <w:color w:val="000000"/>
+          <w:sz w:val="18"/>
+          <w:szCs w:val="18"/>
+          <w:bdr w:val="none" w:sz="0" w:space="0" w:color="auto" w:frame="1"/>
+          <w:lang w:val="en-US" w:eastAsia="es-ES"/>
+        </w:rPr>
+        <w:t>1,:)</w:t>
+      </w:r>
+      <w:proofErr w:type="gramEnd"/>
+      <w:r>
+        <w:rPr>
+          <w:rFonts w:ascii="Consolas" w:eastAsia="Times New Roman" w:hAnsi="Consolas" w:cs="Times New Roman"/>
+          <w:color w:val="000000"/>
+          <w:sz w:val="18"/>
+          <w:szCs w:val="18"/>
+          <w:bdr w:val="none" w:sz="0" w:space="0" w:color="auto" w:frame="1"/>
+          <w:lang w:val="en-US" w:eastAsia="es-ES"/>
+        </w:rPr>
+        <w:t>,theta(2,:),</w:t>
       </w:r>
       <w:proofErr w:type="spellStart"/>
-      <w:proofErr w:type="gramStart"/>
-      <w:r>
-        <w:rPr>
-          <w:rFonts w:ascii="Consolas" w:eastAsia="Times New Roman" w:hAnsi="Consolas" w:cs="Times New Roman"/>
-          <w:color w:val="000000"/>
-          <w:sz w:val="18"/>
-          <w:szCs w:val="18"/>
-          <w:bdr w:val="none" w:sz="0" w:space="0" w:color="auto" w:frame="1"/>
-          <w:lang w:val="es-ES" w:eastAsia="es-ES"/>
-        </w:rPr>
-        <w:t>i,j</w:t>
+      <w:r>
+        <w:rPr>
+          <w:rFonts w:ascii="Consolas" w:eastAsia="Times New Roman" w:hAnsi="Consolas" w:cs="Times New Roman"/>
+          <w:color w:val="000000"/>
+          <w:sz w:val="18"/>
+          <w:szCs w:val="18"/>
+          <w:bdr w:val="none" w:sz="0" w:space="0" w:color="auto" w:frame="1"/>
+          <w:lang w:val="en-US" w:eastAsia="es-ES"/>
+        </w:rPr>
+        <w:t>J,logspace</w:t>
       </w:r>
       <w:proofErr w:type="spellEnd"/>
-      <w:proofErr w:type="gramEnd"/>
-      <w:r>
-        <w:rPr>
-          <w:rFonts w:ascii="Consolas" w:eastAsia="Times New Roman" w:hAnsi="Consolas" w:cs="Times New Roman"/>
-          <w:color w:val="000000"/>
-          <w:sz w:val="18"/>
-          <w:szCs w:val="18"/>
-          <w:bdr w:val="none" w:sz="0" w:space="0" w:color="auto" w:frame="1"/>
-          <w:lang w:val="es-ES" w:eastAsia="es-ES"/>
-        </w:rPr>
-        <w:t>)=(1/(2*</w:t>
+      <w:r>
+        <w:rPr>
+          <w:rFonts w:ascii="Consolas" w:eastAsia="Times New Roman" w:hAnsi="Consolas" w:cs="Times New Roman"/>
+          <w:color w:val="000000"/>
+          <w:sz w:val="18"/>
+          <w:szCs w:val="18"/>
+          <w:bdr w:val="none" w:sz="0" w:space="0" w:color="auto" w:frame="1"/>
+          <w:lang w:val="en-US" w:eastAsia="es-ES"/>
+        </w:rPr>
+        <w:t>(-2,3,20))</w:t>
+      </w:r>
+    </w:p>
+    <w:p>
+      <w:pPr>
+        <w:rPr>
+          <w:lang w:val="en-US"/>
+        </w:rPr>
+      </w:pPr>
+    </w:p>
+    <w:p>
+      <w:pPr>
+        <w:rPr>
+          <w:u w:val="single"/>
+          <w:lang w:val="es-ES"/>
+        </w:rPr>
+      </w:pPr>
+      <w:r>
+        <w:rPr>
+          <w:lang w:val="es-ES"/>
+        </w:rPr>
+        <w:t xml:space="preserve">Esta son las gráficas obtenidas con </w:t>
       </w:r>
       <w:proofErr w:type="spellStart"/>
       <w:r>
         <w:rPr>
-          <w:rFonts w:ascii="Consolas" w:eastAsia="Times New Roman" w:hAnsi="Consolas" w:cs="Times New Roman"/>
-          <w:color w:val="000000"/>
-          <w:sz w:val="18"/>
-          <w:szCs w:val="18"/>
-          <w:bdr w:val="none" w:sz="0" w:space="0" w:color="auto" w:frame="1"/>
-          <w:lang w:val="es-ES" w:eastAsia="es-ES"/>
-        </w:rPr>
-        <w:t>rows</w:t>
+          <w:i/>
+          <w:lang w:val="es-ES"/>
+        </w:rPr>
+        <w:t>surface</w:t>
       </w:r>
       <w:proofErr w:type="spellEnd"/>
       <w:r>
         <w:rPr>
-          <w:rFonts w:ascii="Consolas" w:eastAsia="Times New Roman" w:hAnsi="Consolas" w:cs="Times New Roman"/>
-          <w:color w:val="000000"/>
-          <w:sz w:val="18"/>
-          <w:szCs w:val="18"/>
-          <w:bdr w:val="none" w:sz="0" w:space="0" w:color="auto" w:frame="1"/>
-          <w:lang w:val="es-ES" w:eastAsia="es-ES"/>
-        </w:rPr>
-        <w:t>(datos)))*((X*</w:t>
+          <w:lang w:val="es-ES"/>
+        </w:rPr>
+        <w:t xml:space="preserve"> (en dos dimensiones, pero se aprecia como la función de coste se va acercando al mínimo</w:t>
+      </w:r>
+      <w:r>
+        <w:rPr>
+          <w:lang w:val="es-ES"/>
+        </w:rPr>
+        <w:t>, siendo el mínimo la zona más oscura</w:t>
+      </w:r>
+      <w:r>
+        <w:rPr>
+          <w:lang w:val="es-ES"/>
+        </w:rPr>
+        <w:t xml:space="preserve">) y </w:t>
       </w:r>
       <w:proofErr w:type="spellStart"/>
       <w:r>
         <w:rPr>
-          <w:rFonts w:ascii="Consolas" w:eastAsia="Times New Roman" w:hAnsi="Consolas" w:cs="Times New Roman"/>
-          <w:color w:val="000000"/>
-          <w:sz w:val="18"/>
-          <w:szCs w:val="18"/>
-          <w:bdr w:val="none" w:sz="0" w:space="0" w:color="auto" w:frame="1"/>
-          <w:lang w:val="es-ES" w:eastAsia="es-ES"/>
-        </w:rPr>
-        <w:t>tmp</w:t>
+          <w:lang w:val="es-ES"/>
+        </w:rPr>
+        <w:t>con</w:t>
+      </w:r>
+      <w:r>
+        <w:rPr>
+          <w:lang w:val="es-ES"/>
+        </w:rPr>
+        <w:t>tour</w:t>
       </w:r>
       <w:proofErr w:type="spellEnd"/>
       <w:r>
         <w:rPr>
-          <w:rFonts w:ascii="Consolas" w:eastAsia="Times New Roman" w:hAnsi="Consolas" w:cs="Times New Roman"/>
-          <w:color w:val="000000"/>
-          <w:sz w:val="18"/>
-          <w:szCs w:val="18"/>
-          <w:bdr w:val="none" w:sz="0" w:space="0" w:color="auto" w:frame="1"/>
-          <w:lang w:val="es-ES" w:eastAsia="es-ES"/>
-        </w:rPr>
-        <w:t>)-Y)'*((X*</w:t>
-      </w:r>
-      <w:proofErr w:type="spellStart"/>
-      <w:r>
-        <w:rPr>
-          <w:rFonts w:ascii="Consolas" w:eastAsia="Times New Roman" w:hAnsi="Consolas" w:cs="Times New Roman"/>
-          <w:color w:val="000000"/>
-          <w:sz w:val="18"/>
-          <w:szCs w:val="18"/>
-          <w:bdr w:val="none" w:sz="0" w:space="0" w:color="auto" w:frame="1"/>
-          <w:lang w:val="es-ES" w:eastAsia="es-ES"/>
-        </w:rPr>
-        <w:t>tmp</w:t>
-      </w:r>
-      <w:proofErr w:type="spellEnd"/>
-      <w:r>
-        <w:rPr>
-          <w:rFonts w:ascii="Consolas" w:eastAsia="Times New Roman" w:hAnsi="Consolas" w:cs="Times New Roman"/>
-          <w:color w:val="000000"/>
-          <w:sz w:val="18"/>
-          <w:szCs w:val="18"/>
-          <w:bdr w:val="none" w:sz="0" w:space="0" w:color="auto" w:frame="1"/>
-          <w:lang w:val="es-ES" w:eastAsia="es-ES"/>
-        </w:rPr>
-        <w:t>)-Y)  </w:t>
-      </w:r>
-    </w:p>
-    <w:p>
-      <w:pPr>
-        <w:numPr>
-          <w:ilvl w:val="0"/>
-          <w:numId w:val="2"/>
-        </w:numPr>
-        <w:pBdr>
-          <w:left w:val="single" w:sz="18" w:space="0" w:color="6CE26C"/>
-        </w:pBdr>
-        <w:shd w:val="clear" w:color="auto" w:fill="F8F8F8"/>
-        <w:spacing w:beforeAutospacing="1" w:afterAutospacing="1" w:line="210" w:lineRule="atLeast"/>
-        <w:rPr>
-          <w:rFonts w:ascii="Consolas" w:eastAsia="Times New Roman" w:hAnsi="Consolas" w:cs="Times New Roman"/>
-          <w:color w:val="5C5C5C"/>
-          <w:sz w:val="18"/>
-          <w:szCs w:val="18"/>
-          <w:lang w:val="es-ES" w:eastAsia="es-ES"/>
-        </w:rPr>
-      </w:pPr>
-      <w:r>
-        <w:rPr>
-          <w:rFonts w:ascii="Consolas" w:eastAsia="Times New Roman" w:hAnsi="Consolas" w:cs="Times New Roman"/>
-          <w:color w:val="000000"/>
-          <w:sz w:val="18"/>
-          <w:szCs w:val="18"/>
-          <w:bdr w:val="none" w:sz="0" w:space="0" w:color="auto" w:frame="1"/>
-          <w:lang w:val="es-ES" w:eastAsia="es-ES"/>
-        </w:rPr>
-        <w:t>  </w:t>
-      </w:r>
-      <w:proofErr w:type="spellStart"/>
-      <w:r>
-        <w:rPr>
-          <w:rFonts w:ascii="Consolas" w:eastAsia="Times New Roman" w:hAnsi="Consolas" w:cs="Times New Roman"/>
-          <w:color w:val="000000"/>
-          <w:sz w:val="18"/>
-          <w:szCs w:val="18"/>
-          <w:bdr w:val="none" w:sz="0" w:space="0" w:color="auto" w:frame="1"/>
-          <w:lang w:val="es-ES" w:eastAsia="es-ES"/>
-        </w:rPr>
-        <w:t>endfor</w:t>
-      </w:r>
-      <w:proofErr w:type="spellEnd"/>
-      <w:r>
-        <w:rPr>
-          <w:rFonts w:ascii="Consolas" w:eastAsia="Times New Roman" w:hAnsi="Consolas" w:cs="Times New Roman"/>
-          <w:color w:val="000000"/>
-          <w:sz w:val="18"/>
-          <w:szCs w:val="18"/>
-          <w:bdr w:val="none" w:sz="0" w:space="0" w:color="auto" w:frame="1"/>
-          <w:lang w:val="es-ES" w:eastAsia="es-ES"/>
-        </w:rPr>
-        <w:t>  </w:t>
-      </w:r>
-    </w:p>
-    <w:p>
-      <w:pPr>
-        <w:numPr>
-          <w:ilvl w:val="0"/>
-          <w:numId w:val="2"/>
-        </w:numPr>
-        <w:pBdr>
-          <w:left w:val="single" w:sz="18" w:space="0" w:color="6CE26C"/>
-        </w:pBdr>
-        <w:shd w:val="clear" w:color="auto" w:fill="FFFFFF"/>
-        <w:spacing w:beforeAutospacing="1" w:afterAutospacing="1" w:line="210" w:lineRule="atLeast"/>
-        <w:rPr>
-          <w:rFonts w:ascii="Consolas" w:eastAsia="Times New Roman" w:hAnsi="Consolas" w:cs="Times New Roman"/>
-          <w:color w:val="5C5C5C"/>
-          <w:sz w:val="18"/>
-          <w:szCs w:val="18"/>
-          <w:lang w:val="es-ES" w:eastAsia="es-ES"/>
-        </w:rPr>
-      </w:pPr>
-      <w:r>
-        <w:rPr>
-          <w:rFonts w:ascii="Consolas" w:eastAsia="Times New Roman" w:hAnsi="Consolas" w:cs="Times New Roman"/>
-          <w:color w:val="000000"/>
-          <w:sz w:val="18"/>
-          <w:szCs w:val="18"/>
-          <w:bdr w:val="none" w:sz="0" w:space="0" w:color="auto" w:frame="1"/>
-          <w:lang w:val="es-ES" w:eastAsia="es-ES"/>
-        </w:rPr>
-        <w:t>  </w:t>
-      </w:r>
-      <w:proofErr w:type="spellStart"/>
-      <w:r>
-        <w:rPr>
-          <w:rFonts w:ascii="Consolas" w:eastAsia="Times New Roman" w:hAnsi="Consolas" w:cs="Times New Roman"/>
-          <w:color w:val="000000"/>
-          <w:sz w:val="18"/>
-          <w:szCs w:val="18"/>
-          <w:bdr w:val="none" w:sz="0" w:space="0" w:color="auto" w:frame="1"/>
-          <w:lang w:val="es-ES" w:eastAsia="es-ES"/>
-        </w:rPr>
-        <w:t>endfor</w:t>
-      </w:r>
-      <w:proofErr w:type="spellEnd"/>
-      <w:r>
-        <w:rPr>
-          <w:rFonts w:ascii="Consolas" w:eastAsia="Times New Roman" w:hAnsi="Consolas" w:cs="Times New Roman"/>
-          <w:color w:val="000000"/>
-          <w:sz w:val="18"/>
-          <w:szCs w:val="18"/>
-          <w:bdr w:val="none" w:sz="0" w:space="0" w:color="auto" w:frame="1"/>
-          <w:lang w:val="es-ES" w:eastAsia="es-ES"/>
-        </w:rPr>
-        <w:t>  </w:t>
-      </w:r>
-    </w:p>
-    <w:p>
-      <w:pPr>
-        <w:numPr>
-          <w:ilvl w:val="0"/>
-          <w:numId w:val="2"/>
-        </w:numPr>
-        <w:pBdr>
-          <w:left w:val="single" w:sz="18" w:space="0" w:color="6CE26C"/>
-        </w:pBdr>
-        <w:shd w:val="clear" w:color="auto" w:fill="F8F8F8"/>
-        <w:spacing w:beforeAutospacing="1" w:afterAutospacing="1" w:line="210" w:lineRule="atLeast"/>
-        <w:rPr>
-          <w:rFonts w:ascii="Consolas" w:eastAsia="Times New Roman" w:hAnsi="Consolas" w:cs="Times New Roman"/>
-          <w:color w:val="5C5C5C"/>
-          <w:sz w:val="18"/>
-          <w:szCs w:val="18"/>
-          <w:lang w:val="es-ES" w:eastAsia="es-ES"/>
-        </w:rPr>
-      </w:pPr>
-      <w:r>
-        <w:rPr>
-          <w:rFonts w:ascii="Consolas" w:eastAsia="Times New Roman" w:hAnsi="Consolas" w:cs="Times New Roman"/>
-          <w:color w:val="000000"/>
-          <w:sz w:val="18"/>
-          <w:szCs w:val="18"/>
-          <w:bdr w:val="none" w:sz="0" w:space="0" w:color="auto" w:frame="1"/>
-          <w:lang w:val="es-ES" w:eastAsia="es-ES"/>
-        </w:rPr>
-        <w:t>  </w:t>
-      </w:r>
-    </w:p>
-    <w:p>
-      <w:pPr>
-        <w:numPr>
-          <w:ilvl w:val="0"/>
-          <w:numId w:val="2"/>
-        </w:numPr>
-        <w:pBdr>
-          <w:left w:val="single" w:sz="18" w:space="0" w:color="6CE26C"/>
-        </w:pBdr>
-        <w:shd w:val="clear" w:color="auto" w:fill="FFFFFF"/>
-        <w:spacing w:beforeAutospacing="1" w:afterAutospacing="1" w:line="210" w:lineRule="atLeast"/>
-        <w:rPr>
-          <w:rFonts w:ascii="Consolas" w:eastAsia="Times New Roman" w:hAnsi="Consolas" w:cs="Times New Roman"/>
-          <w:color w:val="5C5C5C"/>
-          <w:sz w:val="18"/>
-          <w:szCs w:val="18"/>
-          <w:lang w:val="es-ES" w:eastAsia="es-ES"/>
-        </w:rPr>
-      </w:pPr>
-      <w:proofErr w:type="spellStart"/>
-      <w:r>
-        <w:rPr>
-          <w:rFonts w:ascii="Consolas" w:eastAsia="Times New Roman" w:hAnsi="Consolas" w:cs="Times New Roman"/>
-          <w:color w:val="000000"/>
-          <w:sz w:val="18"/>
-          <w:szCs w:val="18"/>
-          <w:bdr w:val="none" w:sz="0" w:space="0" w:color="auto" w:frame="1"/>
-          <w:lang w:val="es-ES" w:eastAsia="es-ES"/>
-        </w:rPr>
-        <w:t>surface</w:t>
-      </w:r>
-      <w:proofErr w:type="spellEnd"/>
-      <w:r>
-        <w:rPr>
-          <w:rFonts w:ascii="Consolas" w:eastAsia="Times New Roman" w:hAnsi="Consolas" w:cs="Times New Roman"/>
-          <w:color w:val="000000"/>
-          <w:sz w:val="18"/>
-          <w:szCs w:val="18"/>
-          <w:bdr w:val="none" w:sz="0" w:space="0" w:color="auto" w:frame="1"/>
-          <w:lang w:val="es-ES" w:eastAsia="es-ES"/>
-        </w:rPr>
-        <w:t>(theta(</w:t>
-      </w:r>
-      <w:proofErr w:type="gramStart"/>
-      <w:r>
-        <w:rPr>
-          <w:rFonts w:ascii="Consolas" w:eastAsia="Times New Roman" w:hAnsi="Consolas" w:cs="Times New Roman"/>
-          <w:color w:val="000000"/>
-          <w:sz w:val="18"/>
-          <w:szCs w:val="18"/>
-          <w:bdr w:val="none" w:sz="0" w:space="0" w:color="auto" w:frame="1"/>
-          <w:lang w:val="es-ES" w:eastAsia="es-ES"/>
-        </w:rPr>
-        <w:t>1,:)</w:t>
-      </w:r>
-      <w:proofErr w:type="gramEnd"/>
-      <w:r>
-        <w:rPr>
-          <w:rFonts w:ascii="Consolas" w:eastAsia="Times New Roman" w:hAnsi="Consolas" w:cs="Times New Roman"/>
-          <w:color w:val="000000"/>
-          <w:sz w:val="18"/>
-          <w:szCs w:val="18"/>
-          <w:bdr w:val="none" w:sz="0" w:space="0" w:color="auto" w:frame="1"/>
-          <w:lang w:val="es-ES" w:eastAsia="es-ES"/>
-        </w:rPr>
-        <w:t>,theta(2,:),J)  </w:t>
-      </w:r>
-    </w:p>
-    <w:p>
-      <w:pPr>
-        <w:numPr>
-          <w:ilvl w:val="0"/>
-          <w:numId w:val="2"/>
-        </w:numPr>
-        <w:pBdr>
-          <w:left w:val="single" w:sz="18" w:space="0" w:color="6CE26C"/>
-        </w:pBdr>
-        <w:shd w:val="clear" w:color="auto" w:fill="F8F8F8"/>
-        <w:spacing w:beforeAutospacing="1" w:afterAutospacing="1" w:line="210" w:lineRule="atLeast"/>
-        <w:rPr>
-          <w:rFonts w:ascii="Consolas" w:eastAsia="Times New Roman" w:hAnsi="Consolas" w:cs="Times New Roman"/>
-          <w:color w:val="5C5C5C"/>
-          <w:sz w:val="18"/>
-          <w:szCs w:val="18"/>
-          <w:lang w:val="es-ES" w:eastAsia="es-ES"/>
-        </w:rPr>
-      </w:pPr>
-      <w:proofErr w:type="spellStart"/>
-      <w:r>
-        <w:rPr>
-          <w:rFonts w:ascii="Consolas" w:eastAsia="Times New Roman" w:hAnsi="Consolas" w:cs="Times New Roman"/>
-          <w:color w:val="000000"/>
-          <w:sz w:val="18"/>
-          <w:szCs w:val="18"/>
-          <w:bdr w:val="none" w:sz="0" w:space="0" w:color="auto" w:frame="1"/>
-          <w:lang w:val="es-ES" w:eastAsia="es-ES"/>
-        </w:rPr>
-        <w:t>contour</w:t>
-      </w:r>
-      <w:proofErr w:type="spellEnd"/>
-      <w:r>
-        <w:rPr>
-          <w:rFonts w:ascii="Consolas" w:eastAsia="Times New Roman" w:hAnsi="Consolas" w:cs="Times New Roman"/>
-          <w:color w:val="000000"/>
-          <w:sz w:val="18"/>
-          <w:szCs w:val="18"/>
-          <w:bdr w:val="none" w:sz="0" w:space="0" w:color="auto" w:frame="1"/>
-          <w:lang w:val="es-ES" w:eastAsia="es-ES"/>
-        </w:rPr>
-        <w:t> (theta(</w:t>
-      </w:r>
-      <w:proofErr w:type="gramStart"/>
-      <w:r>
-        <w:rPr>
-          <w:rFonts w:ascii="Consolas" w:eastAsia="Times New Roman" w:hAnsi="Consolas" w:cs="Times New Roman"/>
-          <w:color w:val="000000"/>
-          <w:sz w:val="18"/>
-          <w:szCs w:val="18"/>
-          <w:bdr w:val="none" w:sz="0" w:space="0" w:color="auto" w:frame="1"/>
-          <w:lang w:val="es-ES" w:eastAsia="es-ES"/>
-        </w:rPr>
-        <w:t>1,:)</w:t>
-      </w:r>
-      <w:proofErr w:type="gramEnd"/>
-      <w:r>
-        <w:rPr>
-          <w:rFonts w:ascii="Consolas" w:eastAsia="Times New Roman" w:hAnsi="Consolas" w:cs="Times New Roman"/>
-          <w:color w:val="000000"/>
-          <w:sz w:val="18"/>
-          <w:szCs w:val="18"/>
-          <w:bdr w:val="none" w:sz="0" w:space="0" w:color="auto" w:frame="1"/>
-          <w:lang w:val="es-ES" w:eastAsia="es-ES"/>
-        </w:rPr>
-        <w:t>,theta(2,:),</w:t>
-      </w:r>
-      <w:proofErr w:type="spellStart"/>
-      <w:r>
-        <w:rPr>
-          <w:rFonts w:ascii="Consolas" w:eastAsia="Times New Roman" w:hAnsi="Consolas" w:cs="Times New Roman"/>
-          <w:color w:val="000000"/>
-          <w:sz w:val="18"/>
-          <w:szCs w:val="18"/>
-          <w:bdr w:val="none" w:sz="0" w:space="0" w:color="auto" w:frame="1"/>
-          <w:lang w:val="es-ES" w:eastAsia="es-ES"/>
-        </w:rPr>
-        <w:t>J,logspace</w:t>
-      </w:r>
-      <w:proofErr w:type="spellEnd"/>
-      <w:r>
-        <w:rPr>
-          <w:rFonts w:ascii="Consolas" w:eastAsia="Times New Roman" w:hAnsi="Consolas" w:cs="Times New Roman"/>
-          <w:color w:val="000000"/>
-          <w:sz w:val="18"/>
-          <w:szCs w:val="18"/>
-          <w:bdr w:val="none" w:sz="0" w:space="0" w:color="auto" w:frame="1"/>
-          <w:lang w:val="es-ES" w:eastAsia="es-ES"/>
-        </w:rPr>
-        <w:t>(-2,3,20))</w:t>
-      </w:r>
-    </w:p>
-    <w:p>
-      <w:pPr>
-        <w:rPr>
-          <w:lang w:val="es-ES"/>
-        </w:rPr>
-      </w:pPr>
-    </w:p>
-    <w:p>
-      <w:pPr>
-        <w:rPr>
-          <w:u w:val="single"/>
-          <w:lang w:val="es-ES"/>
-        </w:rPr>
-      </w:pPr>
-      <w:r>
-        <w:rPr>
-          <w:lang w:val="es-ES"/>
-        </w:rPr>
-        <w:t xml:space="preserve">Esta son las gráficas obtenidas con </w:t>
-      </w:r>
-      <w:proofErr w:type="spellStart"/>
-      <w:r>
+          <w:lang w:val="es-ES"/>
+        </w:rPr>
+        <w:t>, respectivamente.</w:t>
+      </w:r>
+    </w:p>
+    <w:p>
+      <w:pPr>
+        <w:rPr>
+          <w:lang w:val="es-ES"/>
+        </w:rPr>
+      </w:pPr>
+    </w:p>
+    <w:p>
+      <w:pPr>
+        <w:rPr>
+          <w:lang w:val="es-ES"/>
+        </w:rPr>
+      </w:pPr>
+    </w:p>
+    <w:p>
+      <w:pPr>
         <w:rPr>
           <w:i/>
-          <w:lang w:val="es-ES"/>
-        </w:rPr>
-        <w:t>surface</w:t>
-      </w:r>
-      <w:proofErr w:type="spellEnd"/>
-      <w:r>
-        <w:rPr>
-          <w:lang w:val="es-ES"/>
-        </w:rPr>
-        <w:t xml:space="preserve"> (en dos dimensiones, pero se aprecia como la función de coste se va acercando al mínimo) y </w:t>
-      </w:r>
-      <w:proofErr w:type="spellStart"/>
-      <w:r>
-        <w:rPr>
-          <w:lang w:val="es-ES"/>
-        </w:rPr>
-        <w:t>con</w:t>
-      </w:r>
-      <w:r>
-        <w:rPr>
-          <w:lang w:val="es-ES"/>
-        </w:rPr>
-        <w:t>tour</w:t>
-      </w:r>
-      <w:proofErr w:type="spellEnd"/>
-      <w:r>
-        <w:rPr>
-          <w:lang w:val="es-ES"/>
-        </w:rPr>
-        <w:t>, respectivamente.</w:t>
-      </w:r>
-      <w:bookmarkStart w:id="0" w:name="_GoBack"/>
-      <w:bookmarkEnd w:id="0"/>
-    </w:p>
-    <w:p>
-      <w:pPr>
-        <w:rPr>
-          <w:lang w:val="es-ES"/>
-        </w:rPr>
-      </w:pPr>
-    </w:p>
-    <w:p>
-      <w:pPr>
-        <w:rPr>
-          <w:lang w:val="es-ES"/>
-        </w:rPr>
-      </w:pPr>
-    </w:p>
-    <w:p>
-      <w:pPr>
-        <w:rPr>
           <w:lang w:val="es-ES"/>
         </w:rPr>
       </w:pPr>
@@ -3952,7 +4093,7 @@
                     <pic:cNvPicPr/>
                   </pic:nvPicPr>
                   <pic:blipFill>
-                    <a:blip r:embed="rId6">
+                    <a:blip r:embed="rId7">
                       <a:extLst>
                         <a:ext uri="{28A0092B-C50C-407E-A947-70E740481C1C}">
                           <a14:useLocalDpi xmlns:a14="http://schemas.microsoft.com/office/drawing/2010/main" val="0"/>
@@ -3978,6 +4119,14 @@
           </wp:inline>
         </w:drawing>
       </w:r>
+    </w:p>
+    <w:p>
+      <w:pPr>
+        <w:ind w:left="2160" w:firstLine="720"/>
+        <w:rPr>
+          <w:lang w:val="es-ES"/>
+        </w:rPr>
+      </w:pPr>
       <w:proofErr w:type="spellStart"/>
       <w:r>
         <w:rPr>
@@ -3991,6 +4140,7 @@
     <w:p>
       <w:pPr>
         <w:rPr>
+          <w:i/>
           <w:lang w:val="es-ES"/>
         </w:rPr>
       </w:pPr>
@@ -4015,7 +4165,7 @@
                     <pic:cNvPicPr/>
                   </pic:nvPicPr>
                   <pic:blipFill>
-                    <a:blip r:embed="rId7">
+                    <a:blip r:embed="rId8">
                       <a:extLst>
                         <a:ext uri="{28A0092B-C50C-407E-A947-70E740481C1C}">
                           <a14:useLocalDpi xmlns:a14="http://schemas.microsoft.com/office/drawing/2010/main" val="0"/>
@@ -4041,6 +4191,14 @@
           </wp:inline>
         </w:drawing>
       </w:r>
+    </w:p>
+    <w:p>
+      <w:pPr>
+        <w:ind w:left="2160" w:firstLine="720"/>
+        <w:rPr>
+          <w:lang w:val="es-ES"/>
+        </w:rPr>
+      </w:pPr>
       <w:proofErr w:type="spellStart"/>
       <w:r>
         <w:rPr>
@@ -4081,7 +4239,19 @@
         <w:rPr>
           <w:lang w:val="es-ES"/>
         </w:rPr>
-        <w:t>15000 (1.5 10,000s)</w:t>
+        <w:t xml:space="preserve">15000 (1.5 </w:t>
+      </w:r>
+      <w:r>
+        <w:rPr>
+          <w:lang w:val="es-ES"/>
+        </w:rPr>
+        <w:t>* 10,000</w:t>
+      </w:r>
+      <w:r>
+        <w:rPr>
+          <w:lang w:val="es-ES"/>
+        </w:rPr>
+        <w:t>)</w:t>
       </w:r>
       <w:r>
         <w:rPr>
@@ -4106,7 +4276,19 @@
         <w:rPr>
           <w:lang w:val="es-ES"/>
         </w:rPr>
-        <w:t xml:space="preserve">75000 (7.5 10,000s) </w:t>
+        <w:t xml:space="preserve">75000 (7.5 </w:t>
+      </w:r>
+      <w:r>
+        <w:rPr>
+          <w:lang w:val="es-ES"/>
+        </w:rPr>
+        <w:t>* 10,000</w:t>
+      </w:r>
+      <w:r>
+        <w:rPr>
+          <w:lang w:val="es-ES"/>
+        </w:rPr>
+        <w:t xml:space="preserve">) </w:t>
       </w:r>
       <w:r>
         <w:rPr>
@@ -4138,34 +4320,32 @@
     <w:p>
       <w:pPr>
         <w:rPr>
-          <w:lang w:val="es-ES"/>
-        </w:rPr>
-      </w:pPr>
-    </w:p>
-    <w:p>
-      <w:pPr>
-        <w:rPr>
           <w:b/>
+          <w:lang w:val="es-ES"/>
         </w:rPr>
       </w:pPr>
       <w:r>
         <w:rPr>
           <w:b/>
-        </w:rPr>
-        <w:lastRenderedPageBreak/>
+          <w:lang w:val="es-ES"/>
+        </w:rPr>
         <w:t xml:space="preserve">Regresión lineal </w:t>
       </w:r>
+      <w:proofErr w:type="spellStart"/>
       <w:r>
         <w:rPr>
           <w:b/>
+          <w:lang w:val="es-ES"/>
         </w:rPr>
         <w:t>multivariable</w:t>
       </w:r>
+      <w:proofErr w:type="spellEnd"/>
     </w:p>
     <w:p>
       <w:pPr>
         <w:rPr>
           <w:b/>
+          <w:lang w:val="es-ES"/>
         </w:rPr>
       </w:pPr>
     </w:p>
@@ -4173,6 +4353,7 @@
       <w:pPr>
         <w:rPr>
           <w:b/>
+          <w:lang w:val="es-ES"/>
         </w:rPr>
       </w:pPr>
     </w:p>
@@ -4499,19 +4680,19 @@
           <w:color w:val="5C5C5C"/>
           <w:sz w:val="18"/>
           <w:szCs w:val="18"/>
-          <w:lang w:val="es-ES" w:eastAsia="es-ES"/>
-        </w:rPr>
-      </w:pPr>
-      <w:r>
-        <w:rPr>
-          <w:rFonts w:ascii="Consolas" w:eastAsia="Times New Roman" w:hAnsi="Consolas" w:cs="Times New Roman"/>
-          <w:color w:val="000000"/>
-          <w:sz w:val="18"/>
-          <w:szCs w:val="18"/>
-          <w:bdr w:val="none" w:sz="0" w:space="0" w:color="auto" w:frame="1"/>
-          <w:lang w:val="es-ES" w:eastAsia="es-ES"/>
-        </w:rPr>
-        <w:t>        sigma(i) = </w:t>
+          <w:lang w:val="en-US" w:eastAsia="es-ES"/>
+        </w:rPr>
+      </w:pPr>
+      <w:r>
+        <w:rPr>
+          <w:rFonts w:ascii="Consolas" w:eastAsia="Times New Roman" w:hAnsi="Consolas" w:cs="Times New Roman"/>
+          <w:color w:val="000000"/>
+          <w:sz w:val="18"/>
+          <w:szCs w:val="18"/>
+          <w:bdr w:val="none" w:sz="0" w:space="0" w:color="auto" w:frame="1"/>
+          <w:lang w:val="en-US" w:eastAsia="es-ES"/>
+        </w:rPr>
+        <w:t>        sigma(</w:t>
       </w:r>
       <w:proofErr w:type="spellStart"/>
       <w:r>
@@ -4521,7 +4702,31 @@
           <w:sz w:val="18"/>
           <w:szCs w:val="18"/>
           <w:bdr w:val="none" w:sz="0" w:space="0" w:color="auto" w:frame="1"/>
-          <w:lang w:val="es-ES" w:eastAsia="es-ES"/>
+          <w:lang w:val="en-US" w:eastAsia="es-ES"/>
+        </w:rPr>
+        <w:t>i</w:t>
+      </w:r>
+      <w:proofErr w:type="spellEnd"/>
+      <w:r>
+        <w:rPr>
+          <w:rFonts w:ascii="Consolas" w:eastAsia="Times New Roman" w:hAnsi="Consolas" w:cs="Times New Roman"/>
+          <w:color w:val="000000"/>
+          <w:sz w:val="18"/>
+          <w:szCs w:val="18"/>
+          <w:bdr w:val="none" w:sz="0" w:space="0" w:color="auto" w:frame="1"/>
+          <w:lang w:val="en-US" w:eastAsia="es-ES"/>
+        </w:rPr>
+        <w:t>) = </w:t>
+      </w:r>
+      <w:proofErr w:type="spellStart"/>
+      <w:r>
+        <w:rPr>
+          <w:rFonts w:ascii="Consolas" w:eastAsia="Times New Roman" w:hAnsi="Consolas" w:cs="Times New Roman"/>
+          <w:color w:val="000000"/>
+          <w:sz w:val="18"/>
+          <w:szCs w:val="18"/>
+          <w:bdr w:val="none" w:sz="0" w:space="0" w:color="auto" w:frame="1"/>
+          <w:lang w:val="en-US" w:eastAsia="es-ES"/>
         </w:rPr>
         <w:t>std</w:t>
       </w:r>
@@ -4533,7 +4738,7 @@
           <w:sz w:val="18"/>
           <w:szCs w:val="18"/>
           <w:bdr w:val="none" w:sz="0" w:space="0" w:color="auto" w:frame="1"/>
-          <w:lang w:val="es-ES" w:eastAsia="es-ES"/>
+          <w:lang w:val="en-US" w:eastAsia="es-ES"/>
         </w:rPr>
         <w:t>(X</w:t>
       </w:r>
@@ -4545,10 +4750,11 @@
           <w:sz w:val="18"/>
           <w:szCs w:val="18"/>
           <w:bdr w:val="none" w:sz="0" w:space="0" w:color="auto" w:frame="1"/>
-          <w:lang w:val="es-ES" w:eastAsia="es-ES"/>
+          <w:lang w:val="en-US" w:eastAsia="es-ES"/>
         </w:rPr>
         <w:t>(:,</w:t>
       </w:r>
+      <w:proofErr w:type="spellStart"/>
       <w:proofErr w:type="gramEnd"/>
       <w:r>
         <w:rPr>
@@ -4557,9 +4763,21 @@
           <w:sz w:val="18"/>
           <w:szCs w:val="18"/>
           <w:bdr w:val="none" w:sz="0" w:space="0" w:color="auto" w:frame="1"/>
-          <w:lang w:val="es-ES" w:eastAsia="es-ES"/>
-        </w:rPr>
-        <w:t>i));  </w:t>
+          <w:lang w:val="en-US" w:eastAsia="es-ES"/>
+        </w:rPr>
+        <w:t>i</w:t>
+      </w:r>
+      <w:proofErr w:type="spellEnd"/>
+      <w:r>
+        <w:rPr>
+          <w:rFonts w:ascii="Consolas" w:eastAsia="Times New Roman" w:hAnsi="Consolas" w:cs="Times New Roman"/>
+          <w:color w:val="000000"/>
+          <w:sz w:val="18"/>
+          <w:szCs w:val="18"/>
+          <w:bdr w:val="none" w:sz="0" w:space="0" w:color="auto" w:frame="1"/>
+          <w:lang w:val="en-US" w:eastAsia="es-ES"/>
+        </w:rPr>
+        <w:t>));  </w:t>
       </w:r>
     </w:p>
     <w:p>
@@ -4588,7 +4806,7 @@
           <w:sz w:val="18"/>
           <w:szCs w:val="18"/>
           <w:bdr w:val="none" w:sz="0" w:space="0" w:color="auto" w:frame="1"/>
-          <w:lang w:val="es-ES" w:eastAsia="es-ES"/>
+          <w:lang w:val="en-US" w:eastAsia="es-ES"/>
         </w:rPr>
         <w:t>        </w:t>
       </w:r>
@@ -4635,17 +4853,17 @@
           <w:color w:val="5C5C5C"/>
           <w:sz w:val="18"/>
           <w:szCs w:val="18"/>
-          <w:lang w:val="es-ES" w:eastAsia="es-ES"/>
-        </w:rPr>
-      </w:pPr>
-      <w:r>
-        <w:rPr>
-          <w:rFonts w:ascii="Consolas" w:eastAsia="Times New Roman" w:hAnsi="Consolas" w:cs="Times New Roman"/>
-          <w:color w:val="000000"/>
-          <w:sz w:val="18"/>
-          <w:szCs w:val="18"/>
-          <w:bdr w:val="none" w:sz="0" w:space="0" w:color="auto" w:frame="1"/>
-          <w:lang w:val="es-ES" w:eastAsia="es-ES"/>
+          <w:lang w:val="en-US" w:eastAsia="es-ES"/>
+        </w:rPr>
+      </w:pPr>
+      <w:r>
+        <w:rPr>
+          <w:rFonts w:ascii="Consolas" w:eastAsia="Times New Roman" w:hAnsi="Consolas" w:cs="Times New Roman"/>
+          <w:color w:val="000000"/>
+          <w:sz w:val="18"/>
+          <w:szCs w:val="18"/>
+          <w:bdr w:val="none" w:sz="0" w:space="0" w:color="auto" w:frame="1"/>
+          <w:lang w:val="en-US" w:eastAsia="es-ES"/>
         </w:rPr>
         <w:t>            </w:t>
       </w:r>
@@ -4657,7 +4875,7 @@
           <w:sz w:val="18"/>
           <w:szCs w:val="18"/>
           <w:bdr w:val="none" w:sz="0" w:space="0" w:color="auto" w:frame="1"/>
-          <w:lang w:val="es-ES" w:eastAsia="es-ES"/>
+          <w:lang w:val="en-US" w:eastAsia="es-ES"/>
         </w:rPr>
         <w:t>X_norm</w:t>
       </w:r>
@@ -4670,10 +4888,11 @@
           <w:sz w:val="18"/>
           <w:szCs w:val="18"/>
           <w:bdr w:val="none" w:sz="0" w:space="0" w:color="auto" w:frame="1"/>
-          <w:lang w:val="es-ES" w:eastAsia="es-ES"/>
+          <w:lang w:val="en-US" w:eastAsia="es-ES"/>
         </w:rPr>
         <w:t>(:,</w:t>
       </w:r>
+      <w:proofErr w:type="spellStart"/>
       <w:proofErr w:type="gramEnd"/>
       <w:r>
         <w:rPr>
@@ -4682,9 +4901,21 @@
           <w:sz w:val="18"/>
           <w:szCs w:val="18"/>
           <w:bdr w:val="none" w:sz="0" w:space="0" w:color="auto" w:frame="1"/>
-          <w:lang w:val="es-ES" w:eastAsia="es-ES"/>
-        </w:rPr>
-        <w:t>i) = </w:t>
+          <w:lang w:val="en-US" w:eastAsia="es-ES"/>
+        </w:rPr>
+        <w:t>i</w:t>
+      </w:r>
+      <w:proofErr w:type="spellEnd"/>
+      <w:r>
+        <w:rPr>
+          <w:rFonts w:ascii="Consolas" w:eastAsia="Times New Roman" w:hAnsi="Consolas" w:cs="Times New Roman"/>
+          <w:color w:val="000000"/>
+          <w:sz w:val="18"/>
+          <w:szCs w:val="18"/>
+          <w:bdr w:val="none" w:sz="0" w:space="0" w:color="auto" w:frame="1"/>
+          <w:lang w:val="en-US" w:eastAsia="es-ES"/>
+        </w:rPr>
+        <w:t>) = ones(rows(X))(:,</w:t>
       </w:r>
       <w:proofErr w:type="spellStart"/>
       <w:r>
@@ -4694,9 +4925,9 @@
           <w:sz w:val="18"/>
           <w:szCs w:val="18"/>
           <w:bdr w:val="none" w:sz="0" w:space="0" w:color="auto" w:frame="1"/>
-          <w:lang w:val="es-ES" w:eastAsia="es-ES"/>
-        </w:rPr>
-        <w:t>ones</w:t>
+          <w:lang w:val="en-US" w:eastAsia="es-ES"/>
+        </w:rPr>
+        <w:t>i</w:t>
       </w:r>
       <w:proofErr w:type="spellEnd"/>
       <w:r>
@@ -4706,33 +4937,9 @@
           <w:sz w:val="18"/>
           <w:szCs w:val="18"/>
           <w:bdr w:val="none" w:sz="0" w:space="0" w:color="auto" w:frame="1"/>
-          <w:lang w:val="es-ES" w:eastAsia="es-ES"/>
-        </w:rPr>
-        <w:t>(</w:t>
-      </w:r>
-      <w:proofErr w:type="spellStart"/>
-      <w:r>
-        <w:rPr>
-          <w:rFonts w:ascii="Consolas" w:eastAsia="Times New Roman" w:hAnsi="Consolas" w:cs="Times New Roman"/>
-          <w:color w:val="000000"/>
-          <w:sz w:val="18"/>
-          <w:szCs w:val="18"/>
-          <w:bdr w:val="none" w:sz="0" w:space="0" w:color="auto" w:frame="1"/>
-          <w:lang w:val="es-ES" w:eastAsia="es-ES"/>
-        </w:rPr>
-        <w:t>rows</w:t>
-      </w:r>
-      <w:proofErr w:type="spellEnd"/>
-      <w:r>
-        <w:rPr>
-          <w:rFonts w:ascii="Consolas" w:eastAsia="Times New Roman" w:hAnsi="Consolas" w:cs="Times New Roman"/>
-          <w:color w:val="000000"/>
-          <w:sz w:val="18"/>
-          <w:szCs w:val="18"/>
-          <w:bdr w:val="none" w:sz="0" w:space="0" w:color="auto" w:frame="1"/>
-          <w:lang w:val="es-ES" w:eastAsia="es-ES"/>
-        </w:rPr>
-        <w:t>(X))(:,i);  </w:t>
+          <w:lang w:val="en-US" w:eastAsia="es-ES"/>
+        </w:rPr>
+        <w:t>);  </w:t>
       </w:r>
     </w:p>
     <w:p>
@@ -4761,7 +4968,7 @@
           <w:sz w:val="18"/>
           <w:szCs w:val="18"/>
           <w:bdr w:val="none" w:sz="0" w:space="0" w:color="auto" w:frame="1"/>
-          <w:lang w:val="es-ES" w:eastAsia="es-ES"/>
+          <w:lang w:val="en-US" w:eastAsia="es-ES"/>
         </w:rPr>
         <w:t>        </w:t>
       </w:r>
@@ -4808,17 +5015,17 @@
           <w:color w:val="5C5C5C"/>
           <w:sz w:val="18"/>
           <w:szCs w:val="18"/>
-          <w:lang w:val="es-ES" w:eastAsia="es-ES"/>
-        </w:rPr>
-      </w:pPr>
-      <w:r>
-        <w:rPr>
-          <w:rFonts w:ascii="Consolas" w:eastAsia="Times New Roman" w:hAnsi="Consolas" w:cs="Times New Roman"/>
-          <w:color w:val="000000"/>
-          <w:sz w:val="18"/>
-          <w:szCs w:val="18"/>
-          <w:bdr w:val="none" w:sz="0" w:space="0" w:color="auto" w:frame="1"/>
-          <w:lang w:val="es-ES" w:eastAsia="es-ES"/>
+          <w:lang w:val="en-US" w:eastAsia="es-ES"/>
+        </w:rPr>
+      </w:pPr>
+      <w:r>
+        <w:rPr>
+          <w:rFonts w:ascii="Consolas" w:eastAsia="Times New Roman" w:hAnsi="Consolas" w:cs="Times New Roman"/>
+          <w:color w:val="000000"/>
+          <w:sz w:val="18"/>
+          <w:szCs w:val="18"/>
+          <w:bdr w:val="none" w:sz="0" w:space="0" w:color="auto" w:frame="1"/>
+          <w:lang w:val="en-US" w:eastAsia="es-ES"/>
         </w:rPr>
         <w:t>            </w:t>
       </w:r>
@@ -4830,7 +5037,7 @@
           <w:sz w:val="18"/>
           <w:szCs w:val="18"/>
           <w:bdr w:val="none" w:sz="0" w:space="0" w:color="auto" w:frame="1"/>
-          <w:lang w:val="es-ES" w:eastAsia="es-ES"/>
+          <w:lang w:val="en-US" w:eastAsia="es-ES"/>
         </w:rPr>
         <w:t>X_norm</w:t>
       </w:r>
@@ -4843,10 +5050,11 @@
           <w:sz w:val="18"/>
           <w:szCs w:val="18"/>
           <w:bdr w:val="none" w:sz="0" w:space="0" w:color="auto" w:frame="1"/>
-          <w:lang w:val="es-ES" w:eastAsia="es-ES"/>
+          <w:lang w:val="en-US" w:eastAsia="es-ES"/>
         </w:rPr>
         <w:t>(:,</w:t>
       </w:r>
+      <w:proofErr w:type="spellStart"/>
       <w:proofErr w:type="gramEnd"/>
       <w:r>
         <w:rPr>
@@ -4855,9 +5063,93 @@
           <w:sz w:val="18"/>
           <w:szCs w:val="18"/>
           <w:bdr w:val="none" w:sz="0" w:space="0" w:color="auto" w:frame="1"/>
-          <w:lang w:val="es-ES" w:eastAsia="es-ES"/>
-        </w:rPr>
-        <w:t>i) = (X(:,i) - mu(i)) / sigma(i);  </w:t>
+          <w:lang w:val="en-US" w:eastAsia="es-ES"/>
+        </w:rPr>
+        <w:t>i</w:t>
+      </w:r>
+      <w:proofErr w:type="spellEnd"/>
+      <w:r>
+        <w:rPr>
+          <w:rFonts w:ascii="Consolas" w:eastAsia="Times New Roman" w:hAnsi="Consolas" w:cs="Times New Roman"/>
+          <w:color w:val="000000"/>
+          <w:sz w:val="18"/>
+          <w:szCs w:val="18"/>
+          <w:bdr w:val="none" w:sz="0" w:space="0" w:color="auto" w:frame="1"/>
+          <w:lang w:val="en-US" w:eastAsia="es-ES"/>
+        </w:rPr>
+        <w:t>) = (X(:,</w:t>
+      </w:r>
+      <w:proofErr w:type="spellStart"/>
+      <w:r>
+        <w:rPr>
+          <w:rFonts w:ascii="Consolas" w:eastAsia="Times New Roman" w:hAnsi="Consolas" w:cs="Times New Roman"/>
+          <w:color w:val="000000"/>
+          <w:sz w:val="18"/>
+          <w:szCs w:val="18"/>
+          <w:bdr w:val="none" w:sz="0" w:space="0" w:color="auto" w:frame="1"/>
+          <w:lang w:val="en-US" w:eastAsia="es-ES"/>
+        </w:rPr>
+        <w:t>i</w:t>
+      </w:r>
+      <w:proofErr w:type="spellEnd"/>
+      <w:r>
+        <w:rPr>
+          <w:rFonts w:ascii="Consolas" w:eastAsia="Times New Roman" w:hAnsi="Consolas" w:cs="Times New Roman"/>
+          <w:color w:val="000000"/>
+          <w:sz w:val="18"/>
+          <w:szCs w:val="18"/>
+          <w:bdr w:val="none" w:sz="0" w:space="0" w:color="auto" w:frame="1"/>
+          <w:lang w:val="en-US" w:eastAsia="es-ES"/>
+        </w:rPr>
+        <w:t>) - mu(</w:t>
+      </w:r>
+      <w:proofErr w:type="spellStart"/>
+      <w:r>
+        <w:rPr>
+          <w:rFonts w:ascii="Consolas" w:eastAsia="Times New Roman" w:hAnsi="Consolas" w:cs="Times New Roman"/>
+          <w:color w:val="000000"/>
+          <w:sz w:val="18"/>
+          <w:szCs w:val="18"/>
+          <w:bdr w:val="none" w:sz="0" w:space="0" w:color="auto" w:frame="1"/>
+          <w:lang w:val="en-US" w:eastAsia="es-ES"/>
+        </w:rPr>
+        <w:t>i</w:t>
+      </w:r>
+      <w:proofErr w:type="spellEnd"/>
+      <w:r>
+        <w:rPr>
+          <w:rFonts w:ascii="Consolas" w:eastAsia="Times New Roman" w:hAnsi="Consolas" w:cs="Times New Roman"/>
+          <w:color w:val="000000"/>
+          <w:sz w:val="18"/>
+          <w:szCs w:val="18"/>
+          <w:bdr w:val="none" w:sz="0" w:space="0" w:color="auto" w:frame="1"/>
+          <w:lang w:val="en-US" w:eastAsia="es-ES"/>
+        </w:rPr>
+        <w:t>)) / sigma(</w:t>
+      </w:r>
+      <w:proofErr w:type="spellStart"/>
+      <w:r>
+        <w:rPr>
+          <w:rFonts w:ascii="Consolas" w:eastAsia="Times New Roman" w:hAnsi="Consolas" w:cs="Times New Roman"/>
+          <w:color w:val="000000"/>
+          <w:sz w:val="18"/>
+          <w:szCs w:val="18"/>
+          <w:bdr w:val="none" w:sz="0" w:space="0" w:color="auto" w:frame="1"/>
+          <w:lang w:val="en-US" w:eastAsia="es-ES"/>
+        </w:rPr>
+        <w:t>i</w:t>
+      </w:r>
+      <w:proofErr w:type="spellEnd"/>
+      <w:r>
+        <w:rPr>
+          <w:rFonts w:ascii="Consolas" w:eastAsia="Times New Roman" w:hAnsi="Consolas" w:cs="Times New Roman"/>
+          <w:color w:val="000000"/>
+          <w:sz w:val="18"/>
+          <w:szCs w:val="18"/>
+          <w:bdr w:val="none" w:sz="0" w:space="0" w:color="auto" w:frame="1"/>
+          <w:lang w:val="en-US" w:eastAsia="es-ES"/>
+        </w:rPr>
+        <w:t>);  </w:t>
       </w:r>
     </w:p>
     <w:p>
@@ -4886,7 +5178,7 @@
           <w:sz w:val="18"/>
           <w:szCs w:val="18"/>
           <w:bdr w:val="none" w:sz="0" w:space="0" w:color="auto" w:frame="1"/>
-          <w:lang w:val="es-ES" w:eastAsia="es-ES"/>
+          <w:lang w:val="en-US" w:eastAsia="es-ES"/>
         </w:rPr>
         <w:t>        </w:t>
       </w:r>
@@ -5055,7 +5347,57 @@
         <w:rPr>
           <w:lang w:val="es-ES"/>
         </w:rPr>
-        <w:t>Una vez normalizados, obtuvimos los valores de theta aplicando, por un lado, el descenso de gradiente, y por otro normalización, para comprobar que en ambos casos salían valores de theta semejantes, ya que ambas formas son equivalentes, diferenciándose solo es las ventajas y desventajas que tienen.</w:t>
+        <w:t xml:space="preserve">Una vez normalizados, obtuvimos los valores de </w:t>
+      </w:r>
+      <w:r>
+        <w:rPr>
+          <w:lang w:val="es-ES"/>
+        </w:rPr>
+        <w:t>θ</w:t>
+      </w:r>
+      <w:r>
+        <w:rPr>
+          <w:lang w:val="es-ES"/>
+        </w:rPr>
+        <w:t xml:space="preserve"> </w:t>
+      </w:r>
+      <w:r>
+        <w:rPr>
+          <w:lang w:val="es-ES"/>
+        </w:rPr>
+        <w:t xml:space="preserve">aplicando, por un lado, el descenso de gradiente, y por </w:t>
+      </w:r>
+      <w:proofErr w:type="gramStart"/>
+      <w:r>
+        <w:rPr>
+          <w:lang w:val="es-ES"/>
+        </w:rPr>
+        <w:t>otro normalización</w:t>
+      </w:r>
+      <w:proofErr w:type="gramEnd"/>
+      <w:r>
+        <w:rPr>
+          <w:lang w:val="es-ES"/>
+        </w:rPr>
+        <w:t xml:space="preserve">, para comprobar que en ambos casos salían valores de </w:t>
+      </w:r>
+      <w:r>
+        <w:rPr>
+          <w:lang w:val="es-ES"/>
+        </w:rPr>
+        <w:t>θ</w:t>
+      </w:r>
+      <w:r>
+        <w:rPr>
+          <w:lang w:val="es-ES"/>
+        </w:rPr>
+        <w:t xml:space="preserve"> </w:t>
+      </w:r>
+      <w:r>
+        <w:rPr>
+          <w:lang w:val="es-ES"/>
+        </w:rPr>
+        <w:t>semejantes, ya que ambas formas son equivalentes, diferenciándose solo es las ventajas y desventajas que tienen.</w:t>
       </w:r>
     </w:p>
     <w:p>
@@ -5104,7 +5446,7 @@
       <w:pPr>
         <w:numPr>
           <w:ilvl w:val="0"/>
-          <w:numId w:val="4"/>
+          <w:numId w:val="6"/>
         </w:numPr>
         <w:pBdr>
           <w:left w:val="single" w:sz="18" w:space="0" w:color="6CE26C"/>
@@ -5112,290 +5454,229 @@
         <w:shd w:val="clear" w:color="auto" w:fill="FFFFFF"/>
         <w:spacing w:beforeAutospacing="1" w:afterAutospacing="1" w:line="210" w:lineRule="atLeast"/>
         <w:rPr>
-          <w:rFonts w:ascii="Consolas" w:eastAsia="Times New Roman" w:hAnsi="Consolas" w:cs="Times New Roman"/>
-          <w:color w:val="5C5C5C"/>
-          <w:sz w:val="18"/>
-          <w:szCs w:val="18"/>
-          <w:lang w:val="es-ES" w:eastAsia="es-ES"/>
-        </w:rPr>
-      </w:pPr>
+          <w:rFonts w:ascii="Consolas" w:eastAsia="Times New Roman" w:hAnsi="Consolas" w:cs="Consolas"/>
+          <w:color w:val="5C5C5C"/>
+          <w:sz w:val="18"/>
+          <w:szCs w:val="18"/>
+          <w:lang w:val="es-ES" w:eastAsia="es-ES"/>
+        </w:rPr>
+      </w:pPr>
+      <w:r>
+        <w:rPr>
+          <w:rFonts w:ascii="Consolas" w:eastAsia="Times New Roman" w:hAnsi="Consolas" w:cs="Consolas"/>
+          <w:color w:val="000000"/>
+          <w:sz w:val="18"/>
+          <w:szCs w:val="18"/>
+          <w:bdr w:val="none" w:sz="0" w:space="0" w:color="auto" w:frame="1"/>
+          <w:lang w:val="es-ES" w:eastAsia="es-ES"/>
+        </w:rPr>
+        <w:t>function [theta, sigma, mu] = regresionmultidescgrad(ratioaprendizaje)  </w:t>
+      </w:r>
+    </w:p>
+    <w:p>
+      <w:pPr>
+        <w:numPr>
+          <w:ilvl w:val="0"/>
+          <w:numId w:val="6"/>
+        </w:numPr>
+        <w:pBdr>
+          <w:left w:val="single" w:sz="18" w:space="0" w:color="6CE26C"/>
+        </w:pBdr>
+        <w:shd w:val="clear" w:color="auto" w:fill="F8F8F8"/>
+        <w:spacing w:beforeAutospacing="1" w:afterAutospacing="1" w:line="210" w:lineRule="atLeast"/>
+        <w:rPr>
+          <w:rFonts w:ascii="Consolas" w:eastAsia="Times New Roman" w:hAnsi="Consolas" w:cs="Consolas"/>
+          <w:color w:val="5C5C5C"/>
+          <w:sz w:val="18"/>
+          <w:szCs w:val="18"/>
+          <w:lang w:val="es-ES" w:eastAsia="es-ES"/>
+        </w:rPr>
+      </w:pPr>
+      <w:r>
+        <w:rPr>
+          <w:rFonts w:ascii="Consolas" w:eastAsia="Times New Roman" w:hAnsi="Consolas" w:cs="Consolas"/>
+          <w:color w:val="000000"/>
+          <w:sz w:val="18"/>
+          <w:szCs w:val="18"/>
+          <w:bdr w:val="none" w:sz="0" w:space="0" w:color="auto" w:frame="1"/>
+          <w:lang w:val="es-ES" w:eastAsia="es-ES"/>
+        </w:rPr>
+        <w:t>  </w:t>
+      </w:r>
+    </w:p>
+    <w:p>
+      <w:pPr>
+        <w:numPr>
+          <w:ilvl w:val="0"/>
+          <w:numId w:val="6"/>
+        </w:numPr>
+        <w:pBdr>
+          <w:left w:val="single" w:sz="18" w:space="0" w:color="6CE26C"/>
+        </w:pBdr>
+        <w:shd w:val="clear" w:color="auto" w:fill="FFFFFF"/>
+        <w:spacing w:beforeAutospacing="1" w:afterAutospacing="1" w:line="210" w:lineRule="atLeast"/>
+        <w:rPr>
+          <w:rFonts w:ascii="Consolas" w:eastAsia="Times New Roman" w:hAnsi="Consolas" w:cs="Consolas"/>
+          <w:color w:val="5C5C5C"/>
+          <w:sz w:val="18"/>
+          <w:szCs w:val="18"/>
+          <w:lang w:val="es-ES" w:eastAsia="es-ES"/>
+        </w:rPr>
+      </w:pPr>
+      <w:r>
+        <w:rPr>
+          <w:rFonts w:ascii="Consolas" w:eastAsia="Times New Roman" w:hAnsi="Consolas" w:cs="Consolas"/>
+          <w:color w:val="000000"/>
+          <w:sz w:val="18"/>
+          <w:szCs w:val="18"/>
+          <w:bdr w:val="none" w:sz="0" w:space="0" w:color="auto" w:frame="1"/>
+          <w:lang w:val="es-ES" w:eastAsia="es-ES"/>
+        </w:rPr>
+        <w:t>  datos = load(</w:t>
+      </w:r>
+      <w:r>
+        <w:rPr>
+          <w:rFonts w:ascii="Consolas" w:eastAsia="Times New Roman" w:hAnsi="Consolas" w:cs="Consolas"/>
+          <w:color w:val="0000FF"/>
+          <w:sz w:val="18"/>
+          <w:szCs w:val="18"/>
+          <w:bdr w:val="none" w:sz="0" w:space="0" w:color="auto" w:frame="1"/>
+          <w:lang w:val="es-ES" w:eastAsia="es-ES"/>
+        </w:rPr>
+        <w:t>"data-p1/ex1data2.txt"</w:t>
+      </w:r>
+      <w:r>
+        <w:rPr>
+          <w:rFonts w:ascii="Consolas" w:eastAsia="Times New Roman" w:hAnsi="Consolas" w:cs="Consolas"/>
+          <w:color w:val="000000"/>
+          <w:sz w:val="18"/>
+          <w:szCs w:val="18"/>
+          <w:bdr w:val="none" w:sz="0" w:space="0" w:color="auto" w:frame="1"/>
+          <w:lang w:val="es-ES" w:eastAsia="es-ES"/>
+        </w:rPr>
+        <w:t>);  </w:t>
+      </w:r>
+    </w:p>
+    <w:p>
+      <w:pPr>
+        <w:numPr>
+          <w:ilvl w:val="0"/>
+          <w:numId w:val="6"/>
+        </w:numPr>
+        <w:pBdr>
+          <w:left w:val="single" w:sz="18" w:space="0" w:color="6CE26C"/>
+        </w:pBdr>
+        <w:shd w:val="clear" w:color="auto" w:fill="F8F8F8"/>
+        <w:spacing w:beforeAutospacing="1" w:afterAutospacing="1" w:line="210" w:lineRule="atLeast"/>
+        <w:rPr>
+          <w:rFonts w:ascii="Consolas" w:eastAsia="Times New Roman" w:hAnsi="Consolas" w:cs="Consolas"/>
+          <w:color w:val="5C5C5C"/>
+          <w:sz w:val="18"/>
+          <w:szCs w:val="18"/>
+          <w:lang w:val="es-ES" w:eastAsia="es-ES"/>
+        </w:rPr>
+      </w:pPr>
+      <w:r>
+        <w:rPr>
+          <w:rFonts w:ascii="Consolas" w:eastAsia="Times New Roman" w:hAnsi="Consolas" w:cs="Consolas"/>
+          <w:color w:val="000000"/>
+          <w:sz w:val="18"/>
+          <w:szCs w:val="18"/>
+          <w:bdr w:val="none" w:sz="0" w:space="0" w:color="auto" w:frame="1"/>
+          <w:lang w:val="es-ES" w:eastAsia="es-ES"/>
+        </w:rPr>
+        <w:t>  </w:t>
+      </w:r>
+    </w:p>
+    <w:p>
+      <w:pPr>
+        <w:numPr>
+          <w:ilvl w:val="0"/>
+          <w:numId w:val="6"/>
+        </w:numPr>
+        <w:pBdr>
+          <w:left w:val="single" w:sz="18" w:space="0" w:color="6CE26C"/>
+        </w:pBdr>
+        <w:shd w:val="clear" w:color="auto" w:fill="FFFFFF"/>
+        <w:spacing w:beforeAutospacing="1" w:afterAutospacing="1" w:line="210" w:lineRule="atLeast"/>
+        <w:rPr>
+          <w:rFonts w:ascii="Consolas" w:eastAsia="Times New Roman" w:hAnsi="Consolas" w:cs="Consolas"/>
+          <w:color w:val="5C5C5C"/>
+          <w:sz w:val="18"/>
+          <w:szCs w:val="18"/>
+          <w:lang w:val="es-ES" w:eastAsia="es-ES"/>
+        </w:rPr>
+      </w:pPr>
+      <w:r>
+        <w:rPr>
+          <w:rFonts w:ascii="Consolas" w:eastAsia="Times New Roman" w:hAnsi="Consolas" w:cs="Consolas"/>
+          <w:color w:val="000000"/>
+          <w:sz w:val="18"/>
+          <w:szCs w:val="18"/>
+          <w:bdr w:val="none" w:sz="0" w:space="0" w:color="auto" w:frame="1"/>
+          <w:lang w:val="es-ES" w:eastAsia="es-ES"/>
+        </w:rPr>
+        <w:t>  columnas = </w:t>
+      </w:r>
       <w:proofErr w:type="spellStart"/>
       <w:r>
         <w:rPr>
-          <w:rFonts w:ascii="Consolas" w:eastAsia="Times New Roman" w:hAnsi="Consolas" w:cs="Times New Roman"/>
-          <w:color w:val="000000"/>
-          <w:sz w:val="18"/>
-          <w:szCs w:val="18"/>
-          <w:bdr w:val="none" w:sz="0" w:space="0" w:color="auto" w:frame="1"/>
-          <w:lang w:val="es-ES" w:eastAsia="es-ES"/>
-        </w:rPr>
-        <w:t>function</w:t>
+          <w:rFonts w:ascii="Consolas" w:eastAsia="Times New Roman" w:hAnsi="Consolas" w:cs="Consolas"/>
+          <w:color w:val="000000"/>
+          <w:sz w:val="18"/>
+          <w:szCs w:val="18"/>
+          <w:bdr w:val="none" w:sz="0" w:space="0" w:color="auto" w:frame="1"/>
+          <w:lang w:val="es-ES" w:eastAsia="es-ES"/>
+        </w:rPr>
+        <w:t>columns</w:t>
       </w:r>
       <w:proofErr w:type="spellEnd"/>
       <w:r>
         <w:rPr>
-          <w:rFonts w:ascii="Consolas" w:eastAsia="Times New Roman" w:hAnsi="Consolas" w:cs="Times New Roman"/>
-          <w:color w:val="000000"/>
-          <w:sz w:val="18"/>
-          <w:szCs w:val="18"/>
-          <w:bdr w:val="none" w:sz="0" w:space="0" w:color="auto" w:frame="1"/>
-          <w:lang w:val="es-ES" w:eastAsia="es-ES"/>
-        </w:rPr>
-        <w:t> [theta] = </w:t>
+          <w:rFonts w:ascii="Consolas" w:eastAsia="Times New Roman" w:hAnsi="Consolas" w:cs="Consolas"/>
+          <w:color w:val="000000"/>
+          <w:sz w:val="18"/>
+          <w:szCs w:val="18"/>
+          <w:bdr w:val="none" w:sz="0" w:space="0" w:color="auto" w:frame="1"/>
+          <w:lang w:val="es-ES" w:eastAsia="es-ES"/>
+        </w:rPr>
+        <w:t>(datos) + 1;  </w:t>
+      </w:r>
+    </w:p>
+    <w:p>
+      <w:pPr>
+        <w:numPr>
+          <w:ilvl w:val="0"/>
+          <w:numId w:val="6"/>
+        </w:numPr>
+        <w:pBdr>
+          <w:left w:val="single" w:sz="18" w:space="0" w:color="6CE26C"/>
+        </w:pBdr>
+        <w:shd w:val="clear" w:color="auto" w:fill="F8F8F8"/>
+        <w:spacing w:beforeAutospacing="1" w:afterAutospacing="1" w:line="210" w:lineRule="atLeast"/>
+        <w:rPr>
+          <w:rFonts w:ascii="Consolas" w:eastAsia="Times New Roman" w:hAnsi="Consolas" w:cs="Consolas"/>
+          <w:color w:val="5C5C5C"/>
+          <w:sz w:val="18"/>
+          <w:szCs w:val="18"/>
+          <w:lang w:val="es-ES" w:eastAsia="es-ES"/>
+        </w:rPr>
+      </w:pPr>
+      <w:r>
+        <w:rPr>
+          <w:rFonts w:ascii="Consolas" w:eastAsia="Times New Roman" w:hAnsi="Consolas" w:cs="Consolas"/>
+          <w:color w:val="000000"/>
+          <w:sz w:val="18"/>
+          <w:szCs w:val="18"/>
+          <w:bdr w:val="none" w:sz="0" w:space="0" w:color="auto" w:frame="1"/>
+          <w:lang w:val="es-ES" w:eastAsia="es-ES"/>
+        </w:rPr>
+        <w:t>  </w:t>
       </w:r>
       <w:proofErr w:type="spellStart"/>
       <w:r>
         <w:rPr>
-          <w:rFonts w:ascii="Consolas" w:eastAsia="Times New Roman" w:hAnsi="Consolas" w:cs="Times New Roman"/>
-          <w:color w:val="000000"/>
-          <w:sz w:val="18"/>
-          <w:szCs w:val="18"/>
-          <w:bdr w:val="none" w:sz="0" w:space="0" w:color="auto" w:frame="1"/>
-          <w:lang w:val="es-ES" w:eastAsia="es-ES"/>
-        </w:rPr>
-        <w:t>regresionmultidescgrad</w:t>
-      </w:r>
-      <w:proofErr w:type="spellEnd"/>
-      <w:r>
-        <w:rPr>
-          <w:rFonts w:ascii="Consolas" w:eastAsia="Times New Roman" w:hAnsi="Consolas" w:cs="Times New Roman"/>
-          <w:color w:val="000000"/>
-          <w:sz w:val="18"/>
-          <w:szCs w:val="18"/>
-          <w:bdr w:val="none" w:sz="0" w:space="0" w:color="auto" w:frame="1"/>
-          <w:lang w:val="es-ES" w:eastAsia="es-ES"/>
-        </w:rPr>
-        <w:t>(</w:t>
-      </w:r>
-      <w:proofErr w:type="spellStart"/>
-      <w:r>
-        <w:rPr>
-          <w:rFonts w:ascii="Consolas" w:eastAsia="Times New Roman" w:hAnsi="Consolas" w:cs="Times New Roman"/>
-          <w:color w:val="000000"/>
-          <w:sz w:val="18"/>
-          <w:szCs w:val="18"/>
-          <w:bdr w:val="none" w:sz="0" w:space="0" w:color="auto" w:frame="1"/>
-          <w:lang w:val="es-ES" w:eastAsia="es-ES"/>
-        </w:rPr>
-        <w:t>ratioaprendizaje</w:t>
-      </w:r>
-      <w:proofErr w:type="spellEnd"/>
-      <w:r>
-        <w:rPr>
-          <w:rFonts w:ascii="Consolas" w:eastAsia="Times New Roman" w:hAnsi="Consolas" w:cs="Times New Roman"/>
-          <w:color w:val="000000"/>
-          <w:sz w:val="18"/>
-          <w:szCs w:val="18"/>
-          <w:bdr w:val="none" w:sz="0" w:space="0" w:color="auto" w:frame="1"/>
-          <w:lang w:val="es-ES" w:eastAsia="es-ES"/>
-        </w:rPr>
-        <w:t>)  </w:t>
-      </w:r>
-    </w:p>
-    <w:p>
-      <w:pPr>
-        <w:numPr>
-          <w:ilvl w:val="0"/>
-          <w:numId w:val="4"/>
-        </w:numPr>
-        <w:pBdr>
-          <w:left w:val="single" w:sz="18" w:space="0" w:color="6CE26C"/>
-        </w:pBdr>
-        <w:shd w:val="clear" w:color="auto" w:fill="F8F8F8"/>
-        <w:spacing w:beforeAutospacing="1" w:afterAutospacing="1" w:line="210" w:lineRule="atLeast"/>
-        <w:rPr>
-          <w:rFonts w:ascii="Consolas" w:eastAsia="Times New Roman" w:hAnsi="Consolas" w:cs="Times New Roman"/>
-          <w:color w:val="5C5C5C"/>
-          <w:sz w:val="18"/>
-          <w:szCs w:val="18"/>
-          <w:lang w:val="es-ES" w:eastAsia="es-ES"/>
-        </w:rPr>
-      </w:pPr>
-      <w:r>
-        <w:rPr>
-          <w:rFonts w:ascii="Consolas" w:eastAsia="Times New Roman" w:hAnsi="Consolas" w:cs="Times New Roman"/>
-          <w:color w:val="000000"/>
-          <w:sz w:val="18"/>
-          <w:szCs w:val="18"/>
-          <w:bdr w:val="none" w:sz="0" w:space="0" w:color="auto" w:frame="1"/>
-          <w:lang w:val="es-ES" w:eastAsia="es-ES"/>
-        </w:rPr>
-        <w:t>  </w:t>
-      </w:r>
-    </w:p>
-    <w:p>
-      <w:pPr>
-        <w:numPr>
-          <w:ilvl w:val="0"/>
-          <w:numId w:val="4"/>
-        </w:numPr>
-        <w:pBdr>
-          <w:left w:val="single" w:sz="18" w:space="0" w:color="6CE26C"/>
-        </w:pBdr>
-        <w:shd w:val="clear" w:color="auto" w:fill="FFFFFF"/>
-        <w:spacing w:beforeAutospacing="1" w:afterAutospacing="1" w:line="210" w:lineRule="atLeast"/>
-        <w:rPr>
-          <w:rFonts w:ascii="Consolas" w:eastAsia="Times New Roman" w:hAnsi="Consolas" w:cs="Times New Roman"/>
-          <w:color w:val="5C5C5C"/>
-          <w:sz w:val="18"/>
-          <w:szCs w:val="18"/>
-          <w:lang w:val="es-ES" w:eastAsia="es-ES"/>
-        </w:rPr>
-      </w:pPr>
-      <w:r>
-        <w:rPr>
-          <w:rFonts w:ascii="Consolas" w:eastAsia="Times New Roman" w:hAnsi="Consolas" w:cs="Times New Roman"/>
-          <w:color w:val="000000"/>
-          <w:sz w:val="18"/>
-          <w:szCs w:val="18"/>
-          <w:bdr w:val="none" w:sz="0" w:space="0" w:color="auto" w:frame="1"/>
-          <w:lang w:val="es-ES" w:eastAsia="es-ES"/>
-        </w:rPr>
-        <w:t>  datos = load(</w:t>
-      </w:r>
-      <w:r>
-        <w:rPr>
-          <w:rFonts w:ascii="Consolas" w:eastAsia="Times New Roman" w:hAnsi="Consolas" w:cs="Times New Roman"/>
-          <w:color w:val="0000FF"/>
-          <w:sz w:val="18"/>
-          <w:szCs w:val="18"/>
-          <w:bdr w:val="none" w:sz="0" w:space="0" w:color="auto" w:frame="1"/>
-          <w:lang w:val="es-ES" w:eastAsia="es-ES"/>
-        </w:rPr>
-        <w:t>"data-p1/ex1data2.txt"</w:t>
-      </w:r>
-      <w:r>
-        <w:rPr>
-          <w:rFonts w:ascii="Consolas" w:eastAsia="Times New Roman" w:hAnsi="Consolas" w:cs="Times New Roman"/>
-          <w:color w:val="000000"/>
-          <w:sz w:val="18"/>
-          <w:szCs w:val="18"/>
-          <w:bdr w:val="none" w:sz="0" w:space="0" w:color="auto" w:frame="1"/>
-          <w:lang w:val="es-ES" w:eastAsia="es-ES"/>
-        </w:rPr>
-        <w:t>);  </w:t>
-      </w:r>
-    </w:p>
-    <w:p>
-      <w:pPr>
-        <w:numPr>
-          <w:ilvl w:val="0"/>
-          <w:numId w:val="4"/>
-        </w:numPr>
-        <w:pBdr>
-          <w:left w:val="single" w:sz="18" w:space="0" w:color="6CE26C"/>
-        </w:pBdr>
-        <w:shd w:val="clear" w:color="auto" w:fill="F8F8F8"/>
-        <w:spacing w:beforeAutospacing="1" w:afterAutospacing="1" w:line="210" w:lineRule="atLeast"/>
-        <w:rPr>
-          <w:rFonts w:ascii="Consolas" w:eastAsia="Times New Roman" w:hAnsi="Consolas" w:cs="Times New Roman"/>
-          <w:color w:val="5C5C5C"/>
-          <w:sz w:val="18"/>
-          <w:szCs w:val="18"/>
-          <w:lang w:val="es-ES" w:eastAsia="es-ES"/>
-        </w:rPr>
-      </w:pPr>
-      <w:r>
-        <w:rPr>
-          <w:rFonts w:ascii="Consolas" w:eastAsia="Times New Roman" w:hAnsi="Consolas" w:cs="Times New Roman"/>
-          <w:color w:val="000000"/>
-          <w:sz w:val="18"/>
-          <w:szCs w:val="18"/>
-          <w:bdr w:val="none" w:sz="0" w:space="0" w:color="auto" w:frame="1"/>
-          <w:lang w:val="es-ES" w:eastAsia="es-ES"/>
-        </w:rPr>
-        <w:t>  </w:t>
-      </w:r>
-    </w:p>
-    <w:p>
-      <w:pPr>
-        <w:numPr>
-          <w:ilvl w:val="0"/>
-          <w:numId w:val="4"/>
-        </w:numPr>
-        <w:pBdr>
-          <w:left w:val="single" w:sz="18" w:space="0" w:color="6CE26C"/>
-        </w:pBdr>
-        <w:shd w:val="clear" w:color="auto" w:fill="FFFFFF"/>
-        <w:spacing w:beforeAutospacing="1" w:afterAutospacing="1" w:line="210" w:lineRule="atLeast"/>
-        <w:rPr>
-          <w:rFonts w:ascii="Consolas" w:eastAsia="Times New Roman" w:hAnsi="Consolas" w:cs="Times New Roman"/>
-          <w:color w:val="5C5C5C"/>
-          <w:sz w:val="18"/>
-          <w:szCs w:val="18"/>
-          <w:lang w:val="es-ES" w:eastAsia="es-ES"/>
-        </w:rPr>
-      </w:pPr>
-      <w:r>
-        <w:rPr>
-          <w:rFonts w:ascii="Consolas" w:eastAsia="Times New Roman" w:hAnsi="Consolas" w:cs="Times New Roman"/>
-          <w:color w:val="000000"/>
-          <w:sz w:val="18"/>
-          <w:szCs w:val="18"/>
-          <w:bdr w:val="none" w:sz="0" w:space="0" w:color="auto" w:frame="1"/>
-          <w:lang w:val="es-ES" w:eastAsia="es-ES"/>
-        </w:rPr>
-        <w:t>  columnas = </w:t>
-      </w:r>
-      <w:proofErr w:type="spellStart"/>
-      <w:r>
-        <w:rPr>
-          <w:rFonts w:ascii="Consolas" w:eastAsia="Times New Roman" w:hAnsi="Consolas" w:cs="Times New Roman"/>
-          <w:color w:val="000000"/>
-          <w:sz w:val="18"/>
-          <w:szCs w:val="18"/>
-          <w:bdr w:val="none" w:sz="0" w:space="0" w:color="auto" w:frame="1"/>
-          <w:lang w:val="es-ES" w:eastAsia="es-ES"/>
-        </w:rPr>
-        <w:t>columns</w:t>
-      </w:r>
-      <w:proofErr w:type="spellEnd"/>
-      <w:r>
-        <w:rPr>
-          <w:rFonts w:ascii="Consolas" w:eastAsia="Times New Roman" w:hAnsi="Consolas" w:cs="Times New Roman"/>
-          <w:color w:val="000000"/>
-          <w:sz w:val="18"/>
-          <w:szCs w:val="18"/>
-          <w:bdr w:val="none" w:sz="0" w:space="0" w:color="auto" w:frame="1"/>
-          <w:lang w:val="es-ES" w:eastAsia="es-ES"/>
-        </w:rPr>
-        <w:t>(datos) + 1;  </w:t>
-      </w:r>
-    </w:p>
-    <w:p>
-      <w:pPr>
-        <w:numPr>
-          <w:ilvl w:val="0"/>
-          <w:numId w:val="4"/>
-        </w:numPr>
-        <w:pBdr>
-          <w:left w:val="single" w:sz="18" w:space="0" w:color="6CE26C"/>
-        </w:pBdr>
-        <w:shd w:val="clear" w:color="auto" w:fill="F8F8F8"/>
-        <w:spacing w:beforeAutospacing="1" w:afterAutospacing="1" w:line="210" w:lineRule="atLeast"/>
-        <w:rPr>
-          <w:rFonts w:ascii="Consolas" w:eastAsia="Times New Roman" w:hAnsi="Consolas" w:cs="Times New Roman"/>
-          <w:color w:val="5C5C5C"/>
-          <w:sz w:val="18"/>
-          <w:szCs w:val="18"/>
-          <w:lang w:val="es-ES" w:eastAsia="es-ES"/>
-        </w:rPr>
-      </w:pPr>
-      <w:r>
-        <w:rPr>
-          <w:rFonts w:ascii="Consolas" w:eastAsia="Times New Roman" w:hAnsi="Consolas" w:cs="Times New Roman"/>
-          <w:color w:val="000000"/>
-          <w:sz w:val="18"/>
-          <w:szCs w:val="18"/>
-          <w:bdr w:val="none" w:sz="0" w:space="0" w:color="auto" w:frame="1"/>
-          <w:lang w:val="es-ES" w:eastAsia="es-ES"/>
-        </w:rPr>
-        <w:t>  </w:t>
-      </w:r>
-      <w:proofErr w:type="spellStart"/>
-      <w:r>
-        <w:rPr>
-          <w:rFonts w:ascii="Consolas" w:eastAsia="Times New Roman" w:hAnsi="Consolas" w:cs="Times New Roman"/>
+          <w:rFonts w:ascii="Consolas" w:eastAsia="Times New Roman" w:hAnsi="Consolas" w:cs="Consolas"/>
           <w:b/>
           <w:bCs/>
           <w:color w:val="006699"/>
@@ -5409,7 +5690,7 @@
       <w:proofErr w:type="spellEnd"/>
       <w:r>
         <w:rPr>
-          <w:rFonts w:ascii="Consolas" w:eastAsia="Times New Roman" w:hAnsi="Consolas" w:cs="Times New Roman"/>
+          <w:rFonts w:ascii="Consolas" w:eastAsia="Times New Roman" w:hAnsi="Consolas" w:cs="Consolas"/>
           <w:color w:val="000000"/>
           <w:sz w:val="18"/>
           <w:szCs w:val="18"/>
@@ -5421,7 +5702,7 @@
       <w:proofErr w:type="gramStart"/>
       <w:r>
         <w:rPr>
-          <w:rFonts w:ascii="Consolas" w:eastAsia="Times New Roman" w:hAnsi="Consolas" w:cs="Times New Roman"/>
+          <w:rFonts w:ascii="Consolas" w:eastAsia="Times New Roman" w:hAnsi="Consolas" w:cs="Consolas"/>
           <w:color w:val="000000"/>
           <w:sz w:val="18"/>
           <w:szCs w:val="18"/>
@@ -5433,7 +5714,7 @@
       <w:proofErr w:type="gramEnd"/>
       <w:r>
         <w:rPr>
-          <w:rFonts w:ascii="Consolas" w:eastAsia="Times New Roman" w:hAnsi="Consolas" w:cs="Times New Roman"/>
+          <w:rFonts w:ascii="Consolas" w:eastAsia="Times New Roman" w:hAnsi="Consolas" w:cs="Consolas"/>
           <w:color w:val="000000"/>
           <w:sz w:val="18"/>
           <w:szCs w:val="18"/>
@@ -5447,7 +5728,7 @@
       <w:pPr>
         <w:numPr>
           <w:ilvl w:val="0"/>
-          <w:numId w:val="4"/>
+          <w:numId w:val="6"/>
         </w:numPr>
         <w:pBdr>
           <w:left w:val="single" w:sz="18" w:space="0" w:color="6CE26C"/>
@@ -5455,16 +5736,16 @@
         <w:shd w:val="clear" w:color="auto" w:fill="FFFFFF"/>
         <w:spacing w:beforeAutospacing="1" w:afterAutospacing="1" w:line="210" w:lineRule="atLeast"/>
         <w:rPr>
-          <w:rFonts w:ascii="Consolas" w:eastAsia="Times New Roman" w:hAnsi="Consolas" w:cs="Times New Roman"/>
-          <w:color w:val="5C5C5C"/>
-          <w:sz w:val="18"/>
-          <w:szCs w:val="18"/>
-          <w:lang w:val="es-ES" w:eastAsia="es-ES"/>
-        </w:rPr>
-      </w:pPr>
-      <w:r>
-        <w:rPr>
-          <w:rFonts w:ascii="Consolas" w:eastAsia="Times New Roman" w:hAnsi="Consolas" w:cs="Times New Roman"/>
+          <w:rFonts w:ascii="Consolas" w:eastAsia="Times New Roman" w:hAnsi="Consolas" w:cs="Consolas"/>
+          <w:color w:val="5C5C5C"/>
+          <w:sz w:val="18"/>
+          <w:szCs w:val="18"/>
+          <w:lang w:val="es-ES" w:eastAsia="es-ES"/>
+        </w:rPr>
+      </w:pPr>
+      <w:r>
+        <w:rPr>
+          <w:rFonts w:ascii="Consolas" w:eastAsia="Times New Roman" w:hAnsi="Consolas" w:cs="Consolas"/>
           <w:color w:val="000000"/>
           <w:sz w:val="18"/>
           <w:szCs w:val="18"/>
@@ -5476,7 +5757,7 @@
       <w:proofErr w:type="gramStart"/>
       <w:r>
         <w:rPr>
-          <w:rFonts w:ascii="Consolas" w:eastAsia="Times New Roman" w:hAnsi="Consolas" w:cs="Times New Roman"/>
+          <w:rFonts w:ascii="Consolas" w:eastAsia="Times New Roman" w:hAnsi="Consolas" w:cs="Consolas"/>
           <w:color w:val="000000"/>
           <w:sz w:val="18"/>
           <w:szCs w:val="18"/>
@@ -5488,7 +5769,7 @@
       <w:proofErr w:type="gramEnd"/>
       <w:r>
         <w:rPr>
-          <w:rFonts w:ascii="Consolas" w:eastAsia="Times New Roman" w:hAnsi="Consolas" w:cs="Times New Roman"/>
+          <w:rFonts w:ascii="Consolas" w:eastAsia="Times New Roman" w:hAnsi="Consolas" w:cs="Consolas"/>
           <w:color w:val="000000"/>
           <w:sz w:val="18"/>
           <w:szCs w:val="18"/>
@@ -5502,7 +5783,7 @@
       <w:pPr>
         <w:numPr>
           <w:ilvl w:val="0"/>
-          <w:numId w:val="4"/>
+          <w:numId w:val="6"/>
         </w:numPr>
         <w:pBdr>
           <w:left w:val="single" w:sz="18" w:space="0" w:color="6CE26C"/>
@@ -5510,16 +5791,16 @@
         <w:shd w:val="clear" w:color="auto" w:fill="F8F8F8"/>
         <w:spacing w:beforeAutospacing="1" w:afterAutospacing="1" w:line="210" w:lineRule="atLeast"/>
         <w:rPr>
-          <w:rFonts w:ascii="Consolas" w:eastAsia="Times New Roman" w:hAnsi="Consolas" w:cs="Times New Roman"/>
-          <w:color w:val="5C5C5C"/>
-          <w:sz w:val="18"/>
-          <w:szCs w:val="18"/>
-          <w:lang w:val="es-ES" w:eastAsia="es-ES"/>
-        </w:rPr>
-      </w:pPr>
-      <w:r>
-        <w:rPr>
-          <w:rFonts w:ascii="Consolas" w:eastAsia="Times New Roman" w:hAnsi="Consolas" w:cs="Times New Roman"/>
+          <w:rFonts w:ascii="Consolas" w:eastAsia="Times New Roman" w:hAnsi="Consolas" w:cs="Consolas"/>
+          <w:color w:val="5C5C5C"/>
+          <w:sz w:val="18"/>
+          <w:szCs w:val="18"/>
+          <w:lang w:val="es-ES" w:eastAsia="es-ES"/>
+        </w:rPr>
+      </w:pPr>
+      <w:r>
+        <w:rPr>
+          <w:rFonts w:ascii="Consolas" w:eastAsia="Times New Roman" w:hAnsi="Consolas" w:cs="Consolas"/>
           <w:color w:val="000000"/>
           <w:sz w:val="18"/>
           <w:szCs w:val="18"/>
@@ -5531,7 +5812,7 @@
       <w:proofErr w:type="spellStart"/>
       <w:r>
         <w:rPr>
-          <w:rFonts w:ascii="Consolas" w:eastAsia="Times New Roman" w:hAnsi="Consolas" w:cs="Times New Roman"/>
+          <w:rFonts w:ascii="Consolas" w:eastAsia="Times New Roman" w:hAnsi="Consolas" w:cs="Consolas"/>
           <w:color w:val="000000"/>
           <w:sz w:val="18"/>
           <w:szCs w:val="18"/>
@@ -5543,7 +5824,7 @@
       <w:proofErr w:type="spellEnd"/>
       <w:r>
         <w:rPr>
-          <w:rFonts w:ascii="Consolas" w:eastAsia="Times New Roman" w:hAnsi="Consolas" w:cs="Times New Roman"/>
+          <w:rFonts w:ascii="Consolas" w:eastAsia="Times New Roman" w:hAnsi="Consolas" w:cs="Consolas"/>
           <w:color w:val="000000"/>
           <w:sz w:val="18"/>
           <w:szCs w:val="18"/>
@@ -5557,7 +5838,7 @@
       <w:pPr>
         <w:numPr>
           <w:ilvl w:val="0"/>
-          <w:numId w:val="4"/>
+          <w:numId w:val="6"/>
         </w:numPr>
         <w:pBdr>
           <w:left w:val="single" w:sz="18" w:space="0" w:color="6CE26C"/>
@@ -5565,16 +5846,16 @@
         <w:shd w:val="clear" w:color="auto" w:fill="FFFFFF"/>
         <w:spacing w:beforeAutospacing="1" w:afterAutospacing="1" w:line="210" w:lineRule="atLeast"/>
         <w:rPr>
-          <w:rFonts w:ascii="Consolas" w:eastAsia="Times New Roman" w:hAnsi="Consolas" w:cs="Times New Roman"/>
-          <w:color w:val="5C5C5C"/>
-          <w:sz w:val="18"/>
-          <w:szCs w:val="18"/>
-          <w:lang w:val="es-ES" w:eastAsia="es-ES"/>
-        </w:rPr>
-      </w:pPr>
-      <w:r>
-        <w:rPr>
-          <w:rFonts w:ascii="Consolas" w:eastAsia="Times New Roman" w:hAnsi="Consolas" w:cs="Times New Roman"/>
+          <w:rFonts w:ascii="Consolas" w:eastAsia="Times New Roman" w:hAnsi="Consolas" w:cs="Consolas"/>
+          <w:color w:val="5C5C5C"/>
+          <w:sz w:val="18"/>
+          <w:szCs w:val="18"/>
+          <w:lang w:val="es-ES" w:eastAsia="es-ES"/>
+        </w:rPr>
+      </w:pPr>
+      <w:r>
+        <w:rPr>
+          <w:rFonts w:ascii="Consolas" w:eastAsia="Times New Roman" w:hAnsi="Consolas" w:cs="Consolas"/>
           <w:color w:val="000000"/>
           <w:sz w:val="18"/>
           <w:szCs w:val="18"/>
@@ -5586,7 +5867,7 @@
       <w:proofErr w:type="gramStart"/>
       <w:r>
         <w:rPr>
-          <w:rFonts w:ascii="Consolas" w:eastAsia="Times New Roman" w:hAnsi="Consolas" w:cs="Times New Roman"/>
+          <w:rFonts w:ascii="Consolas" w:eastAsia="Times New Roman" w:hAnsi="Consolas" w:cs="Consolas"/>
           <w:color w:val="000000"/>
           <w:sz w:val="18"/>
           <w:szCs w:val="18"/>
@@ -5598,7 +5879,7 @@
       <w:proofErr w:type="gramEnd"/>
       <w:r>
         <w:rPr>
-          <w:rFonts w:ascii="Consolas" w:eastAsia="Times New Roman" w:hAnsi="Consolas" w:cs="Times New Roman"/>
+          <w:rFonts w:ascii="Consolas" w:eastAsia="Times New Roman" w:hAnsi="Consolas" w:cs="Consolas"/>
           <w:color w:val="000000"/>
           <w:sz w:val="18"/>
           <w:szCs w:val="18"/>
@@ -5612,7 +5893,7 @@
       <w:pPr>
         <w:numPr>
           <w:ilvl w:val="0"/>
-          <w:numId w:val="4"/>
+          <w:numId w:val="6"/>
         </w:numPr>
         <w:pBdr>
           <w:left w:val="single" w:sz="18" w:space="0" w:color="6CE26C"/>
@@ -5620,16 +5901,16 @@
         <w:shd w:val="clear" w:color="auto" w:fill="F8F8F8"/>
         <w:spacing w:beforeAutospacing="1" w:afterAutospacing="1" w:line="210" w:lineRule="atLeast"/>
         <w:rPr>
-          <w:rFonts w:ascii="Consolas" w:eastAsia="Times New Roman" w:hAnsi="Consolas" w:cs="Times New Roman"/>
-          <w:color w:val="5C5C5C"/>
-          <w:sz w:val="18"/>
-          <w:szCs w:val="18"/>
-          <w:lang w:val="es-ES" w:eastAsia="es-ES"/>
-        </w:rPr>
-      </w:pPr>
-      <w:r>
-        <w:rPr>
-          <w:rFonts w:ascii="Consolas" w:eastAsia="Times New Roman" w:hAnsi="Consolas" w:cs="Times New Roman"/>
+          <w:rFonts w:ascii="Consolas" w:eastAsia="Times New Roman" w:hAnsi="Consolas" w:cs="Consolas"/>
+          <w:color w:val="5C5C5C"/>
+          <w:sz w:val="18"/>
+          <w:szCs w:val="18"/>
+          <w:lang w:val="es-ES" w:eastAsia="es-ES"/>
+        </w:rPr>
+      </w:pPr>
+      <w:r>
+        <w:rPr>
+          <w:rFonts w:ascii="Consolas" w:eastAsia="Times New Roman" w:hAnsi="Consolas" w:cs="Consolas"/>
           <w:color w:val="000000"/>
           <w:sz w:val="18"/>
           <w:szCs w:val="18"/>
@@ -5643,7 +5924,7 @@
       <w:pPr>
         <w:numPr>
           <w:ilvl w:val="0"/>
-          <w:numId w:val="4"/>
+          <w:numId w:val="6"/>
         </w:numPr>
         <w:pBdr>
           <w:left w:val="single" w:sz="18" w:space="0" w:color="6CE26C"/>
@@ -5651,16 +5932,16 @@
         <w:shd w:val="clear" w:color="auto" w:fill="FFFFFF"/>
         <w:spacing w:beforeAutospacing="1" w:afterAutospacing="1" w:line="210" w:lineRule="atLeast"/>
         <w:rPr>
-          <w:rFonts w:ascii="Consolas" w:eastAsia="Times New Roman" w:hAnsi="Consolas" w:cs="Times New Roman"/>
-          <w:color w:val="5C5C5C"/>
-          <w:sz w:val="18"/>
-          <w:szCs w:val="18"/>
-          <w:lang w:val="es-ES" w:eastAsia="es-ES"/>
-        </w:rPr>
-      </w:pPr>
-      <w:r>
-        <w:rPr>
-          <w:rFonts w:ascii="Consolas" w:eastAsia="Times New Roman" w:hAnsi="Consolas" w:cs="Times New Roman"/>
+          <w:rFonts w:ascii="Consolas" w:eastAsia="Times New Roman" w:hAnsi="Consolas" w:cs="Consolas"/>
+          <w:color w:val="5C5C5C"/>
+          <w:sz w:val="18"/>
+          <w:szCs w:val="18"/>
+          <w:lang w:val="es-ES" w:eastAsia="es-ES"/>
+        </w:rPr>
+      </w:pPr>
+      <w:r>
+        <w:rPr>
+          <w:rFonts w:ascii="Consolas" w:eastAsia="Times New Roman" w:hAnsi="Consolas" w:cs="Consolas"/>
           <w:color w:val="000000"/>
           <w:sz w:val="18"/>
           <w:szCs w:val="18"/>
@@ -5672,7 +5953,7 @@
       <w:proofErr w:type="spellStart"/>
       <w:r>
         <w:rPr>
-          <w:rFonts w:ascii="Consolas" w:eastAsia="Times New Roman" w:hAnsi="Consolas" w:cs="Times New Roman"/>
+          <w:rFonts w:ascii="Consolas" w:eastAsia="Times New Roman" w:hAnsi="Consolas" w:cs="Consolas"/>
           <w:color w:val="000000"/>
           <w:sz w:val="18"/>
           <w:szCs w:val="18"/>
@@ -5684,7 +5965,7 @@
       <w:proofErr w:type="spellEnd"/>
       <w:r>
         <w:rPr>
-          <w:rFonts w:ascii="Consolas" w:eastAsia="Times New Roman" w:hAnsi="Consolas" w:cs="Times New Roman"/>
+          <w:rFonts w:ascii="Consolas" w:eastAsia="Times New Roman" w:hAnsi="Consolas" w:cs="Consolas"/>
           <w:color w:val="000000"/>
           <w:sz w:val="18"/>
           <w:szCs w:val="18"/>
@@ -5696,7 +5977,7 @@
       <w:proofErr w:type="spellStart"/>
       <w:r>
         <w:rPr>
-          <w:rFonts w:ascii="Consolas" w:eastAsia="Times New Roman" w:hAnsi="Consolas" w:cs="Times New Roman"/>
+          <w:rFonts w:ascii="Consolas" w:eastAsia="Times New Roman" w:hAnsi="Consolas" w:cs="Consolas"/>
           <w:color w:val="000000"/>
           <w:sz w:val="18"/>
           <w:szCs w:val="18"/>
@@ -5708,7 +5989,7 @@
       <w:proofErr w:type="spellEnd"/>
       <w:r>
         <w:rPr>
-          <w:rFonts w:ascii="Consolas" w:eastAsia="Times New Roman" w:hAnsi="Consolas" w:cs="Times New Roman"/>
+          <w:rFonts w:ascii="Consolas" w:eastAsia="Times New Roman" w:hAnsi="Consolas" w:cs="Consolas"/>
           <w:color w:val="000000"/>
           <w:sz w:val="18"/>
           <w:szCs w:val="18"/>
@@ -5722,7 +6003,7 @@
       <w:pPr>
         <w:numPr>
           <w:ilvl w:val="0"/>
-          <w:numId w:val="4"/>
+          <w:numId w:val="6"/>
         </w:numPr>
         <w:pBdr>
           <w:left w:val="single" w:sz="18" w:space="0" w:color="6CE26C"/>
@@ -5730,16 +6011,16 @@
         <w:shd w:val="clear" w:color="auto" w:fill="F8F8F8"/>
         <w:spacing w:beforeAutospacing="1" w:afterAutospacing="1" w:line="210" w:lineRule="atLeast"/>
         <w:rPr>
-          <w:rFonts w:ascii="Consolas" w:eastAsia="Times New Roman" w:hAnsi="Consolas" w:cs="Times New Roman"/>
-          <w:color w:val="5C5C5C"/>
-          <w:sz w:val="18"/>
-          <w:szCs w:val="18"/>
-          <w:lang w:val="es-ES" w:eastAsia="es-ES"/>
-        </w:rPr>
-      </w:pPr>
-      <w:r>
-        <w:rPr>
-          <w:rFonts w:ascii="Consolas" w:eastAsia="Times New Roman" w:hAnsi="Consolas" w:cs="Times New Roman"/>
+          <w:rFonts w:ascii="Consolas" w:eastAsia="Times New Roman" w:hAnsi="Consolas" w:cs="Consolas"/>
+          <w:color w:val="5C5C5C"/>
+          <w:sz w:val="18"/>
+          <w:szCs w:val="18"/>
+          <w:lang w:val="es-ES" w:eastAsia="es-ES"/>
+        </w:rPr>
+      </w:pPr>
+      <w:r>
+        <w:rPr>
+          <w:rFonts w:ascii="Consolas" w:eastAsia="Times New Roman" w:hAnsi="Consolas" w:cs="Consolas"/>
           <w:color w:val="000000"/>
           <w:sz w:val="18"/>
           <w:szCs w:val="18"/>
@@ -5753,7 +6034,7 @@
       <w:pPr>
         <w:numPr>
           <w:ilvl w:val="0"/>
-          <w:numId w:val="4"/>
+          <w:numId w:val="6"/>
         </w:numPr>
         <w:pBdr>
           <w:left w:val="single" w:sz="18" w:space="0" w:color="6CE26C"/>
@@ -5761,16 +6042,16 @@
         <w:shd w:val="clear" w:color="auto" w:fill="FFFFFF"/>
         <w:spacing w:beforeAutospacing="1" w:afterAutospacing="1" w:line="210" w:lineRule="atLeast"/>
         <w:rPr>
-          <w:rFonts w:ascii="Consolas" w:eastAsia="Times New Roman" w:hAnsi="Consolas" w:cs="Times New Roman"/>
-          <w:color w:val="5C5C5C"/>
-          <w:sz w:val="18"/>
-          <w:szCs w:val="18"/>
-          <w:lang w:val="es-ES" w:eastAsia="es-ES"/>
-        </w:rPr>
-      </w:pPr>
-      <w:r>
-        <w:rPr>
-          <w:rFonts w:ascii="Consolas" w:eastAsia="Times New Roman" w:hAnsi="Consolas" w:cs="Times New Roman"/>
+          <w:rFonts w:ascii="Consolas" w:eastAsia="Times New Roman" w:hAnsi="Consolas" w:cs="Consolas"/>
+          <w:color w:val="5C5C5C"/>
+          <w:sz w:val="18"/>
+          <w:szCs w:val="18"/>
+          <w:lang w:val="es-ES" w:eastAsia="es-ES"/>
+        </w:rPr>
+      </w:pPr>
+      <w:r>
+        <w:rPr>
+          <w:rFonts w:ascii="Consolas" w:eastAsia="Times New Roman" w:hAnsi="Consolas" w:cs="Consolas"/>
           <w:color w:val="000000"/>
           <w:sz w:val="18"/>
           <w:szCs w:val="18"/>
@@ -5782,7 +6063,7 @@
       <w:proofErr w:type="spellStart"/>
       <w:r>
         <w:rPr>
-          <w:rFonts w:ascii="Consolas" w:eastAsia="Times New Roman" w:hAnsi="Consolas" w:cs="Times New Roman"/>
+          <w:rFonts w:ascii="Consolas" w:eastAsia="Times New Roman" w:hAnsi="Consolas" w:cs="Consolas"/>
           <w:color w:val="000000"/>
           <w:sz w:val="18"/>
           <w:szCs w:val="18"/>
@@ -5794,7 +6075,7 @@
       <w:proofErr w:type="spellEnd"/>
       <w:r>
         <w:rPr>
-          <w:rFonts w:ascii="Consolas" w:eastAsia="Times New Roman" w:hAnsi="Consolas" w:cs="Times New Roman"/>
+          <w:rFonts w:ascii="Consolas" w:eastAsia="Times New Roman" w:hAnsi="Consolas" w:cs="Consolas"/>
           <w:color w:val="000000"/>
           <w:sz w:val="18"/>
           <w:szCs w:val="18"/>
@@ -5806,7 +6087,7 @@
       <w:proofErr w:type="gramStart"/>
       <w:r>
         <w:rPr>
-          <w:rFonts w:ascii="Consolas" w:eastAsia="Times New Roman" w:hAnsi="Consolas" w:cs="Times New Roman"/>
+          <w:rFonts w:ascii="Consolas" w:eastAsia="Times New Roman" w:hAnsi="Consolas" w:cs="Consolas"/>
           <w:color w:val="000000"/>
           <w:sz w:val="18"/>
           <w:szCs w:val="18"/>
@@ -5819,7 +6100,7 @@
       <w:proofErr w:type="gramEnd"/>
       <w:r>
         <w:rPr>
-          <w:rFonts w:ascii="Consolas" w:eastAsia="Times New Roman" w:hAnsi="Consolas" w:cs="Times New Roman"/>
+          <w:rFonts w:ascii="Consolas" w:eastAsia="Times New Roman" w:hAnsi="Consolas" w:cs="Consolas"/>
           <w:color w:val="000000"/>
           <w:sz w:val="18"/>
           <w:szCs w:val="18"/>
@@ -5831,7 +6112,7 @@
       <w:proofErr w:type="spellEnd"/>
       <w:r>
         <w:rPr>
-          <w:rFonts w:ascii="Consolas" w:eastAsia="Times New Roman" w:hAnsi="Consolas" w:cs="Times New Roman"/>
+          <w:rFonts w:ascii="Consolas" w:eastAsia="Times New Roman" w:hAnsi="Consolas" w:cs="Consolas"/>
           <w:color w:val="000000"/>
           <w:sz w:val="18"/>
           <w:szCs w:val="18"/>
@@ -5843,7 +6124,7 @@
       <w:proofErr w:type="spellStart"/>
       <w:r>
         <w:rPr>
-          <w:rFonts w:ascii="Consolas" w:eastAsia="Times New Roman" w:hAnsi="Consolas" w:cs="Times New Roman"/>
+          <w:rFonts w:ascii="Consolas" w:eastAsia="Times New Roman" w:hAnsi="Consolas" w:cs="Consolas"/>
           <w:color w:val="000000"/>
           <w:sz w:val="18"/>
           <w:szCs w:val="18"/>
@@ -5855,7 +6136,7 @@
       <w:proofErr w:type="spellEnd"/>
       <w:r>
         <w:rPr>
-          <w:rFonts w:ascii="Consolas" w:eastAsia="Times New Roman" w:hAnsi="Consolas" w:cs="Times New Roman"/>
+          <w:rFonts w:ascii="Consolas" w:eastAsia="Times New Roman" w:hAnsi="Consolas" w:cs="Consolas"/>
           <w:color w:val="000000"/>
           <w:sz w:val="18"/>
           <w:szCs w:val="18"/>
@@ -5869,7 +6150,7 @@
       <w:pPr>
         <w:numPr>
           <w:ilvl w:val="0"/>
-          <w:numId w:val="4"/>
+          <w:numId w:val="6"/>
         </w:numPr>
         <w:pBdr>
           <w:left w:val="single" w:sz="18" w:space="0" w:color="6CE26C"/>
@@ -5877,33 +6158,33 @@
         <w:shd w:val="clear" w:color="auto" w:fill="F8F8F8"/>
         <w:spacing w:beforeAutospacing="1" w:afterAutospacing="1" w:line="210" w:lineRule="atLeast"/>
         <w:rPr>
-          <w:rFonts w:ascii="Consolas" w:eastAsia="Times New Roman" w:hAnsi="Consolas" w:cs="Times New Roman"/>
-          <w:color w:val="5C5C5C"/>
-          <w:sz w:val="18"/>
-          <w:szCs w:val="18"/>
-          <w:lang w:val="es-ES" w:eastAsia="es-ES"/>
-        </w:rPr>
-      </w:pPr>
-      <w:r>
-        <w:rPr>
-          <w:rFonts w:ascii="Consolas" w:eastAsia="Times New Roman" w:hAnsi="Consolas" w:cs="Times New Roman"/>
-          <w:color w:val="000000"/>
-          <w:sz w:val="18"/>
-          <w:szCs w:val="18"/>
-          <w:bdr w:val="none" w:sz="0" w:space="0" w:color="auto" w:frame="1"/>
-          <w:lang w:val="es-ES" w:eastAsia="es-ES"/>
+          <w:rFonts w:ascii="Consolas" w:eastAsia="Times New Roman" w:hAnsi="Consolas" w:cs="Consolas"/>
+          <w:color w:val="5C5C5C"/>
+          <w:sz w:val="18"/>
+          <w:szCs w:val="18"/>
+          <w:lang w:val="en-US" w:eastAsia="es-ES"/>
+        </w:rPr>
+      </w:pPr>
+      <w:r>
+        <w:rPr>
+          <w:rFonts w:ascii="Consolas" w:eastAsia="Times New Roman" w:hAnsi="Consolas" w:cs="Consolas"/>
+          <w:color w:val="000000"/>
+          <w:sz w:val="18"/>
+          <w:szCs w:val="18"/>
+          <w:bdr w:val="none" w:sz="0" w:space="0" w:color="auto" w:frame="1"/>
+          <w:lang w:val="en-US" w:eastAsia="es-ES"/>
         </w:rPr>
         <w:t>  </w:t>
       </w:r>
       <w:proofErr w:type="spellStart"/>
       <w:r>
         <w:rPr>
-          <w:rFonts w:ascii="Consolas" w:eastAsia="Times New Roman" w:hAnsi="Consolas" w:cs="Times New Roman"/>
-          <w:color w:val="000000"/>
-          <w:sz w:val="18"/>
-          <w:szCs w:val="18"/>
-          <w:bdr w:val="none" w:sz="0" w:space="0" w:color="auto" w:frame="1"/>
-          <w:lang w:val="es-ES" w:eastAsia="es-ES"/>
+          <w:rFonts w:ascii="Consolas" w:eastAsia="Times New Roman" w:hAnsi="Consolas" w:cs="Consolas"/>
+          <w:color w:val="000000"/>
+          <w:sz w:val="18"/>
+          <w:szCs w:val="18"/>
+          <w:bdr w:val="none" w:sz="0" w:space="0" w:color="auto" w:frame="1"/>
+          <w:lang w:val="en-US" w:eastAsia="es-ES"/>
         </w:rPr>
         <w:t>X_norm</w:t>
       </w:r>
@@ -5911,44 +6192,97 @@
       <w:proofErr w:type="gramStart"/>
       <w:r>
         <w:rPr>
-          <w:rFonts w:ascii="Consolas" w:eastAsia="Times New Roman" w:hAnsi="Consolas" w:cs="Times New Roman"/>
-          <w:color w:val="000000"/>
-          <w:sz w:val="18"/>
-          <w:szCs w:val="18"/>
-          <w:bdr w:val="none" w:sz="0" w:space="0" w:color="auto" w:frame="1"/>
-          <w:lang w:val="es-ES" w:eastAsia="es-ES"/>
+          <w:rFonts w:ascii="Consolas" w:eastAsia="Times New Roman" w:hAnsi="Consolas" w:cs="Consolas"/>
+          <w:color w:val="000000"/>
+          <w:sz w:val="18"/>
+          <w:szCs w:val="18"/>
+          <w:bdr w:val="none" w:sz="0" w:space="0" w:color="auto" w:frame="1"/>
+          <w:lang w:val="en-US" w:eastAsia="es-ES"/>
         </w:rPr>
         <w:t>(:,</w:t>
       </w:r>
+      <w:proofErr w:type="gramEnd"/>
+      <w:r>
+        <w:rPr>
+          <w:rFonts w:ascii="Consolas" w:eastAsia="Times New Roman" w:hAnsi="Consolas" w:cs="Consolas"/>
+          <w:color w:val="000000"/>
+          <w:sz w:val="18"/>
+          <w:szCs w:val="18"/>
+          <w:bdr w:val="none" w:sz="0" w:space="0" w:color="auto" w:frame="1"/>
+          <w:lang w:val="en-US" w:eastAsia="es-ES"/>
+        </w:rPr>
+        <w:t>columns(</w:t>
+      </w:r>
       <w:proofErr w:type="spellStart"/>
-      <w:proofErr w:type="gramEnd"/>
-      <w:r>
-        <w:rPr>
-          <w:rFonts w:ascii="Consolas" w:eastAsia="Times New Roman" w:hAnsi="Consolas" w:cs="Times New Roman"/>
-          <w:color w:val="000000"/>
-          <w:sz w:val="18"/>
-          <w:szCs w:val="18"/>
-          <w:bdr w:val="none" w:sz="0" w:space="0" w:color="auto" w:frame="1"/>
-          <w:lang w:val="es-ES" w:eastAsia="es-ES"/>
-        </w:rPr>
-        <w:t>columns</w:t>
+      <w:r>
+        <w:rPr>
+          <w:rFonts w:ascii="Consolas" w:eastAsia="Times New Roman" w:hAnsi="Consolas" w:cs="Consolas"/>
+          <w:color w:val="000000"/>
+          <w:sz w:val="18"/>
+          <w:szCs w:val="18"/>
+          <w:bdr w:val="none" w:sz="0" w:space="0" w:color="auto" w:frame="1"/>
+          <w:lang w:val="en-US" w:eastAsia="es-ES"/>
+        </w:rPr>
+        <w:t>X_norm</w:t>
       </w:r>
       <w:proofErr w:type="spellEnd"/>
       <w:r>
         <w:rPr>
-          <w:rFonts w:ascii="Consolas" w:eastAsia="Times New Roman" w:hAnsi="Consolas" w:cs="Times New Roman"/>
-          <w:color w:val="000000"/>
-          <w:sz w:val="18"/>
-          <w:szCs w:val="18"/>
-          <w:bdr w:val="none" w:sz="0" w:space="0" w:color="auto" w:frame="1"/>
-          <w:lang w:val="es-ES" w:eastAsia="es-ES"/>
-        </w:rPr>
-        <w:t>(</w:t>
+          <w:rFonts w:ascii="Consolas" w:eastAsia="Times New Roman" w:hAnsi="Consolas" w:cs="Consolas"/>
+          <w:color w:val="000000"/>
+          <w:sz w:val="18"/>
+          <w:szCs w:val="18"/>
+          <w:bdr w:val="none" w:sz="0" w:space="0" w:color="auto" w:frame="1"/>
+          <w:lang w:val="en-US" w:eastAsia="es-ES"/>
+        </w:rPr>
+        <w:t>)) = [];  </w:t>
+      </w:r>
+    </w:p>
+    <w:p>
+      <w:pPr>
+        <w:numPr>
+          <w:ilvl w:val="0"/>
+          <w:numId w:val="6"/>
+        </w:numPr>
+        <w:pBdr>
+          <w:left w:val="single" w:sz="18" w:space="0" w:color="6CE26C"/>
+        </w:pBdr>
+        <w:shd w:val="clear" w:color="auto" w:fill="FFFFFF"/>
+        <w:spacing w:beforeAutospacing="1" w:afterAutospacing="1" w:line="210" w:lineRule="atLeast"/>
+        <w:rPr>
+          <w:rFonts w:ascii="Consolas" w:eastAsia="Times New Roman" w:hAnsi="Consolas" w:cs="Consolas"/>
+          <w:color w:val="5C5C5C"/>
+          <w:sz w:val="18"/>
+          <w:szCs w:val="18"/>
+          <w:lang w:val="es-ES" w:eastAsia="es-ES"/>
+        </w:rPr>
+      </w:pPr>
+      <w:r>
+        <w:rPr>
+          <w:rFonts w:ascii="Consolas" w:eastAsia="Times New Roman" w:hAnsi="Consolas" w:cs="Consolas"/>
+          <w:color w:val="000000"/>
+          <w:sz w:val="18"/>
+          <w:szCs w:val="18"/>
+          <w:bdr w:val="none" w:sz="0" w:space="0" w:color="auto" w:frame="1"/>
+          <w:lang w:val="en-US" w:eastAsia="es-ES"/>
+        </w:rPr>
+        <w:t>  </w:t>
+      </w:r>
+      <w:r>
+        <w:rPr>
+          <w:rFonts w:ascii="Consolas" w:eastAsia="Times New Roman" w:hAnsi="Consolas" w:cs="Consolas"/>
+          <w:color w:val="000000"/>
+          <w:sz w:val="18"/>
+          <w:szCs w:val="18"/>
+          <w:bdr w:val="none" w:sz="0" w:space="0" w:color="auto" w:frame="1"/>
+          <w:lang w:val="es-ES" w:eastAsia="es-ES"/>
+        </w:rPr>
+        <w:t>X = </w:t>
       </w:r>
       <w:proofErr w:type="spellStart"/>
       <w:r>
         <w:rPr>
-          <w:rFonts w:ascii="Consolas" w:eastAsia="Times New Roman" w:hAnsi="Consolas" w:cs="Times New Roman"/>
+          <w:rFonts w:ascii="Consolas" w:eastAsia="Times New Roman" w:hAnsi="Consolas" w:cs="Consolas"/>
           <w:color w:val="000000"/>
           <w:sz w:val="18"/>
           <w:szCs w:val="18"/>
@@ -5960,21 +6294,52 @@
       <w:proofErr w:type="spellEnd"/>
       <w:r>
         <w:rPr>
-          <w:rFonts w:ascii="Consolas" w:eastAsia="Times New Roman" w:hAnsi="Consolas" w:cs="Times New Roman"/>
-          <w:color w:val="000000"/>
-          <w:sz w:val="18"/>
-          <w:szCs w:val="18"/>
-          <w:bdr w:val="none" w:sz="0" w:space="0" w:color="auto" w:frame="1"/>
-          <w:lang w:val="es-ES" w:eastAsia="es-ES"/>
-        </w:rPr>
-        <w:t>)) = [];  </w:t>
-      </w:r>
-    </w:p>
-    <w:p>
-      <w:pPr>
-        <w:numPr>
-          <w:ilvl w:val="0"/>
-          <w:numId w:val="4"/>
+          <w:rFonts w:ascii="Consolas" w:eastAsia="Times New Roman" w:hAnsi="Consolas" w:cs="Consolas"/>
+          <w:color w:val="000000"/>
+          <w:sz w:val="18"/>
+          <w:szCs w:val="18"/>
+          <w:bdr w:val="none" w:sz="0" w:space="0" w:color="auto" w:frame="1"/>
+          <w:lang w:val="es-ES" w:eastAsia="es-ES"/>
+        </w:rPr>
+        <w:t>;  </w:t>
+      </w:r>
+    </w:p>
+    <w:p>
+      <w:pPr>
+        <w:numPr>
+          <w:ilvl w:val="0"/>
+          <w:numId w:val="6"/>
+        </w:numPr>
+        <w:pBdr>
+          <w:left w:val="single" w:sz="18" w:space="0" w:color="6CE26C"/>
+        </w:pBdr>
+        <w:shd w:val="clear" w:color="auto" w:fill="F8F8F8"/>
+        <w:spacing w:beforeAutospacing="1" w:afterAutospacing="1" w:line="210" w:lineRule="atLeast"/>
+        <w:rPr>
+          <w:rFonts w:ascii="Consolas" w:eastAsia="Times New Roman" w:hAnsi="Consolas" w:cs="Consolas"/>
+          <w:color w:val="5C5C5C"/>
+          <w:sz w:val="18"/>
+          <w:szCs w:val="18"/>
+          <w:lang w:val="es-ES" w:eastAsia="es-ES"/>
+        </w:rPr>
+      </w:pPr>
+      <w:r>
+        <w:rPr>
+          <w:rFonts w:ascii="Consolas" w:eastAsia="Times New Roman" w:hAnsi="Consolas" w:cs="Consolas"/>
+          <w:color w:val="000000"/>
+          <w:sz w:val="18"/>
+          <w:szCs w:val="18"/>
+          <w:bdr w:val="none" w:sz="0" w:space="0" w:color="auto" w:frame="1"/>
+          <w:lang w:val="es-ES" w:eastAsia="es-ES"/>
+        </w:rPr>
+        <w:t>  </w:t>
+      </w:r>
+    </w:p>
+    <w:p>
+      <w:pPr>
+        <w:numPr>
+          <w:ilvl w:val="0"/>
+          <w:numId w:val="6"/>
         </w:numPr>
         <w:pBdr>
           <w:left w:val="single" w:sz="18" w:space="0" w:color="6CE26C"/>
@@ -5982,102 +6347,16 @@
         <w:shd w:val="clear" w:color="auto" w:fill="FFFFFF"/>
         <w:spacing w:beforeAutospacing="1" w:afterAutospacing="1" w:line="210" w:lineRule="atLeast"/>
         <w:rPr>
-          <w:rFonts w:ascii="Consolas" w:eastAsia="Times New Roman" w:hAnsi="Consolas" w:cs="Times New Roman"/>
-          <w:color w:val="5C5C5C"/>
-          <w:sz w:val="18"/>
-          <w:szCs w:val="18"/>
-          <w:lang w:val="es-ES" w:eastAsia="es-ES"/>
-        </w:rPr>
-      </w:pPr>
-      <w:r>
-        <w:rPr>
-          <w:rFonts w:ascii="Consolas" w:eastAsia="Times New Roman" w:hAnsi="Consolas" w:cs="Times New Roman"/>
-          <w:color w:val="000000"/>
-          <w:sz w:val="18"/>
-          <w:szCs w:val="18"/>
-          <w:bdr w:val="none" w:sz="0" w:space="0" w:color="auto" w:frame="1"/>
-          <w:lang w:val="es-ES" w:eastAsia="es-ES"/>
-        </w:rPr>
-        <w:t>  X = </w:t>
-      </w:r>
-      <w:proofErr w:type="spellStart"/>
-      <w:r>
-        <w:rPr>
-          <w:rFonts w:ascii="Consolas" w:eastAsia="Times New Roman" w:hAnsi="Consolas" w:cs="Times New Roman"/>
-          <w:color w:val="000000"/>
-          <w:sz w:val="18"/>
-          <w:szCs w:val="18"/>
-          <w:bdr w:val="none" w:sz="0" w:space="0" w:color="auto" w:frame="1"/>
-          <w:lang w:val="es-ES" w:eastAsia="es-ES"/>
-        </w:rPr>
-        <w:t>X_norm</w:t>
-      </w:r>
-      <w:proofErr w:type="spellEnd"/>
-      <w:r>
-        <w:rPr>
-          <w:rFonts w:ascii="Consolas" w:eastAsia="Times New Roman" w:hAnsi="Consolas" w:cs="Times New Roman"/>
-          <w:color w:val="000000"/>
-          <w:sz w:val="18"/>
-          <w:szCs w:val="18"/>
-          <w:bdr w:val="none" w:sz="0" w:space="0" w:color="auto" w:frame="1"/>
-          <w:lang w:val="es-ES" w:eastAsia="es-ES"/>
-        </w:rPr>
-        <w:t>;  </w:t>
-      </w:r>
-    </w:p>
-    <w:p>
-      <w:pPr>
-        <w:numPr>
-          <w:ilvl w:val="0"/>
-          <w:numId w:val="4"/>
-        </w:numPr>
-        <w:pBdr>
-          <w:left w:val="single" w:sz="18" w:space="0" w:color="6CE26C"/>
-        </w:pBdr>
-        <w:shd w:val="clear" w:color="auto" w:fill="F8F8F8"/>
-        <w:spacing w:beforeAutospacing="1" w:afterAutospacing="1" w:line="210" w:lineRule="atLeast"/>
-        <w:rPr>
-          <w:rFonts w:ascii="Consolas" w:eastAsia="Times New Roman" w:hAnsi="Consolas" w:cs="Times New Roman"/>
-          <w:color w:val="5C5C5C"/>
-          <w:sz w:val="18"/>
-          <w:szCs w:val="18"/>
-          <w:lang w:val="es-ES" w:eastAsia="es-ES"/>
-        </w:rPr>
-      </w:pPr>
-      <w:r>
-        <w:rPr>
-          <w:rFonts w:ascii="Consolas" w:eastAsia="Times New Roman" w:hAnsi="Consolas" w:cs="Times New Roman"/>
-          <w:color w:val="000000"/>
-          <w:sz w:val="18"/>
-          <w:szCs w:val="18"/>
-          <w:bdr w:val="none" w:sz="0" w:space="0" w:color="auto" w:frame="1"/>
-          <w:lang w:val="es-ES" w:eastAsia="es-ES"/>
-        </w:rPr>
-        <w:t>  </w:t>
-      </w:r>
-    </w:p>
-    <w:p>
-      <w:pPr>
-        <w:numPr>
-          <w:ilvl w:val="0"/>
-          <w:numId w:val="4"/>
-        </w:numPr>
-        <w:pBdr>
-          <w:left w:val="single" w:sz="18" w:space="0" w:color="6CE26C"/>
-        </w:pBdr>
-        <w:shd w:val="clear" w:color="auto" w:fill="FFFFFF"/>
-        <w:spacing w:beforeAutospacing="1" w:afterAutospacing="1" w:line="210" w:lineRule="atLeast"/>
-        <w:rPr>
-          <w:rFonts w:ascii="Consolas" w:eastAsia="Times New Roman" w:hAnsi="Consolas" w:cs="Times New Roman"/>
-          <w:color w:val="5C5C5C"/>
-          <w:sz w:val="18"/>
-          <w:szCs w:val="18"/>
-          <w:lang w:val="es-ES" w:eastAsia="es-ES"/>
-        </w:rPr>
-      </w:pPr>
-      <w:r>
-        <w:rPr>
-          <w:rFonts w:ascii="Consolas" w:eastAsia="Times New Roman" w:hAnsi="Consolas" w:cs="Times New Roman"/>
+          <w:rFonts w:ascii="Consolas" w:eastAsia="Times New Roman" w:hAnsi="Consolas" w:cs="Consolas"/>
+          <w:color w:val="5C5C5C"/>
+          <w:sz w:val="18"/>
+          <w:szCs w:val="18"/>
+          <w:lang w:val="es-ES" w:eastAsia="es-ES"/>
+        </w:rPr>
+      </w:pPr>
+      <w:r>
+        <w:rPr>
+          <w:rFonts w:ascii="Consolas" w:eastAsia="Times New Roman" w:hAnsi="Consolas" w:cs="Consolas"/>
           <w:color w:val="000000"/>
           <w:sz w:val="18"/>
           <w:szCs w:val="18"/>
@@ -6090,7 +6369,7 @@
       <w:proofErr w:type="gramStart"/>
       <w:r>
         <w:rPr>
-          <w:rFonts w:ascii="Consolas" w:eastAsia="Times New Roman" w:hAnsi="Consolas" w:cs="Times New Roman"/>
+          <w:rFonts w:ascii="Consolas" w:eastAsia="Times New Roman" w:hAnsi="Consolas" w:cs="Consolas"/>
           <w:color w:val="000000"/>
           <w:sz w:val="18"/>
           <w:szCs w:val="18"/>
@@ -6102,7 +6381,7 @@
       <w:proofErr w:type="spellEnd"/>
       <w:r>
         <w:rPr>
-          <w:rFonts w:ascii="Consolas" w:eastAsia="Times New Roman" w:hAnsi="Consolas" w:cs="Times New Roman"/>
+          <w:rFonts w:ascii="Consolas" w:eastAsia="Times New Roman" w:hAnsi="Consolas" w:cs="Consolas"/>
           <w:color w:val="000000"/>
           <w:sz w:val="18"/>
           <w:szCs w:val="18"/>
@@ -6114,7 +6393,7 @@
       <w:proofErr w:type="gramEnd"/>
       <w:r>
         <w:rPr>
-          <w:rFonts w:ascii="Consolas" w:eastAsia="Times New Roman" w:hAnsi="Consolas" w:cs="Times New Roman"/>
+          <w:rFonts w:ascii="Consolas" w:eastAsia="Times New Roman" w:hAnsi="Consolas" w:cs="Consolas"/>
           <w:color w:val="000000"/>
           <w:sz w:val="18"/>
           <w:szCs w:val="18"/>
@@ -6126,7 +6405,7 @@
       <w:proofErr w:type="spellStart"/>
       <w:r>
         <w:rPr>
-          <w:rFonts w:ascii="Consolas" w:eastAsia="Times New Roman" w:hAnsi="Consolas" w:cs="Times New Roman"/>
+          <w:rFonts w:ascii="Consolas" w:eastAsia="Times New Roman" w:hAnsi="Consolas" w:cs="Consolas"/>
           <w:color w:val="000000"/>
           <w:sz w:val="18"/>
           <w:szCs w:val="18"/>
@@ -6138,7 +6417,7 @@
       <w:proofErr w:type="spellEnd"/>
       <w:r>
         <w:rPr>
-          <w:rFonts w:ascii="Consolas" w:eastAsia="Times New Roman" w:hAnsi="Consolas" w:cs="Times New Roman"/>
+          <w:rFonts w:ascii="Consolas" w:eastAsia="Times New Roman" w:hAnsi="Consolas" w:cs="Consolas"/>
           <w:color w:val="000000"/>
           <w:sz w:val="18"/>
           <w:szCs w:val="18"/>
@@ -6150,7 +6429,7 @@
       <w:proofErr w:type="spellStart"/>
       <w:r>
         <w:rPr>
-          <w:rFonts w:ascii="Consolas" w:eastAsia="Times New Roman" w:hAnsi="Consolas" w:cs="Times New Roman"/>
+          <w:rFonts w:ascii="Consolas" w:eastAsia="Times New Roman" w:hAnsi="Consolas" w:cs="Consolas"/>
           <w:color w:val="000000"/>
           <w:sz w:val="18"/>
           <w:szCs w:val="18"/>
@@ -6162,7 +6441,7 @@
       <w:proofErr w:type="spellEnd"/>
       <w:r>
         <w:rPr>
-          <w:rFonts w:ascii="Consolas" w:eastAsia="Times New Roman" w:hAnsi="Consolas" w:cs="Times New Roman"/>
+          <w:rFonts w:ascii="Consolas" w:eastAsia="Times New Roman" w:hAnsi="Consolas" w:cs="Consolas"/>
           <w:color w:val="000000"/>
           <w:sz w:val="18"/>
           <w:szCs w:val="18"/>
@@ -6176,7 +6455,7 @@
       <w:pPr>
         <w:numPr>
           <w:ilvl w:val="0"/>
-          <w:numId w:val="4"/>
+          <w:numId w:val="6"/>
         </w:numPr>
         <w:pBdr>
           <w:left w:val="single" w:sz="18" w:space="0" w:color="6CE26C"/>
@@ -6184,16 +6463,16 @@
         <w:shd w:val="clear" w:color="auto" w:fill="F8F8F8"/>
         <w:spacing w:beforeAutospacing="1" w:afterAutospacing="1" w:line="210" w:lineRule="atLeast"/>
         <w:rPr>
-          <w:rFonts w:ascii="Consolas" w:eastAsia="Times New Roman" w:hAnsi="Consolas" w:cs="Times New Roman"/>
-          <w:color w:val="5C5C5C"/>
-          <w:sz w:val="18"/>
-          <w:szCs w:val="18"/>
-          <w:lang w:val="es-ES" w:eastAsia="es-ES"/>
-        </w:rPr>
-      </w:pPr>
-      <w:r>
-        <w:rPr>
-          <w:rFonts w:ascii="Consolas" w:eastAsia="Times New Roman" w:hAnsi="Consolas" w:cs="Times New Roman"/>
+          <w:rFonts w:ascii="Consolas" w:eastAsia="Times New Roman" w:hAnsi="Consolas" w:cs="Consolas"/>
+          <w:color w:val="5C5C5C"/>
+          <w:sz w:val="18"/>
+          <w:szCs w:val="18"/>
+          <w:lang w:val="es-ES" w:eastAsia="es-ES"/>
+        </w:rPr>
+      </w:pPr>
+      <w:r>
+        <w:rPr>
+          <w:rFonts w:ascii="Consolas" w:eastAsia="Times New Roman" w:hAnsi="Consolas" w:cs="Consolas"/>
           <w:color w:val="000000"/>
           <w:sz w:val="18"/>
           <w:szCs w:val="18"/>
@@ -6205,7 +6484,7 @@
       <w:proofErr w:type="spellStart"/>
       <w:r>
         <w:rPr>
-          <w:rFonts w:ascii="Consolas" w:eastAsia="Times New Roman" w:hAnsi="Consolas" w:cs="Times New Roman"/>
+          <w:rFonts w:ascii="Consolas" w:eastAsia="Times New Roman" w:hAnsi="Consolas" w:cs="Consolas"/>
           <w:color w:val="000000"/>
           <w:sz w:val="18"/>
           <w:szCs w:val="18"/>
@@ -6217,7 +6496,7 @@
       <w:proofErr w:type="spellEnd"/>
       <w:r>
         <w:rPr>
-          <w:rFonts w:ascii="Consolas" w:eastAsia="Times New Roman" w:hAnsi="Consolas" w:cs="Times New Roman"/>
+          <w:rFonts w:ascii="Consolas" w:eastAsia="Times New Roman" w:hAnsi="Consolas" w:cs="Consolas"/>
           <w:color w:val="000000"/>
           <w:sz w:val="18"/>
           <w:szCs w:val="18"/>
@@ -6231,7 +6510,7 @@
       <w:pPr>
         <w:numPr>
           <w:ilvl w:val="0"/>
-          <w:numId w:val="4"/>
+          <w:numId w:val="6"/>
         </w:numPr>
         <w:pBdr>
           <w:left w:val="single" w:sz="18" w:space="0" w:color="6CE26C"/>
@@ -6239,16 +6518,16 @@
         <w:shd w:val="clear" w:color="auto" w:fill="FFFFFF"/>
         <w:spacing w:beforeAutospacing="1" w:afterAutospacing="1" w:line="210" w:lineRule="atLeast"/>
         <w:rPr>
-          <w:rFonts w:ascii="Consolas" w:eastAsia="Times New Roman" w:hAnsi="Consolas" w:cs="Times New Roman"/>
-          <w:color w:val="5C5C5C"/>
-          <w:sz w:val="18"/>
-          <w:szCs w:val="18"/>
-          <w:lang w:val="es-ES" w:eastAsia="es-ES"/>
-        </w:rPr>
-      </w:pPr>
-      <w:r>
-        <w:rPr>
-          <w:rFonts w:ascii="Consolas" w:eastAsia="Times New Roman" w:hAnsi="Consolas" w:cs="Times New Roman"/>
+          <w:rFonts w:ascii="Consolas" w:eastAsia="Times New Roman" w:hAnsi="Consolas" w:cs="Consolas"/>
+          <w:color w:val="5C5C5C"/>
+          <w:sz w:val="18"/>
+          <w:szCs w:val="18"/>
+          <w:lang w:val="es-ES" w:eastAsia="es-ES"/>
+        </w:rPr>
+      </w:pPr>
+      <w:r>
+        <w:rPr>
+          <w:rFonts w:ascii="Consolas" w:eastAsia="Times New Roman" w:hAnsi="Consolas" w:cs="Consolas"/>
           <w:color w:val="000000"/>
           <w:sz w:val="18"/>
           <w:szCs w:val="18"/>
@@ -6260,7 +6539,7 @@
       <w:proofErr w:type="spellStart"/>
       <w:r>
         <w:rPr>
-          <w:rFonts w:ascii="Consolas" w:eastAsia="Times New Roman" w:hAnsi="Consolas" w:cs="Times New Roman"/>
+          <w:rFonts w:ascii="Consolas" w:eastAsia="Times New Roman" w:hAnsi="Consolas" w:cs="Consolas"/>
           <w:color w:val="000000"/>
           <w:sz w:val="18"/>
           <w:szCs w:val="18"/>
@@ -6272,7 +6551,7 @@
       <w:proofErr w:type="spellEnd"/>
       <w:r>
         <w:rPr>
-          <w:rFonts w:ascii="Consolas" w:eastAsia="Times New Roman" w:hAnsi="Consolas" w:cs="Times New Roman"/>
+          <w:rFonts w:ascii="Consolas" w:eastAsia="Times New Roman" w:hAnsi="Consolas" w:cs="Consolas"/>
           <w:color w:val="000000"/>
           <w:sz w:val="18"/>
           <w:szCs w:val="18"/>
@@ -6284,7 +6563,7 @@
       <w:proofErr w:type="spellStart"/>
       <w:r>
         <w:rPr>
-          <w:rFonts w:ascii="Consolas" w:eastAsia="Times New Roman" w:hAnsi="Consolas" w:cs="Times New Roman"/>
+          <w:rFonts w:ascii="Consolas" w:eastAsia="Times New Roman" w:hAnsi="Consolas" w:cs="Consolas"/>
           <w:color w:val="000000"/>
           <w:sz w:val="18"/>
           <w:szCs w:val="18"/>
@@ -6296,7 +6575,7 @@
       <w:proofErr w:type="spellEnd"/>
       <w:r>
         <w:rPr>
-          <w:rFonts w:ascii="Consolas" w:eastAsia="Times New Roman" w:hAnsi="Consolas" w:cs="Times New Roman"/>
+          <w:rFonts w:ascii="Consolas" w:eastAsia="Times New Roman" w:hAnsi="Consolas" w:cs="Consolas"/>
           <w:color w:val="000000"/>
           <w:sz w:val="18"/>
           <w:szCs w:val="18"/>
@@ -6310,7 +6589,7 @@
       <w:pPr>
         <w:numPr>
           <w:ilvl w:val="0"/>
-          <w:numId w:val="4"/>
+          <w:numId w:val="6"/>
         </w:numPr>
         <w:pBdr>
           <w:left w:val="single" w:sz="18" w:space="0" w:color="6CE26C"/>
@@ -6318,16 +6597,16 @@
         <w:shd w:val="clear" w:color="auto" w:fill="F8F8F8"/>
         <w:spacing w:beforeAutospacing="1" w:afterAutospacing="1" w:line="210" w:lineRule="atLeast"/>
         <w:rPr>
-          <w:rFonts w:ascii="Consolas" w:eastAsia="Times New Roman" w:hAnsi="Consolas" w:cs="Times New Roman"/>
-          <w:color w:val="5C5C5C"/>
-          <w:sz w:val="18"/>
-          <w:szCs w:val="18"/>
-          <w:lang w:val="es-ES" w:eastAsia="es-ES"/>
-        </w:rPr>
-      </w:pPr>
-      <w:r>
-        <w:rPr>
-          <w:rFonts w:ascii="Consolas" w:eastAsia="Times New Roman" w:hAnsi="Consolas" w:cs="Times New Roman"/>
+          <w:rFonts w:ascii="Consolas" w:eastAsia="Times New Roman" w:hAnsi="Consolas" w:cs="Consolas"/>
+          <w:color w:val="5C5C5C"/>
+          <w:sz w:val="18"/>
+          <w:szCs w:val="18"/>
+          <w:lang w:val="es-ES" w:eastAsia="es-ES"/>
+        </w:rPr>
+      </w:pPr>
+      <w:r>
+        <w:rPr>
+          <w:rFonts w:ascii="Consolas" w:eastAsia="Times New Roman" w:hAnsi="Consolas" w:cs="Consolas"/>
           <w:color w:val="000000"/>
           <w:sz w:val="18"/>
           <w:szCs w:val="18"/>
@@ -6341,7 +6620,7 @@
       <w:pPr>
         <w:numPr>
           <w:ilvl w:val="0"/>
-          <w:numId w:val="4"/>
+          <w:numId w:val="6"/>
         </w:numPr>
         <w:pBdr>
           <w:left w:val="single" w:sz="18" w:space="0" w:color="6CE26C"/>
@@ -6349,16 +6628,16 @@
         <w:shd w:val="clear" w:color="auto" w:fill="FFFFFF"/>
         <w:spacing w:beforeAutospacing="1" w:afterAutospacing="1" w:line="210" w:lineRule="atLeast"/>
         <w:rPr>
-          <w:rFonts w:ascii="Consolas" w:eastAsia="Times New Roman" w:hAnsi="Consolas" w:cs="Times New Roman"/>
-          <w:color w:val="5C5C5C"/>
-          <w:sz w:val="18"/>
-          <w:szCs w:val="18"/>
-          <w:lang w:val="es-ES" w:eastAsia="es-ES"/>
-        </w:rPr>
-      </w:pPr>
-      <w:r>
-        <w:rPr>
-          <w:rFonts w:ascii="Consolas" w:eastAsia="Times New Roman" w:hAnsi="Consolas" w:cs="Times New Roman"/>
+          <w:rFonts w:ascii="Consolas" w:eastAsia="Times New Roman" w:hAnsi="Consolas" w:cs="Consolas"/>
+          <w:color w:val="5C5C5C"/>
+          <w:sz w:val="18"/>
+          <w:szCs w:val="18"/>
+          <w:lang w:val="es-ES" w:eastAsia="es-ES"/>
+        </w:rPr>
+      </w:pPr>
+      <w:r>
+        <w:rPr>
+          <w:rFonts w:ascii="Consolas" w:eastAsia="Times New Roman" w:hAnsi="Consolas" w:cs="Consolas"/>
           <w:color w:val="000000"/>
           <w:sz w:val="18"/>
           <w:szCs w:val="18"/>
@@ -6370,117 +6649,7 @@
       <w:proofErr w:type="spellStart"/>
       <w:r>
         <w:rPr>
-          <w:rFonts w:ascii="Consolas" w:eastAsia="Times New Roman" w:hAnsi="Consolas" w:cs="Times New Roman"/>
-          <w:color w:val="000000"/>
-          <w:sz w:val="18"/>
-          <w:szCs w:val="18"/>
-          <w:bdr w:val="none" w:sz="0" w:space="0" w:color="auto" w:frame="1"/>
-          <w:lang w:val="es-ES" w:eastAsia="es-ES"/>
-        </w:rPr>
-        <w:t>X_norm</w:t>
-      </w:r>
-      <w:proofErr w:type="spellEnd"/>
-      <w:r>
-        <w:rPr>
-          <w:rFonts w:ascii="Consolas" w:eastAsia="Times New Roman" w:hAnsi="Consolas" w:cs="Times New Roman"/>
-          <w:color w:val="000000"/>
-          <w:sz w:val="18"/>
-          <w:szCs w:val="18"/>
-          <w:bdr w:val="none" w:sz="0" w:space="0" w:color="auto" w:frame="1"/>
-          <w:lang w:val="es-ES" w:eastAsia="es-ES"/>
-        </w:rPr>
-        <w:t> = </w:t>
-      </w:r>
-      <w:proofErr w:type="spellStart"/>
-      <w:r>
-        <w:rPr>
-          <w:rFonts w:ascii="Consolas" w:eastAsia="Times New Roman" w:hAnsi="Consolas" w:cs="Times New Roman"/>
-          <w:color w:val="000000"/>
-          <w:sz w:val="18"/>
-          <w:szCs w:val="18"/>
-          <w:bdr w:val="none" w:sz="0" w:space="0" w:color="auto" w:frame="1"/>
-          <w:lang w:val="es-ES" w:eastAsia="es-ES"/>
-        </w:rPr>
-        <w:t>X_norm</w:t>
-      </w:r>
-      <w:proofErr w:type="spellEnd"/>
-      <w:r>
-        <w:rPr>
-          <w:rFonts w:ascii="Consolas" w:eastAsia="Times New Roman" w:hAnsi="Consolas" w:cs="Times New Roman"/>
-          <w:color w:val="000000"/>
-          <w:sz w:val="18"/>
-          <w:szCs w:val="18"/>
-          <w:bdr w:val="none" w:sz="0" w:space="0" w:color="auto" w:frame="1"/>
-          <w:lang w:val="es-ES" w:eastAsia="es-ES"/>
-        </w:rPr>
-        <w:t>';  </w:t>
-      </w:r>
-    </w:p>
-    <w:p>
-      <w:pPr>
-        <w:numPr>
-          <w:ilvl w:val="0"/>
-          <w:numId w:val="4"/>
-        </w:numPr>
-        <w:pBdr>
-          <w:left w:val="single" w:sz="18" w:space="0" w:color="6CE26C"/>
-        </w:pBdr>
-        <w:shd w:val="clear" w:color="auto" w:fill="F8F8F8"/>
-        <w:spacing w:beforeAutospacing="1" w:afterAutospacing="1" w:line="210" w:lineRule="atLeast"/>
-        <w:rPr>
-          <w:rFonts w:ascii="Consolas" w:eastAsia="Times New Roman" w:hAnsi="Consolas" w:cs="Times New Roman"/>
-          <w:color w:val="5C5C5C"/>
-          <w:sz w:val="18"/>
-          <w:szCs w:val="18"/>
-          <w:lang w:val="es-ES" w:eastAsia="es-ES"/>
-        </w:rPr>
-      </w:pPr>
-      <w:r>
-        <w:rPr>
-          <w:rFonts w:ascii="Consolas" w:eastAsia="Times New Roman" w:hAnsi="Consolas" w:cs="Times New Roman"/>
-          <w:color w:val="000000"/>
-          <w:sz w:val="18"/>
-          <w:szCs w:val="18"/>
-          <w:bdr w:val="none" w:sz="0" w:space="0" w:color="auto" w:frame="1"/>
-          <w:lang w:val="es-ES" w:eastAsia="es-ES"/>
-        </w:rPr>
-        <w:t>  </w:t>
-      </w:r>
-    </w:p>
-    <w:p>
-      <w:pPr>
-        <w:numPr>
-          <w:ilvl w:val="0"/>
-          <w:numId w:val="4"/>
-        </w:numPr>
-        <w:pBdr>
-          <w:left w:val="single" w:sz="18" w:space="0" w:color="6CE26C"/>
-        </w:pBdr>
-        <w:shd w:val="clear" w:color="auto" w:fill="FFFFFF"/>
-        <w:spacing w:beforeAutospacing="1" w:afterAutospacing="1" w:line="210" w:lineRule="atLeast"/>
-        <w:rPr>
-          <w:rFonts w:ascii="Consolas" w:eastAsia="Times New Roman" w:hAnsi="Consolas" w:cs="Times New Roman"/>
-          <w:color w:val="5C5C5C"/>
-          <w:sz w:val="18"/>
-          <w:szCs w:val="18"/>
-          <w:lang w:val="es-ES" w:eastAsia="es-ES"/>
-        </w:rPr>
-      </w:pPr>
-      <w:r>
-        <w:rPr>
-          <w:rFonts w:ascii="Consolas" w:eastAsia="Times New Roman" w:hAnsi="Consolas" w:cs="Times New Roman"/>
-          <w:color w:val="000000"/>
-          <w:sz w:val="18"/>
-          <w:szCs w:val="18"/>
-          <w:bdr w:val="none" w:sz="0" w:space="0" w:color="auto" w:frame="1"/>
-          <w:lang w:val="es-ES" w:eastAsia="es-ES"/>
-        </w:rPr>
-        <w:t>  </w:t>
-      </w:r>
-      <w:proofErr w:type="spellStart"/>
-      <w:r>
-        <w:rPr>
-          <w:rFonts w:ascii="Consolas" w:eastAsia="Times New Roman" w:hAnsi="Consolas" w:cs="Times New Roman"/>
+          <w:rFonts w:ascii="Consolas" w:eastAsia="Times New Roman" w:hAnsi="Consolas" w:cs="Consolas"/>
           <w:b/>
           <w:bCs/>
           <w:color w:val="006699"/>
@@ -6494,7 +6663,7 @@
       <w:proofErr w:type="spellEnd"/>
       <w:r>
         <w:rPr>
-          <w:rFonts w:ascii="Consolas" w:eastAsia="Times New Roman" w:hAnsi="Consolas" w:cs="Times New Roman"/>
+          <w:rFonts w:ascii="Consolas" w:eastAsia="Times New Roman" w:hAnsi="Consolas" w:cs="Consolas"/>
           <w:color w:val="000000"/>
           <w:sz w:val="18"/>
           <w:szCs w:val="18"/>
@@ -6506,7 +6675,7 @@
       <w:proofErr w:type="spellStart"/>
       <w:r>
         <w:rPr>
-          <w:rFonts w:ascii="Consolas" w:eastAsia="Times New Roman" w:hAnsi="Consolas" w:cs="Times New Roman"/>
+          <w:rFonts w:ascii="Consolas" w:eastAsia="Times New Roman" w:hAnsi="Consolas" w:cs="Consolas"/>
           <w:color w:val="000000"/>
           <w:sz w:val="18"/>
           <w:szCs w:val="18"/>
@@ -6518,7 +6687,7 @@
       <w:proofErr w:type="spellEnd"/>
       <w:r>
         <w:rPr>
-          <w:rFonts w:ascii="Consolas" w:eastAsia="Times New Roman" w:hAnsi="Consolas" w:cs="Times New Roman"/>
+          <w:rFonts w:ascii="Consolas" w:eastAsia="Times New Roman" w:hAnsi="Consolas" w:cs="Consolas"/>
           <w:color w:val="000000"/>
           <w:sz w:val="18"/>
           <w:szCs w:val="18"/>
@@ -6532,7 +6701,7 @@
       <w:pPr>
         <w:numPr>
           <w:ilvl w:val="0"/>
-          <w:numId w:val="4"/>
+          <w:numId w:val="6"/>
         </w:numPr>
         <w:pBdr>
           <w:left w:val="single" w:sz="18" w:space="0" w:color="6CE26C"/>
@@ -6540,16 +6709,16 @@
         <w:shd w:val="clear" w:color="auto" w:fill="F8F8F8"/>
         <w:spacing w:beforeAutospacing="1" w:afterAutospacing="1" w:line="210" w:lineRule="atLeast"/>
         <w:rPr>
-          <w:rFonts w:ascii="Consolas" w:eastAsia="Times New Roman" w:hAnsi="Consolas" w:cs="Times New Roman"/>
-          <w:color w:val="5C5C5C"/>
-          <w:sz w:val="18"/>
-          <w:szCs w:val="18"/>
-          <w:lang w:val="es-ES" w:eastAsia="es-ES"/>
-        </w:rPr>
-      </w:pPr>
-      <w:r>
-        <w:rPr>
-          <w:rFonts w:ascii="Consolas" w:eastAsia="Times New Roman" w:hAnsi="Consolas" w:cs="Times New Roman"/>
+          <w:rFonts w:ascii="Consolas" w:eastAsia="Times New Roman" w:hAnsi="Consolas" w:cs="Consolas"/>
+          <w:color w:val="5C5C5C"/>
+          <w:sz w:val="18"/>
+          <w:szCs w:val="18"/>
+          <w:lang w:val="es-ES" w:eastAsia="es-ES"/>
+        </w:rPr>
+      </w:pPr>
+      <w:r>
+        <w:rPr>
+          <w:rFonts w:ascii="Consolas" w:eastAsia="Times New Roman" w:hAnsi="Consolas" w:cs="Consolas"/>
           <w:color w:val="000000"/>
           <w:sz w:val="18"/>
           <w:szCs w:val="18"/>
@@ -6563,7 +6732,7 @@
       <w:pPr>
         <w:numPr>
           <w:ilvl w:val="0"/>
-          <w:numId w:val="4"/>
+          <w:numId w:val="6"/>
         </w:numPr>
         <w:pBdr>
           <w:left w:val="single" w:sz="18" w:space="0" w:color="6CE26C"/>
@@ -6571,16 +6740,16 @@
         <w:shd w:val="clear" w:color="auto" w:fill="FFFFFF"/>
         <w:spacing w:beforeAutospacing="1" w:afterAutospacing="1" w:line="210" w:lineRule="atLeast"/>
         <w:rPr>
-          <w:rFonts w:ascii="Consolas" w:eastAsia="Times New Roman" w:hAnsi="Consolas" w:cs="Times New Roman"/>
-          <w:color w:val="5C5C5C"/>
-          <w:sz w:val="18"/>
-          <w:szCs w:val="18"/>
-          <w:lang w:val="es-ES" w:eastAsia="es-ES"/>
-        </w:rPr>
-      </w:pPr>
-      <w:r>
-        <w:rPr>
-          <w:rFonts w:ascii="Consolas" w:eastAsia="Times New Roman" w:hAnsi="Consolas" w:cs="Times New Roman"/>
+          <w:rFonts w:ascii="Consolas" w:eastAsia="Times New Roman" w:hAnsi="Consolas" w:cs="Consolas"/>
+          <w:color w:val="5C5C5C"/>
+          <w:sz w:val="18"/>
+          <w:szCs w:val="18"/>
+          <w:lang w:val="es-ES" w:eastAsia="es-ES"/>
+        </w:rPr>
+      </w:pPr>
+      <w:r>
+        <w:rPr>
+          <w:rFonts w:ascii="Consolas" w:eastAsia="Times New Roman" w:hAnsi="Consolas" w:cs="Consolas"/>
           <w:color w:val="000000"/>
           <w:sz w:val="18"/>
           <w:szCs w:val="18"/>
@@ -6591,7 +6760,7 @@
       </w:r>
       <w:r>
         <w:rPr>
-          <w:rFonts w:ascii="Consolas" w:eastAsia="Times New Roman" w:hAnsi="Consolas" w:cs="Times New Roman"/>
+          <w:rFonts w:ascii="Consolas" w:eastAsia="Times New Roman" w:hAnsi="Consolas" w:cs="Consolas"/>
           <w:color w:val="008200"/>
           <w:sz w:val="18"/>
           <w:szCs w:val="18"/>
@@ -6603,7 +6772,7 @@
       <w:proofErr w:type="spellStart"/>
       <w:r>
         <w:rPr>
-          <w:rFonts w:ascii="Consolas" w:eastAsia="Times New Roman" w:hAnsi="Consolas" w:cs="Times New Roman"/>
+          <w:rFonts w:ascii="Consolas" w:eastAsia="Times New Roman" w:hAnsi="Consolas" w:cs="Consolas"/>
           <w:color w:val="008200"/>
           <w:sz w:val="18"/>
           <w:szCs w:val="18"/>
@@ -6615,7 +6784,7 @@
       <w:proofErr w:type="spellEnd"/>
       <w:r>
         <w:rPr>
-          <w:rFonts w:ascii="Consolas" w:eastAsia="Times New Roman" w:hAnsi="Consolas" w:cs="Times New Roman"/>
+          <w:rFonts w:ascii="Consolas" w:eastAsia="Times New Roman" w:hAnsi="Consolas" w:cs="Consolas"/>
           <w:color w:val="008200"/>
           <w:sz w:val="18"/>
           <w:szCs w:val="18"/>
@@ -6626,7 +6795,7 @@
       </w:r>
       <w:r>
         <w:rPr>
-          <w:rFonts w:ascii="Consolas" w:eastAsia="Times New Roman" w:hAnsi="Consolas" w:cs="Times New Roman"/>
+          <w:rFonts w:ascii="Consolas" w:eastAsia="Times New Roman" w:hAnsi="Consolas" w:cs="Consolas"/>
           <w:color w:val="000000"/>
           <w:sz w:val="18"/>
           <w:szCs w:val="18"/>
@@ -6640,7 +6809,7 @@
       <w:pPr>
         <w:numPr>
           <w:ilvl w:val="0"/>
-          <w:numId w:val="4"/>
+          <w:numId w:val="6"/>
         </w:numPr>
         <w:pBdr>
           <w:left w:val="single" w:sz="18" w:space="0" w:color="6CE26C"/>
@@ -6648,16 +6817,251 @@
         <w:shd w:val="clear" w:color="auto" w:fill="F8F8F8"/>
         <w:spacing w:beforeAutospacing="1" w:afterAutospacing="1" w:line="210" w:lineRule="atLeast"/>
         <w:rPr>
-          <w:rFonts w:ascii="Consolas" w:eastAsia="Times New Roman" w:hAnsi="Consolas" w:cs="Times New Roman"/>
-          <w:color w:val="5C5C5C"/>
-          <w:sz w:val="18"/>
-          <w:szCs w:val="18"/>
-          <w:lang w:val="es-ES" w:eastAsia="es-ES"/>
-        </w:rPr>
-      </w:pPr>
-      <w:r>
-        <w:rPr>
-          <w:rFonts w:ascii="Consolas" w:eastAsia="Times New Roman" w:hAnsi="Consolas" w:cs="Times New Roman"/>
+          <w:rFonts w:ascii="Consolas" w:eastAsia="Times New Roman" w:hAnsi="Consolas" w:cs="Consolas"/>
+          <w:color w:val="5C5C5C"/>
+          <w:sz w:val="18"/>
+          <w:szCs w:val="18"/>
+          <w:lang w:val="es-ES" w:eastAsia="es-ES"/>
+        </w:rPr>
+      </w:pPr>
+      <w:r>
+        <w:rPr>
+          <w:rFonts w:ascii="Consolas" w:eastAsia="Times New Roman" w:hAnsi="Consolas" w:cs="Consolas"/>
+          <w:color w:val="000000"/>
+          <w:sz w:val="18"/>
+          <w:szCs w:val="18"/>
+          <w:bdr w:val="none" w:sz="0" w:space="0" w:color="auto" w:frame="1"/>
+          <w:lang w:val="es-ES" w:eastAsia="es-ES"/>
+        </w:rPr>
+        <w:t>    funcostanterior = (1/(2*m</w:t>
+      </w:r>
+      <w:proofErr w:type="gramStart"/>
+      <w:r>
+        <w:rPr>
+          <w:rFonts w:ascii="Consolas" w:eastAsia="Times New Roman" w:hAnsi="Consolas" w:cs="Consolas"/>
+          <w:color w:val="000000"/>
+          <w:sz w:val="18"/>
+          <w:szCs w:val="18"/>
+          <w:bdr w:val="none" w:sz="0" w:space="0" w:color="auto" w:frame="1"/>
+          <w:lang w:val="es-ES" w:eastAsia="es-ES"/>
+        </w:rPr>
+        <w:t>))*</w:t>
+      </w:r>
+      <w:proofErr w:type="gramEnd"/>
+      <w:r>
+        <w:rPr>
+          <w:rFonts w:ascii="Consolas" w:eastAsia="Times New Roman" w:hAnsi="Consolas" w:cs="Consolas"/>
+          <w:color w:val="000000"/>
+          <w:sz w:val="18"/>
+          <w:szCs w:val="18"/>
+          <w:bdr w:val="none" w:sz="0" w:space="0" w:color="auto" w:frame="1"/>
+          <w:lang w:val="es-ES" w:eastAsia="es-ES"/>
+        </w:rPr>
+        <w:t>(((X_norm*theta</w:t>
+      </w:r>
+      <w:r>
+        <w:rPr>
+          <w:rFonts w:ascii="Consolas" w:eastAsia="Times New Roman" w:hAnsi="Consolas" w:cs="Consolas"/>
+          <w:color w:val="0000FF"/>
+          <w:sz w:val="18"/>
+          <w:szCs w:val="18"/>
+          <w:bdr w:val="none" w:sz="0" w:space="0" w:color="auto" w:frame="1"/>
+          <w:lang w:val="es-ES" w:eastAsia="es-ES"/>
+        </w:rPr>
+        <w:t>') - Y)'</w:t>
+      </w:r>
+      <w:r>
+        <w:rPr>
+          <w:rFonts w:ascii="Consolas" w:eastAsia="Times New Roman" w:hAnsi="Consolas" w:cs="Consolas"/>
+          <w:color w:val="000000"/>
+          <w:sz w:val="18"/>
+          <w:szCs w:val="18"/>
+          <w:bdr w:val="none" w:sz="0" w:space="0" w:color="auto" w:frame="1"/>
+          <w:lang w:val="es-ES" w:eastAsia="es-ES"/>
+        </w:rPr>
+        <w:t> * ((X_norm*theta') - Y));  </w:t>
+      </w:r>
+    </w:p>
+    <w:p>
+      <w:pPr>
+        <w:numPr>
+          <w:ilvl w:val="0"/>
+          <w:numId w:val="6"/>
+        </w:numPr>
+        <w:pBdr>
+          <w:left w:val="single" w:sz="18" w:space="0" w:color="6CE26C"/>
+        </w:pBdr>
+        <w:shd w:val="clear" w:color="auto" w:fill="FFFFFF"/>
+        <w:spacing w:beforeAutospacing="1" w:afterAutospacing="1" w:line="210" w:lineRule="atLeast"/>
+        <w:rPr>
+          <w:rFonts w:ascii="Consolas" w:eastAsia="Times New Roman" w:hAnsi="Consolas" w:cs="Consolas"/>
+          <w:color w:val="5C5C5C"/>
+          <w:sz w:val="18"/>
+          <w:szCs w:val="18"/>
+          <w:lang w:val="es-ES" w:eastAsia="es-ES"/>
+        </w:rPr>
+      </w:pPr>
+      <w:r>
+        <w:rPr>
+          <w:rFonts w:ascii="Consolas" w:eastAsia="Times New Roman" w:hAnsi="Consolas" w:cs="Consolas"/>
+          <w:color w:val="000000"/>
+          <w:sz w:val="18"/>
+          <w:szCs w:val="18"/>
+          <w:bdr w:val="none" w:sz="0" w:space="0" w:color="auto" w:frame="1"/>
+          <w:lang w:val="es-ES" w:eastAsia="es-ES"/>
+        </w:rPr>
+        <w:t>  </w:t>
+      </w:r>
+    </w:p>
+    <w:p>
+      <w:pPr>
+        <w:numPr>
+          <w:ilvl w:val="0"/>
+          <w:numId w:val="6"/>
+        </w:numPr>
+        <w:pBdr>
+          <w:left w:val="single" w:sz="18" w:space="0" w:color="6CE26C"/>
+        </w:pBdr>
+        <w:shd w:val="clear" w:color="auto" w:fill="F8F8F8"/>
+        <w:spacing w:beforeAutospacing="1" w:afterAutospacing="1" w:line="210" w:lineRule="atLeast"/>
+        <w:rPr>
+          <w:rFonts w:ascii="Consolas" w:eastAsia="Times New Roman" w:hAnsi="Consolas" w:cs="Consolas"/>
+          <w:color w:val="5C5C5C"/>
+          <w:sz w:val="18"/>
+          <w:szCs w:val="18"/>
+          <w:lang w:val="es-ES" w:eastAsia="es-ES"/>
+        </w:rPr>
+      </w:pPr>
+      <w:r>
+        <w:rPr>
+          <w:rFonts w:ascii="Consolas" w:eastAsia="Times New Roman" w:hAnsi="Consolas" w:cs="Consolas"/>
+          <w:color w:val="000000"/>
+          <w:sz w:val="18"/>
+          <w:szCs w:val="18"/>
+          <w:bdr w:val="none" w:sz="0" w:space="0" w:color="auto" w:frame="1"/>
+          <w:lang w:val="es-ES" w:eastAsia="es-ES"/>
+        </w:rPr>
+        <w:t>    </w:t>
+      </w:r>
+      <w:proofErr w:type="spellStart"/>
+      <w:proofErr w:type="gramStart"/>
+      <w:r>
+        <w:rPr>
+          <w:rFonts w:ascii="Consolas" w:eastAsia="Times New Roman" w:hAnsi="Consolas" w:cs="Consolas"/>
+          <w:color w:val="000000"/>
+          <w:sz w:val="18"/>
+          <w:szCs w:val="18"/>
+          <w:bdr w:val="none" w:sz="0" w:space="0" w:color="auto" w:frame="1"/>
+          <w:lang w:val="es-ES" w:eastAsia="es-ES"/>
+        </w:rPr>
+        <w:t>printf</w:t>
+      </w:r>
+      <w:proofErr w:type="spellEnd"/>
+      <w:r>
+        <w:rPr>
+          <w:rFonts w:ascii="Consolas" w:eastAsia="Times New Roman" w:hAnsi="Consolas" w:cs="Consolas"/>
+          <w:color w:val="000000"/>
+          <w:sz w:val="18"/>
+          <w:szCs w:val="18"/>
+          <w:bdr w:val="none" w:sz="0" w:space="0" w:color="auto" w:frame="1"/>
+          <w:lang w:val="es-ES" w:eastAsia="es-ES"/>
+        </w:rPr>
+        <w:t>(</w:t>
+      </w:r>
+      <w:proofErr w:type="gramEnd"/>
+      <w:r>
+        <w:rPr>
+          <w:rFonts w:ascii="Consolas" w:eastAsia="Times New Roman" w:hAnsi="Consolas" w:cs="Consolas"/>
+          <w:color w:val="0000FF"/>
+          <w:sz w:val="18"/>
+          <w:szCs w:val="18"/>
+          <w:bdr w:val="none" w:sz="0" w:space="0" w:color="auto" w:frame="1"/>
+          <w:lang w:val="es-ES" w:eastAsia="es-ES"/>
+        </w:rPr>
+        <w:t>"</w:t>
+      </w:r>
+      <w:proofErr w:type="spellStart"/>
+      <w:r>
+        <w:rPr>
+          <w:rFonts w:ascii="Consolas" w:eastAsia="Times New Roman" w:hAnsi="Consolas" w:cs="Consolas"/>
+          <w:color w:val="0000FF"/>
+          <w:sz w:val="18"/>
+          <w:szCs w:val="18"/>
+          <w:bdr w:val="none" w:sz="0" w:space="0" w:color="auto" w:frame="1"/>
+          <w:lang w:val="es-ES" w:eastAsia="es-ES"/>
+        </w:rPr>
+        <w:t>Funcost</w:t>
+      </w:r>
+      <w:proofErr w:type="spellEnd"/>
+      <w:r>
+        <w:rPr>
+          <w:rFonts w:ascii="Consolas" w:eastAsia="Times New Roman" w:hAnsi="Consolas" w:cs="Consolas"/>
+          <w:color w:val="0000FF"/>
+          <w:sz w:val="18"/>
+          <w:szCs w:val="18"/>
+          <w:bdr w:val="none" w:sz="0" w:space="0" w:color="auto" w:frame="1"/>
+          <w:lang w:val="es-ES" w:eastAsia="es-ES"/>
+        </w:rPr>
+        <w:t>: %f \n"</w:t>
+      </w:r>
+      <w:r>
+        <w:rPr>
+          <w:rFonts w:ascii="Consolas" w:eastAsia="Times New Roman" w:hAnsi="Consolas" w:cs="Consolas"/>
+          <w:color w:val="000000"/>
+          <w:sz w:val="18"/>
+          <w:szCs w:val="18"/>
+          <w:bdr w:val="none" w:sz="0" w:space="0" w:color="auto" w:frame="1"/>
+          <w:lang w:val="es-ES" w:eastAsia="es-ES"/>
+        </w:rPr>
+        <w:t>, </w:t>
+      </w:r>
+      <w:proofErr w:type="spellStart"/>
+      <w:r>
+        <w:rPr>
+          <w:rFonts w:ascii="Consolas" w:eastAsia="Times New Roman" w:hAnsi="Consolas" w:cs="Consolas"/>
+          <w:color w:val="000000"/>
+          <w:sz w:val="18"/>
+          <w:szCs w:val="18"/>
+          <w:bdr w:val="none" w:sz="0" w:space="0" w:color="auto" w:frame="1"/>
+          <w:lang w:val="es-ES" w:eastAsia="es-ES"/>
+        </w:rPr>
+        <w:t>funcostanterior</w:t>
+      </w:r>
+      <w:proofErr w:type="spellEnd"/>
+      <w:r>
+        <w:rPr>
+          <w:rFonts w:ascii="Consolas" w:eastAsia="Times New Roman" w:hAnsi="Consolas" w:cs="Consolas"/>
+          <w:color w:val="000000"/>
+          <w:sz w:val="18"/>
+          <w:szCs w:val="18"/>
+          <w:bdr w:val="none" w:sz="0" w:space="0" w:color="auto" w:frame="1"/>
+          <w:lang w:val="es-ES" w:eastAsia="es-ES"/>
+        </w:rPr>
+        <w:t>)  </w:t>
+      </w:r>
+    </w:p>
+    <w:p>
+      <w:pPr>
+        <w:numPr>
+          <w:ilvl w:val="0"/>
+          <w:numId w:val="6"/>
+        </w:numPr>
+        <w:pBdr>
+          <w:left w:val="single" w:sz="18" w:space="0" w:color="6CE26C"/>
+        </w:pBdr>
+        <w:shd w:val="clear" w:color="auto" w:fill="FFFFFF"/>
+        <w:spacing w:beforeAutospacing="1" w:afterAutospacing="1" w:line="210" w:lineRule="atLeast"/>
+        <w:rPr>
+          <w:rFonts w:ascii="Consolas" w:eastAsia="Times New Roman" w:hAnsi="Consolas" w:cs="Consolas"/>
+          <w:color w:val="5C5C5C"/>
+          <w:sz w:val="18"/>
+          <w:szCs w:val="18"/>
+          <w:lang w:val="es-ES" w:eastAsia="es-ES"/>
+        </w:rPr>
+      </w:pPr>
+      <w:r>
+        <w:rPr>
+          <w:rFonts w:ascii="Consolas" w:eastAsia="Times New Roman" w:hAnsi="Consolas" w:cs="Consolas"/>
           <w:color w:val="000000"/>
           <w:sz w:val="18"/>
           <w:szCs w:val="18"/>
@@ -6665,60 +7069,531 @@
           <w:lang w:val="es-ES" w:eastAsia="es-ES"/>
         </w:rPr>
         <w:lastRenderedPageBreak/>
-        <w:t>    funcostanterior = (1/(2*m</w:t>
+        <w:t>    </w:t>
+      </w:r>
+      <w:r>
+        <w:rPr>
+          <w:rFonts w:ascii="Consolas" w:eastAsia="Times New Roman" w:hAnsi="Consolas" w:cs="Consolas"/>
+          <w:color w:val="008200"/>
+          <w:sz w:val="18"/>
+          <w:szCs w:val="18"/>
+          <w:bdr w:val="none" w:sz="0" w:space="0" w:color="auto" w:frame="1"/>
+          <w:lang w:val="es-ES" w:eastAsia="es-ES"/>
+        </w:rPr>
+        <w:t>#recalculo theta</w:t>
+      </w:r>
+      <w:r>
+        <w:rPr>
+          <w:rFonts w:ascii="Consolas" w:eastAsia="Times New Roman" w:hAnsi="Consolas" w:cs="Consolas"/>
+          <w:color w:val="000000"/>
+          <w:sz w:val="18"/>
+          <w:szCs w:val="18"/>
+          <w:bdr w:val="none" w:sz="0" w:space="0" w:color="auto" w:frame="1"/>
+          <w:lang w:val="es-ES" w:eastAsia="es-ES"/>
+        </w:rPr>
+        <w:t>  </w:t>
+      </w:r>
+    </w:p>
+    <w:p>
+      <w:pPr>
+        <w:numPr>
+          <w:ilvl w:val="0"/>
+          <w:numId w:val="6"/>
+        </w:numPr>
+        <w:pBdr>
+          <w:left w:val="single" w:sz="18" w:space="0" w:color="6CE26C"/>
+        </w:pBdr>
+        <w:shd w:val="clear" w:color="auto" w:fill="F8F8F8"/>
+        <w:spacing w:beforeAutospacing="1" w:afterAutospacing="1" w:line="210" w:lineRule="atLeast"/>
+        <w:rPr>
+          <w:rFonts w:ascii="Consolas" w:eastAsia="Times New Roman" w:hAnsi="Consolas" w:cs="Consolas"/>
+          <w:color w:val="5C5C5C"/>
+          <w:sz w:val="18"/>
+          <w:szCs w:val="18"/>
+          <w:lang w:val="es-ES" w:eastAsia="es-ES"/>
+        </w:rPr>
+      </w:pPr>
+      <w:r>
+        <w:rPr>
+          <w:rFonts w:ascii="Consolas" w:eastAsia="Times New Roman" w:hAnsi="Consolas" w:cs="Consolas"/>
+          <w:color w:val="000000"/>
+          <w:sz w:val="18"/>
+          <w:szCs w:val="18"/>
+          <w:bdr w:val="none" w:sz="0" w:space="0" w:color="auto" w:frame="1"/>
+          <w:lang w:val="es-ES" w:eastAsia="es-ES"/>
+        </w:rPr>
+        <w:t>    sumatorio = ((</w:t>
+      </w:r>
+      <w:proofErr w:type="spellStart"/>
+      <w:r>
+        <w:rPr>
+          <w:rFonts w:ascii="Consolas" w:eastAsia="Times New Roman" w:hAnsi="Consolas" w:cs="Consolas"/>
+          <w:color w:val="000000"/>
+          <w:sz w:val="18"/>
+          <w:szCs w:val="18"/>
+          <w:bdr w:val="none" w:sz="0" w:space="0" w:color="auto" w:frame="1"/>
+          <w:lang w:val="es-ES" w:eastAsia="es-ES"/>
+        </w:rPr>
+        <w:t>X_norm</w:t>
+      </w:r>
+      <w:proofErr w:type="spellEnd"/>
+      <w:r>
+        <w:rPr>
+          <w:rFonts w:ascii="Consolas" w:eastAsia="Times New Roman" w:hAnsi="Consolas" w:cs="Consolas"/>
+          <w:color w:val="000000"/>
+          <w:sz w:val="18"/>
+          <w:szCs w:val="18"/>
+          <w:bdr w:val="none" w:sz="0" w:space="0" w:color="auto" w:frame="1"/>
+          <w:lang w:val="es-ES" w:eastAsia="es-ES"/>
+        </w:rPr>
+        <w:t>*theta</w:t>
+      </w:r>
+      <w:r>
+        <w:rPr>
+          <w:rFonts w:ascii="Consolas" w:eastAsia="Times New Roman" w:hAnsi="Consolas" w:cs="Consolas"/>
+          <w:color w:val="0000FF"/>
+          <w:sz w:val="18"/>
+          <w:szCs w:val="18"/>
+          <w:bdr w:val="none" w:sz="0" w:space="0" w:color="auto" w:frame="1"/>
+          <w:lang w:val="es-ES" w:eastAsia="es-ES"/>
+        </w:rPr>
+        <w:t>') - Y)'</w:t>
+      </w:r>
+      <w:r>
+        <w:rPr>
+          <w:rFonts w:ascii="Consolas" w:eastAsia="Times New Roman" w:hAnsi="Consolas" w:cs="Consolas"/>
+          <w:color w:val="000000"/>
+          <w:sz w:val="18"/>
+          <w:szCs w:val="18"/>
+          <w:bdr w:val="none" w:sz="0" w:space="0" w:color="auto" w:frame="1"/>
+          <w:lang w:val="es-ES" w:eastAsia="es-ES"/>
+        </w:rPr>
+        <w:t> * </w:t>
+      </w:r>
+      <w:proofErr w:type="spellStart"/>
+      <w:r>
+        <w:rPr>
+          <w:rFonts w:ascii="Consolas" w:eastAsia="Times New Roman" w:hAnsi="Consolas" w:cs="Consolas"/>
+          <w:color w:val="000000"/>
+          <w:sz w:val="18"/>
+          <w:szCs w:val="18"/>
+          <w:bdr w:val="none" w:sz="0" w:space="0" w:color="auto" w:frame="1"/>
+          <w:lang w:val="es-ES" w:eastAsia="es-ES"/>
+        </w:rPr>
+        <w:t>X_norm</w:t>
+      </w:r>
+      <w:proofErr w:type="spellEnd"/>
+      <w:r>
+        <w:rPr>
+          <w:rFonts w:ascii="Consolas" w:eastAsia="Times New Roman" w:hAnsi="Consolas" w:cs="Consolas"/>
+          <w:color w:val="000000"/>
+          <w:sz w:val="18"/>
+          <w:szCs w:val="18"/>
+          <w:bdr w:val="none" w:sz="0" w:space="0" w:color="auto" w:frame="1"/>
+          <w:lang w:val="es-ES" w:eastAsia="es-ES"/>
+        </w:rPr>
+        <w:t>;  </w:t>
+      </w:r>
+    </w:p>
+    <w:p>
+      <w:pPr>
+        <w:numPr>
+          <w:ilvl w:val="0"/>
+          <w:numId w:val="6"/>
+        </w:numPr>
+        <w:pBdr>
+          <w:left w:val="single" w:sz="18" w:space="0" w:color="6CE26C"/>
+        </w:pBdr>
+        <w:shd w:val="clear" w:color="auto" w:fill="FFFFFF"/>
+        <w:spacing w:beforeAutospacing="1" w:afterAutospacing="1" w:line="210" w:lineRule="atLeast"/>
+        <w:rPr>
+          <w:rFonts w:ascii="Consolas" w:eastAsia="Times New Roman" w:hAnsi="Consolas" w:cs="Consolas"/>
+          <w:color w:val="5C5C5C"/>
+          <w:sz w:val="18"/>
+          <w:szCs w:val="18"/>
+          <w:lang w:val="es-ES" w:eastAsia="es-ES"/>
+        </w:rPr>
+      </w:pPr>
+      <w:r>
+        <w:rPr>
+          <w:rFonts w:ascii="Consolas" w:eastAsia="Times New Roman" w:hAnsi="Consolas" w:cs="Consolas"/>
+          <w:color w:val="000000"/>
+          <w:sz w:val="18"/>
+          <w:szCs w:val="18"/>
+          <w:bdr w:val="none" w:sz="0" w:space="0" w:color="auto" w:frame="1"/>
+          <w:lang w:val="es-ES" w:eastAsia="es-ES"/>
+        </w:rPr>
+        <w:t>    </w:t>
+      </w:r>
+      <w:proofErr w:type="spellStart"/>
+      <w:r>
+        <w:rPr>
+          <w:rFonts w:ascii="Consolas" w:eastAsia="Times New Roman" w:hAnsi="Consolas" w:cs="Consolas"/>
+          <w:color w:val="000000"/>
+          <w:sz w:val="18"/>
+          <w:szCs w:val="18"/>
+          <w:bdr w:val="none" w:sz="0" w:space="0" w:color="auto" w:frame="1"/>
+          <w:lang w:val="es-ES" w:eastAsia="es-ES"/>
+        </w:rPr>
+        <w:t>dif</w:t>
+      </w:r>
+      <w:proofErr w:type="spellEnd"/>
+      <w:r>
+        <w:rPr>
+          <w:rFonts w:ascii="Consolas" w:eastAsia="Times New Roman" w:hAnsi="Consolas" w:cs="Consolas"/>
+          <w:color w:val="000000"/>
+          <w:sz w:val="18"/>
+          <w:szCs w:val="18"/>
+          <w:bdr w:val="none" w:sz="0" w:space="0" w:color="auto" w:frame="1"/>
+          <w:lang w:val="es-ES" w:eastAsia="es-ES"/>
+        </w:rPr>
+        <w:t> = (</w:t>
+      </w:r>
+      <w:proofErr w:type="spellStart"/>
+      <w:r>
+        <w:rPr>
+          <w:rFonts w:ascii="Consolas" w:eastAsia="Times New Roman" w:hAnsi="Consolas" w:cs="Consolas"/>
+          <w:color w:val="000000"/>
+          <w:sz w:val="18"/>
+          <w:szCs w:val="18"/>
+          <w:bdr w:val="none" w:sz="0" w:space="0" w:color="auto" w:frame="1"/>
+          <w:lang w:val="es-ES" w:eastAsia="es-ES"/>
+        </w:rPr>
+        <w:t>ratioaprendizaje</w:t>
+      </w:r>
+      <w:proofErr w:type="spellEnd"/>
+      <w:r>
+        <w:rPr>
+          <w:rFonts w:ascii="Consolas" w:eastAsia="Times New Roman" w:hAnsi="Consolas" w:cs="Consolas"/>
+          <w:color w:val="000000"/>
+          <w:sz w:val="18"/>
+          <w:szCs w:val="18"/>
+          <w:bdr w:val="none" w:sz="0" w:space="0" w:color="auto" w:frame="1"/>
+          <w:lang w:val="es-ES" w:eastAsia="es-ES"/>
+        </w:rPr>
+        <w:t>/m) * sumatorio;  </w:t>
+      </w:r>
+    </w:p>
+    <w:p>
+      <w:pPr>
+        <w:numPr>
+          <w:ilvl w:val="0"/>
+          <w:numId w:val="6"/>
+        </w:numPr>
+        <w:pBdr>
+          <w:left w:val="single" w:sz="18" w:space="0" w:color="6CE26C"/>
+        </w:pBdr>
+        <w:shd w:val="clear" w:color="auto" w:fill="F8F8F8"/>
+        <w:spacing w:beforeAutospacing="1" w:afterAutospacing="1" w:line="210" w:lineRule="atLeast"/>
+        <w:rPr>
+          <w:rFonts w:ascii="Consolas" w:eastAsia="Times New Roman" w:hAnsi="Consolas" w:cs="Consolas"/>
+          <w:color w:val="5C5C5C"/>
+          <w:sz w:val="18"/>
+          <w:szCs w:val="18"/>
+          <w:lang w:val="es-ES" w:eastAsia="es-ES"/>
+        </w:rPr>
+      </w:pPr>
+      <w:r>
+        <w:rPr>
+          <w:rFonts w:ascii="Consolas" w:eastAsia="Times New Roman" w:hAnsi="Consolas" w:cs="Consolas"/>
+          <w:color w:val="000000"/>
+          <w:sz w:val="18"/>
+          <w:szCs w:val="18"/>
+          <w:bdr w:val="none" w:sz="0" w:space="0" w:color="auto" w:frame="1"/>
+          <w:lang w:val="es-ES" w:eastAsia="es-ES"/>
+        </w:rPr>
+        <w:t>    theta = theta - </w:t>
+      </w:r>
+      <w:proofErr w:type="spellStart"/>
+      <w:r>
+        <w:rPr>
+          <w:rFonts w:ascii="Consolas" w:eastAsia="Times New Roman" w:hAnsi="Consolas" w:cs="Consolas"/>
+          <w:color w:val="000000"/>
+          <w:sz w:val="18"/>
+          <w:szCs w:val="18"/>
+          <w:bdr w:val="none" w:sz="0" w:space="0" w:color="auto" w:frame="1"/>
+          <w:lang w:val="es-ES" w:eastAsia="es-ES"/>
+        </w:rPr>
+        <w:t>dif</w:t>
+      </w:r>
+      <w:proofErr w:type="spellEnd"/>
+      <w:r>
+        <w:rPr>
+          <w:rFonts w:ascii="Consolas" w:eastAsia="Times New Roman" w:hAnsi="Consolas" w:cs="Consolas"/>
+          <w:color w:val="000000"/>
+          <w:sz w:val="18"/>
+          <w:szCs w:val="18"/>
+          <w:bdr w:val="none" w:sz="0" w:space="0" w:color="auto" w:frame="1"/>
+          <w:lang w:val="es-ES" w:eastAsia="es-ES"/>
+        </w:rPr>
+        <w:t>;  </w:t>
+      </w:r>
+    </w:p>
+    <w:p>
+      <w:pPr>
+        <w:numPr>
+          <w:ilvl w:val="0"/>
+          <w:numId w:val="6"/>
+        </w:numPr>
+        <w:pBdr>
+          <w:left w:val="single" w:sz="18" w:space="0" w:color="6CE26C"/>
+        </w:pBdr>
+        <w:shd w:val="clear" w:color="auto" w:fill="FFFFFF"/>
+        <w:spacing w:beforeAutospacing="1" w:afterAutospacing="1" w:line="210" w:lineRule="atLeast"/>
+        <w:rPr>
+          <w:rFonts w:ascii="Consolas" w:eastAsia="Times New Roman" w:hAnsi="Consolas" w:cs="Consolas"/>
+          <w:color w:val="5C5C5C"/>
+          <w:sz w:val="18"/>
+          <w:szCs w:val="18"/>
+          <w:lang w:val="es-ES" w:eastAsia="es-ES"/>
+        </w:rPr>
+      </w:pPr>
+      <w:r>
+        <w:rPr>
+          <w:rFonts w:ascii="Consolas" w:eastAsia="Times New Roman" w:hAnsi="Consolas" w:cs="Consolas"/>
+          <w:color w:val="000000"/>
+          <w:sz w:val="18"/>
+          <w:szCs w:val="18"/>
+          <w:bdr w:val="none" w:sz="0" w:space="0" w:color="auto" w:frame="1"/>
+          <w:lang w:val="es-ES" w:eastAsia="es-ES"/>
+        </w:rPr>
+        <w:t>      </w:t>
+      </w:r>
+    </w:p>
+    <w:p>
+      <w:pPr>
+        <w:numPr>
+          <w:ilvl w:val="0"/>
+          <w:numId w:val="6"/>
+        </w:numPr>
+        <w:pBdr>
+          <w:left w:val="single" w:sz="18" w:space="0" w:color="6CE26C"/>
+        </w:pBdr>
+        <w:shd w:val="clear" w:color="auto" w:fill="F8F8F8"/>
+        <w:spacing w:beforeAutospacing="1" w:afterAutospacing="1" w:line="210" w:lineRule="atLeast"/>
+        <w:rPr>
+          <w:rFonts w:ascii="Consolas" w:eastAsia="Times New Roman" w:hAnsi="Consolas" w:cs="Consolas"/>
+          <w:color w:val="5C5C5C"/>
+          <w:sz w:val="18"/>
+          <w:szCs w:val="18"/>
+          <w:lang w:val="es-ES" w:eastAsia="es-ES"/>
+        </w:rPr>
+      </w:pPr>
+      <w:r>
+        <w:rPr>
+          <w:rFonts w:ascii="Consolas" w:eastAsia="Times New Roman" w:hAnsi="Consolas" w:cs="Consolas"/>
+          <w:color w:val="000000"/>
+          <w:sz w:val="18"/>
+          <w:szCs w:val="18"/>
+          <w:bdr w:val="none" w:sz="0" w:space="0" w:color="auto" w:frame="1"/>
+          <w:lang w:val="es-ES" w:eastAsia="es-ES"/>
+        </w:rPr>
+        <w:t>    </w:t>
+      </w:r>
+      <w:r>
+        <w:rPr>
+          <w:rFonts w:ascii="Consolas" w:eastAsia="Times New Roman" w:hAnsi="Consolas" w:cs="Consolas"/>
+          <w:color w:val="008200"/>
+          <w:sz w:val="18"/>
+          <w:szCs w:val="18"/>
+          <w:bdr w:val="none" w:sz="0" w:space="0" w:color="auto" w:frame="1"/>
+          <w:lang w:val="es-ES" w:eastAsia="es-ES"/>
+        </w:rPr>
+        <w:t>#calculo </w:t>
+      </w:r>
+      <w:proofErr w:type="spellStart"/>
+      <w:r>
+        <w:rPr>
+          <w:rFonts w:ascii="Consolas" w:eastAsia="Times New Roman" w:hAnsi="Consolas" w:cs="Consolas"/>
+          <w:color w:val="008200"/>
+          <w:sz w:val="18"/>
+          <w:szCs w:val="18"/>
+          <w:bdr w:val="none" w:sz="0" w:space="0" w:color="auto" w:frame="1"/>
+          <w:lang w:val="es-ES" w:eastAsia="es-ES"/>
+        </w:rPr>
+        <w:t>funcion</w:t>
+      </w:r>
+      <w:proofErr w:type="spellEnd"/>
+      <w:r>
+        <w:rPr>
+          <w:rFonts w:ascii="Consolas" w:eastAsia="Times New Roman" w:hAnsi="Consolas" w:cs="Consolas"/>
+          <w:color w:val="008200"/>
+          <w:sz w:val="18"/>
+          <w:szCs w:val="18"/>
+          <w:bdr w:val="none" w:sz="0" w:space="0" w:color="auto" w:frame="1"/>
+          <w:lang w:val="es-ES" w:eastAsia="es-ES"/>
+        </w:rPr>
+        <w:t> coste</w:t>
+      </w:r>
+      <w:r>
+        <w:rPr>
+          <w:rFonts w:ascii="Consolas" w:eastAsia="Times New Roman" w:hAnsi="Consolas" w:cs="Consolas"/>
+          <w:color w:val="000000"/>
+          <w:sz w:val="18"/>
+          <w:szCs w:val="18"/>
+          <w:bdr w:val="none" w:sz="0" w:space="0" w:color="auto" w:frame="1"/>
+          <w:lang w:val="es-ES" w:eastAsia="es-ES"/>
+        </w:rPr>
+        <w:t>  </w:t>
+      </w:r>
+    </w:p>
+    <w:p>
+      <w:pPr>
+        <w:numPr>
+          <w:ilvl w:val="0"/>
+          <w:numId w:val="6"/>
+        </w:numPr>
+        <w:pBdr>
+          <w:left w:val="single" w:sz="18" w:space="0" w:color="6CE26C"/>
+        </w:pBdr>
+        <w:shd w:val="clear" w:color="auto" w:fill="FFFFFF"/>
+        <w:spacing w:beforeAutospacing="1" w:afterAutospacing="1" w:line="210" w:lineRule="atLeast"/>
+        <w:rPr>
+          <w:rFonts w:ascii="Consolas" w:eastAsia="Times New Roman" w:hAnsi="Consolas" w:cs="Consolas"/>
+          <w:color w:val="5C5C5C"/>
+          <w:sz w:val="18"/>
+          <w:szCs w:val="18"/>
+          <w:lang w:val="en-US" w:eastAsia="es-ES"/>
+        </w:rPr>
+      </w:pPr>
+      <w:r>
+        <w:rPr>
+          <w:rFonts w:ascii="Consolas" w:eastAsia="Times New Roman" w:hAnsi="Consolas" w:cs="Consolas"/>
+          <w:color w:val="000000"/>
+          <w:sz w:val="18"/>
+          <w:szCs w:val="18"/>
+          <w:bdr w:val="none" w:sz="0" w:space="0" w:color="auto" w:frame="1"/>
+          <w:lang w:val="en-US" w:eastAsia="es-ES"/>
+        </w:rPr>
+        <w:t>    funcost = (</w:t>
+      </w:r>
+      <w:r>
+        <w:rPr>
+          <w:rFonts w:ascii="Consolas" w:eastAsia="Times New Roman" w:hAnsi="Consolas" w:cs="Consolas"/>
+          <w:color w:val="000000"/>
+          <w:sz w:val="18"/>
+          <w:szCs w:val="18"/>
+          <w:bdr w:val="none" w:sz="0" w:space="0" w:color="auto" w:frame="1"/>
+          <w:lang w:val="en-US" w:eastAsia="es-ES"/>
+        </w:rPr>
+        <w:t>1</w:t>
+      </w:r>
+      <w:r>
+        <w:rPr>
+          <w:rFonts w:ascii="Consolas" w:eastAsia="Times New Roman" w:hAnsi="Consolas" w:cs="Consolas"/>
+          <w:color w:val="000000"/>
+          <w:sz w:val="18"/>
+          <w:szCs w:val="18"/>
+          <w:bdr w:val="none" w:sz="0" w:space="0" w:color="auto" w:frame="1"/>
+          <w:lang w:val="en-US" w:eastAsia="es-ES"/>
+        </w:rPr>
+        <w:t>/(</w:t>
+      </w:r>
+      <w:r>
+        <w:rPr>
+          <w:rFonts w:ascii="Consolas" w:eastAsia="Times New Roman" w:hAnsi="Consolas" w:cs="Consolas"/>
+          <w:color w:val="000000"/>
+          <w:sz w:val="18"/>
+          <w:szCs w:val="18"/>
+          <w:bdr w:val="none" w:sz="0" w:space="0" w:color="auto" w:frame="1"/>
+          <w:lang w:val="en-US" w:eastAsia="es-ES"/>
+        </w:rPr>
+        <w:t>2</w:t>
+      </w:r>
+      <w:r>
+        <w:rPr>
+          <w:rFonts w:ascii="Consolas" w:eastAsia="Times New Roman" w:hAnsi="Consolas" w:cs="Consolas"/>
+          <w:color w:val="000000"/>
+          <w:sz w:val="18"/>
+          <w:szCs w:val="18"/>
+          <w:bdr w:val="none" w:sz="0" w:space="0" w:color="auto" w:frame="1"/>
+          <w:lang w:val="en-US" w:eastAsia="es-ES"/>
+        </w:rPr>
+        <w:t>*m</w:t>
       </w:r>
       <w:proofErr w:type="gramStart"/>
       <w:r>
         <w:rPr>
-          <w:rFonts w:ascii="Consolas" w:eastAsia="Times New Roman" w:hAnsi="Consolas" w:cs="Times New Roman"/>
-          <w:color w:val="000000"/>
-          <w:sz w:val="18"/>
-          <w:szCs w:val="18"/>
-          <w:bdr w:val="none" w:sz="0" w:space="0" w:color="auto" w:frame="1"/>
-          <w:lang w:val="es-ES" w:eastAsia="es-ES"/>
+          <w:rFonts w:ascii="Consolas" w:eastAsia="Times New Roman" w:hAnsi="Consolas" w:cs="Consolas"/>
+          <w:color w:val="000000"/>
+          <w:sz w:val="18"/>
+          <w:szCs w:val="18"/>
+          <w:bdr w:val="none" w:sz="0" w:space="0" w:color="auto" w:frame="1"/>
+          <w:lang w:val="en-US" w:eastAsia="es-ES"/>
         </w:rPr>
         <w:t>))*</w:t>
       </w:r>
       <w:proofErr w:type="gramEnd"/>
       <w:r>
         <w:rPr>
-          <w:rFonts w:ascii="Consolas" w:eastAsia="Times New Roman" w:hAnsi="Consolas" w:cs="Times New Roman"/>
-          <w:color w:val="000000"/>
-          <w:sz w:val="18"/>
-          <w:szCs w:val="18"/>
-          <w:bdr w:val="none" w:sz="0" w:space="0" w:color="auto" w:frame="1"/>
-          <w:lang w:val="es-ES" w:eastAsia="es-ES"/>
-        </w:rPr>
-        <w:t>(((theta*X_norm)</w:t>
-      </w:r>
-      <w:r>
-        <w:rPr>
-          <w:rFonts w:ascii="Consolas" w:eastAsia="Times New Roman" w:hAnsi="Consolas" w:cs="Times New Roman"/>
+          <w:rFonts w:ascii="Consolas" w:eastAsia="Times New Roman" w:hAnsi="Consolas" w:cs="Consolas"/>
+          <w:color w:val="000000"/>
+          <w:sz w:val="18"/>
+          <w:szCs w:val="18"/>
+          <w:bdr w:val="none" w:sz="0" w:space="0" w:color="auto" w:frame="1"/>
+          <w:lang w:val="en-US" w:eastAsia="es-ES"/>
+        </w:rPr>
+        <w:t>(((X_norm*theta</w:t>
+      </w:r>
+      <w:r>
+        <w:rPr>
+          <w:rFonts w:ascii="Consolas" w:eastAsia="Times New Roman" w:hAnsi="Consolas" w:cs="Consolas"/>
           <w:color w:val="0000FF"/>
           <w:sz w:val="18"/>
           <w:szCs w:val="18"/>
           <w:bdr w:val="none" w:sz="0" w:space="0" w:color="auto" w:frame="1"/>
-          <w:lang w:val="es-ES" w:eastAsia="es-ES"/>
-        </w:rPr>
-        <w:t>' - Y) * ((theta*X_norm)'</w:t>
-      </w:r>
-      <w:r>
-        <w:rPr>
-          <w:rFonts w:ascii="Consolas" w:eastAsia="Times New Roman" w:hAnsi="Consolas" w:cs="Times New Roman"/>
-          <w:color w:val="000000"/>
-          <w:sz w:val="18"/>
-          <w:szCs w:val="18"/>
-          <w:bdr w:val="none" w:sz="0" w:space="0" w:color="auto" w:frame="1"/>
-          <w:lang w:val="es-ES" w:eastAsia="es-ES"/>
-        </w:rPr>
-        <w:t> - Y)');  </w:t>
-      </w:r>
-    </w:p>
-    <w:p>
-      <w:pPr>
-        <w:numPr>
-          <w:ilvl w:val="0"/>
-          <w:numId w:val="4"/>
+          <w:lang w:val="en-US" w:eastAsia="es-ES"/>
+        </w:rPr>
+        <w:t>') - Y)'</w:t>
+      </w:r>
+      <w:r>
+        <w:rPr>
+          <w:rFonts w:ascii="Consolas" w:eastAsia="Times New Roman" w:hAnsi="Consolas" w:cs="Consolas"/>
+          <w:color w:val="000000"/>
+          <w:sz w:val="18"/>
+          <w:szCs w:val="18"/>
+          <w:bdr w:val="none" w:sz="0" w:space="0" w:color="auto" w:frame="1"/>
+          <w:lang w:val="en-US" w:eastAsia="es-ES"/>
+        </w:rPr>
+        <w:t> * ((X_norm*theta') - Y));  </w:t>
+      </w:r>
+    </w:p>
+    <w:p>
+      <w:pPr>
+        <w:numPr>
+          <w:ilvl w:val="0"/>
+          <w:numId w:val="6"/>
+        </w:numPr>
+        <w:pBdr>
+          <w:left w:val="single" w:sz="18" w:space="0" w:color="6CE26C"/>
+        </w:pBdr>
+        <w:shd w:val="clear" w:color="auto" w:fill="F8F8F8"/>
+        <w:spacing w:beforeAutospacing="1" w:afterAutospacing="1" w:line="210" w:lineRule="atLeast"/>
+        <w:rPr>
+          <w:rFonts w:ascii="Consolas" w:eastAsia="Times New Roman" w:hAnsi="Consolas" w:cs="Consolas"/>
+          <w:color w:val="5C5C5C"/>
+          <w:sz w:val="18"/>
+          <w:szCs w:val="18"/>
+          <w:lang w:val="en-US" w:eastAsia="es-ES"/>
+        </w:rPr>
+      </w:pPr>
+      <w:r>
+        <w:rPr>
+          <w:rFonts w:ascii="Consolas" w:eastAsia="Times New Roman" w:hAnsi="Consolas" w:cs="Consolas"/>
+          <w:color w:val="000000"/>
+          <w:sz w:val="18"/>
+          <w:szCs w:val="18"/>
+          <w:bdr w:val="none" w:sz="0" w:space="0" w:color="auto" w:frame="1"/>
+          <w:lang w:val="en-US" w:eastAsia="es-ES"/>
+        </w:rPr>
+        <w:t>  </w:t>
+      </w:r>
+    </w:p>
+    <w:p>
+      <w:pPr>
+        <w:numPr>
+          <w:ilvl w:val="0"/>
+          <w:numId w:val="6"/>
         </w:numPr>
         <w:pBdr>
           <w:left w:val="single" w:sz="18" w:space="0" w:color="6CE26C"/>
@@ -6726,30 +7601,133 @@
         <w:shd w:val="clear" w:color="auto" w:fill="FFFFFF"/>
         <w:spacing w:beforeAutospacing="1" w:afterAutospacing="1" w:line="210" w:lineRule="atLeast"/>
         <w:rPr>
-          <w:rFonts w:ascii="Consolas" w:eastAsia="Times New Roman" w:hAnsi="Consolas" w:cs="Times New Roman"/>
-          <w:color w:val="5C5C5C"/>
-          <w:sz w:val="18"/>
-          <w:szCs w:val="18"/>
-          <w:lang w:val="es-ES" w:eastAsia="es-ES"/>
-        </w:rPr>
-      </w:pPr>
-      <w:r>
-        <w:rPr>
-          <w:rFonts w:ascii="Consolas" w:eastAsia="Times New Roman" w:hAnsi="Consolas" w:cs="Times New Roman"/>
-          <w:color w:val="000000"/>
-          <w:sz w:val="18"/>
-          <w:szCs w:val="18"/>
-          <w:bdr w:val="none" w:sz="0" w:space="0" w:color="auto" w:frame="1"/>
-          <w:lang w:val="es-ES" w:eastAsia="es-ES"/>
-        </w:rPr>
-        <w:t> </w:t>
-      </w:r>
-    </w:p>
-    <w:p>
-      <w:pPr>
-        <w:numPr>
-          <w:ilvl w:val="0"/>
-          <w:numId w:val="4"/>
+          <w:rFonts w:ascii="Consolas" w:eastAsia="Times New Roman" w:hAnsi="Consolas" w:cs="Consolas"/>
+          <w:color w:val="5C5C5C"/>
+          <w:sz w:val="18"/>
+          <w:szCs w:val="18"/>
+          <w:lang w:val="es-ES" w:eastAsia="es-ES"/>
+        </w:rPr>
+      </w:pPr>
+      <w:r>
+        <w:rPr>
+          <w:rFonts w:ascii="Consolas" w:eastAsia="Times New Roman" w:hAnsi="Consolas" w:cs="Consolas"/>
+          <w:color w:val="000000"/>
+          <w:sz w:val="18"/>
+          <w:szCs w:val="18"/>
+          <w:bdr w:val="none" w:sz="0" w:space="0" w:color="auto" w:frame="1"/>
+          <w:lang w:val="en-US" w:eastAsia="es-ES"/>
+        </w:rPr>
+        <w:t>    </w:t>
+      </w:r>
+      <w:proofErr w:type="spellStart"/>
+      <w:r>
+        <w:rPr>
+          <w:rFonts w:ascii="Consolas" w:eastAsia="Times New Roman" w:hAnsi="Consolas" w:cs="Consolas"/>
+          <w:color w:val="000000"/>
+          <w:sz w:val="18"/>
+          <w:szCs w:val="18"/>
+          <w:bdr w:val="none" w:sz="0" w:space="0" w:color="auto" w:frame="1"/>
+          <w:lang w:val="es-ES" w:eastAsia="es-ES"/>
+        </w:rPr>
+        <w:t>diffuncost</w:t>
+      </w:r>
+      <w:proofErr w:type="spellEnd"/>
+      <w:r>
+        <w:rPr>
+          <w:rFonts w:ascii="Consolas" w:eastAsia="Times New Roman" w:hAnsi="Consolas" w:cs="Consolas"/>
+          <w:color w:val="000000"/>
+          <w:sz w:val="18"/>
+          <w:szCs w:val="18"/>
+          <w:bdr w:val="none" w:sz="0" w:space="0" w:color="auto" w:frame="1"/>
+          <w:lang w:val="es-ES" w:eastAsia="es-ES"/>
+        </w:rPr>
+        <w:t> = </w:t>
+      </w:r>
+      <w:proofErr w:type="spellStart"/>
+      <w:r>
+        <w:rPr>
+          <w:rFonts w:ascii="Consolas" w:eastAsia="Times New Roman" w:hAnsi="Consolas" w:cs="Consolas"/>
+          <w:color w:val="000000"/>
+          <w:sz w:val="18"/>
+          <w:szCs w:val="18"/>
+          <w:bdr w:val="none" w:sz="0" w:space="0" w:color="auto" w:frame="1"/>
+          <w:lang w:val="es-ES" w:eastAsia="es-ES"/>
+        </w:rPr>
+        <w:t>funcostanterior</w:t>
+      </w:r>
+      <w:proofErr w:type="spellEnd"/>
+      <w:r>
+        <w:rPr>
+          <w:rFonts w:ascii="Consolas" w:eastAsia="Times New Roman" w:hAnsi="Consolas" w:cs="Consolas"/>
+          <w:color w:val="000000"/>
+          <w:sz w:val="18"/>
+          <w:szCs w:val="18"/>
+          <w:bdr w:val="none" w:sz="0" w:space="0" w:color="auto" w:frame="1"/>
+          <w:lang w:val="es-ES" w:eastAsia="es-ES"/>
+        </w:rPr>
+        <w:t> - </w:t>
+      </w:r>
+      <w:proofErr w:type="spellStart"/>
+      <w:r>
+        <w:rPr>
+          <w:rFonts w:ascii="Consolas" w:eastAsia="Times New Roman" w:hAnsi="Consolas" w:cs="Consolas"/>
+          <w:color w:val="000000"/>
+          <w:sz w:val="18"/>
+          <w:szCs w:val="18"/>
+          <w:bdr w:val="none" w:sz="0" w:space="0" w:color="auto" w:frame="1"/>
+          <w:lang w:val="es-ES" w:eastAsia="es-ES"/>
+        </w:rPr>
+        <w:t>funcost</w:t>
+      </w:r>
+      <w:proofErr w:type="spellEnd"/>
+      <w:r>
+        <w:rPr>
+          <w:rFonts w:ascii="Consolas" w:eastAsia="Times New Roman" w:hAnsi="Consolas" w:cs="Consolas"/>
+          <w:color w:val="000000"/>
+          <w:sz w:val="18"/>
+          <w:szCs w:val="18"/>
+          <w:bdr w:val="none" w:sz="0" w:space="0" w:color="auto" w:frame="1"/>
+          <w:lang w:val="es-ES" w:eastAsia="es-ES"/>
+        </w:rPr>
+        <w:t>;  </w:t>
+      </w:r>
+    </w:p>
+    <w:p>
+      <w:pPr>
+        <w:numPr>
+          <w:ilvl w:val="0"/>
+          <w:numId w:val="6"/>
+        </w:numPr>
+        <w:pBdr>
+          <w:left w:val="single" w:sz="18" w:space="0" w:color="6CE26C"/>
+        </w:pBdr>
+        <w:shd w:val="clear" w:color="auto" w:fill="F8F8F8"/>
+        <w:spacing w:beforeAutospacing="1" w:afterAutospacing="1" w:line="210" w:lineRule="atLeast"/>
+        <w:rPr>
+          <w:rFonts w:ascii="Consolas" w:eastAsia="Times New Roman" w:hAnsi="Consolas" w:cs="Consolas"/>
+          <w:color w:val="5C5C5C"/>
+          <w:sz w:val="18"/>
+          <w:szCs w:val="18"/>
+          <w:lang w:val="es-ES" w:eastAsia="es-ES"/>
+        </w:rPr>
+      </w:pPr>
+      <w:r>
+        <w:rPr>
+          <w:rFonts w:ascii="Consolas" w:eastAsia="Times New Roman" w:hAnsi="Consolas" w:cs="Consolas"/>
+          <w:color w:val="000000"/>
+          <w:sz w:val="18"/>
+          <w:szCs w:val="18"/>
+          <w:bdr w:val="none" w:sz="0" w:space="0" w:color="auto" w:frame="1"/>
+          <w:lang w:val="es-ES" w:eastAsia="es-ES"/>
+        </w:rPr>
+        <w:t>      </w:t>
+      </w:r>
+    </w:p>
+    <w:p>
+      <w:pPr>
+        <w:numPr>
+          <w:ilvl w:val="0"/>
+          <w:numId w:val="6"/>
         </w:numPr>
         <w:pBdr>
           <w:left w:val="single" w:sz="18" w:space="0" w:color="6CE26C"/>
@@ -6757,38 +7735,16 @@
         <w:shd w:val="clear" w:color="auto" w:fill="FFFFFF"/>
         <w:spacing w:beforeAutospacing="1" w:afterAutospacing="1" w:line="210" w:lineRule="atLeast"/>
         <w:rPr>
-          <w:rFonts w:ascii="Consolas" w:eastAsia="Times New Roman" w:hAnsi="Consolas" w:cs="Times New Roman"/>
-          <w:color w:val="5C5C5C"/>
-          <w:sz w:val="18"/>
-          <w:szCs w:val="18"/>
-          <w:lang w:val="es-ES" w:eastAsia="es-ES"/>
-        </w:rPr>
-      </w:pPr>
-      <w:r>
-        <w:rPr>
-          <w:rFonts w:ascii="Consolas" w:eastAsia="Times New Roman" w:hAnsi="Consolas" w:cs="Times New Roman"/>
-          <w:color w:val="000000"/>
-          <w:sz w:val="18"/>
-          <w:szCs w:val="18"/>
-          <w:bdr w:val="none" w:sz="0" w:space="0" w:color="auto" w:frame="1"/>
-          <w:lang w:val="es-ES" w:eastAsia="es-ES"/>
-        </w:rPr>
-        <w:t>    </w:t>
-      </w:r>
-      <w:r>
-        <w:rPr>
-          <w:rFonts w:ascii="Consolas" w:eastAsia="Times New Roman" w:hAnsi="Consolas" w:cs="Times New Roman"/>
-          <w:color w:val="008200"/>
-          <w:sz w:val="18"/>
-          <w:szCs w:val="18"/>
-          <w:bdr w:val="none" w:sz="0" w:space="0" w:color="auto" w:frame="1"/>
-          <w:lang w:val="es-ES" w:eastAsia="es-ES"/>
-        </w:rPr>
-        <w:t>#recalculo theta</w:t>
-      </w:r>
-      <w:r>
-        <w:rPr>
-          <w:rFonts w:ascii="Consolas" w:eastAsia="Times New Roman" w:hAnsi="Consolas" w:cs="Times New Roman"/>
+          <w:rFonts w:ascii="Consolas" w:eastAsia="Times New Roman" w:hAnsi="Consolas" w:cs="Consolas"/>
+          <w:color w:val="5C5C5C"/>
+          <w:sz w:val="18"/>
+          <w:szCs w:val="18"/>
+          <w:lang w:val="es-ES" w:eastAsia="es-ES"/>
+        </w:rPr>
+      </w:pPr>
+      <w:r>
+        <w:rPr>
+          <w:rFonts w:ascii="Consolas" w:eastAsia="Times New Roman" w:hAnsi="Consolas" w:cs="Consolas"/>
           <w:color w:val="000000"/>
           <w:sz w:val="18"/>
           <w:szCs w:val="18"/>
@@ -6797,12 +7753,36 @@
         </w:rPr>
         <w:t>  </w:t>
       </w:r>
-    </w:p>
-    <w:p>
-      <w:pPr>
-        <w:numPr>
-          <w:ilvl w:val="0"/>
-          <w:numId w:val="4"/>
+      <w:proofErr w:type="spellStart"/>
+      <w:r>
+        <w:rPr>
+          <w:rFonts w:ascii="Consolas" w:eastAsia="Times New Roman" w:hAnsi="Consolas" w:cs="Consolas"/>
+          <w:color w:val="000000"/>
+          <w:sz w:val="18"/>
+          <w:szCs w:val="18"/>
+          <w:bdr w:val="none" w:sz="0" w:space="0" w:color="auto" w:frame="1"/>
+          <w:lang w:val="es-ES" w:eastAsia="es-ES"/>
+        </w:rPr>
+        <w:t>endwhile</w:t>
+      </w:r>
+      <w:proofErr w:type="spellEnd"/>
+      <w:r>
+        <w:rPr>
+          <w:rFonts w:ascii="Consolas" w:eastAsia="Times New Roman" w:hAnsi="Consolas" w:cs="Consolas"/>
+          <w:color w:val="000000"/>
+          <w:sz w:val="18"/>
+          <w:szCs w:val="18"/>
+          <w:bdr w:val="none" w:sz="0" w:space="0" w:color="auto" w:frame="1"/>
+          <w:lang w:val="es-ES" w:eastAsia="es-ES"/>
+        </w:rPr>
+        <w:t>  </w:t>
+      </w:r>
+    </w:p>
+    <w:p>
+      <w:pPr>
+        <w:numPr>
+          <w:ilvl w:val="0"/>
+          <w:numId w:val="6"/>
         </w:numPr>
         <w:pBdr>
           <w:left w:val="single" w:sz="18" w:space="0" w:color="6CE26C"/>
@@ -6810,957 +7790,870 @@
         <w:shd w:val="clear" w:color="auto" w:fill="F8F8F8"/>
         <w:spacing w:beforeAutospacing="1" w:afterAutospacing="1" w:line="210" w:lineRule="atLeast"/>
         <w:rPr>
-          <w:rFonts w:ascii="Consolas" w:eastAsia="Times New Roman" w:hAnsi="Consolas" w:cs="Times New Roman"/>
-          <w:color w:val="5C5C5C"/>
-          <w:sz w:val="18"/>
-          <w:szCs w:val="18"/>
-          <w:lang w:val="es-ES" w:eastAsia="es-ES"/>
-        </w:rPr>
-      </w:pPr>
-      <w:r>
-        <w:rPr>
-          <w:rFonts w:ascii="Consolas" w:eastAsia="Times New Roman" w:hAnsi="Consolas" w:cs="Times New Roman"/>
-          <w:color w:val="000000"/>
-          <w:sz w:val="18"/>
-          <w:szCs w:val="18"/>
-          <w:bdr w:val="none" w:sz="0" w:space="0" w:color="auto" w:frame="1"/>
-          <w:lang w:val="es-ES" w:eastAsia="es-ES"/>
-        </w:rPr>
-        <w:t>    sumatorio = ((theta*</w:t>
-      </w:r>
+          <w:rFonts w:ascii="Consolas" w:eastAsia="Times New Roman" w:hAnsi="Consolas" w:cs="Consolas"/>
+          <w:color w:val="5C5C5C"/>
+          <w:sz w:val="18"/>
+          <w:szCs w:val="18"/>
+          <w:lang w:val="es-ES" w:eastAsia="es-ES"/>
+        </w:rPr>
+      </w:pPr>
+      <w:r>
+        <w:rPr>
+          <w:rFonts w:ascii="Consolas" w:eastAsia="Times New Roman" w:hAnsi="Consolas" w:cs="Consolas"/>
+          <w:color w:val="000000"/>
+          <w:sz w:val="18"/>
+          <w:szCs w:val="18"/>
+          <w:bdr w:val="none" w:sz="0" w:space="0" w:color="auto" w:frame="1"/>
+          <w:lang w:val="es-ES" w:eastAsia="es-ES"/>
+        </w:rPr>
+        <w:t>                           </w:t>
+      </w:r>
+    </w:p>
+    <w:p>
+      <w:pPr>
+        <w:numPr>
+          <w:ilvl w:val="0"/>
+          <w:numId w:val="6"/>
+        </w:numPr>
+        <w:pBdr>
+          <w:left w:val="single" w:sz="18" w:space="0" w:color="6CE26C"/>
+        </w:pBdr>
+        <w:shd w:val="clear" w:color="auto" w:fill="FFFFFF"/>
+        <w:spacing w:beforeAutospacing="1" w:afterAutospacing="1" w:line="210" w:lineRule="atLeast"/>
+        <w:rPr>
+          <w:rFonts w:ascii="Consolas" w:eastAsia="Times New Roman" w:hAnsi="Consolas" w:cs="Consolas"/>
+          <w:color w:val="5C5C5C"/>
+          <w:sz w:val="18"/>
+          <w:szCs w:val="18"/>
+          <w:lang w:val="es-ES" w:eastAsia="es-ES"/>
+        </w:rPr>
+      </w:pPr>
       <w:proofErr w:type="spellStart"/>
       <w:r>
         <w:rPr>
-          <w:rFonts w:ascii="Consolas" w:eastAsia="Times New Roman" w:hAnsi="Consolas" w:cs="Times New Roman"/>
-          <w:color w:val="000000"/>
-          <w:sz w:val="18"/>
-          <w:szCs w:val="18"/>
-          <w:bdr w:val="none" w:sz="0" w:space="0" w:color="auto" w:frame="1"/>
-          <w:lang w:val="es-ES" w:eastAsia="es-ES"/>
-        </w:rPr>
-        <w:t>X_norm</w:t>
+          <w:rFonts w:ascii="Consolas" w:eastAsia="Times New Roman" w:hAnsi="Consolas" w:cs="Consolas"/>
+          <w:color w:val="000000"/>
+          <w:sz w:val="18"/>
+          <w:szCs w:val="18"/>
+          <w:bdr w:val="none" w:sz="0" w:space="0" w:color="auto" w:frame="1"/>
+          <w:lang w:val="es-ES" w:eastAsia="es-ES"/>
+        </w:rPr>
+        <w:t>endfunction</w:t>
       </w:r>
       <w:proofErr w:type="spellEnd"/>
       <w:r>
         <w:rPr>
-          <w:rFonts w:ascii="Consolas" w:eastAsia="Times New Roman" w:hAnsi="Consolas" w:cs="Times New Roman"/>
-          <w:color w:val="000000"/>
-          <w:sz w:val="18"/>
-          <w:szCs w:val="18"/>
-          <w:bdr w:val="none" w:sz="0" w:space="0" w:color="auto" w:frame="1"/>
-          <w:lang w:val="es-ES" w:eastAsia="es-ES"/>
-        </w:rPr>
-        <w:t>)</w:t>
-      </w:r>
-      <w:r>
-        <w:rPr>
-          <w:rFonts w:ascii="Consolas" w:eastAsia="Times New Roman" w:hAnsi="Consolas" w:cs="Times New Roman"/>
-          <w:color w:val="0000FF"/>
-          <w:sz w:val="18"/>
-          <w:szCs w:val="18"/>
-          <w:bdr w:val="none" w:sz="0" w:space="0" w:color="auto" w:frame="1"/>
-          <w:lang w:val="es-ES" w:eastAsia="es-ES"/>
-        </w:rPr>
-        <w:t>' - Y)'</w:t>
-      </w:r>
-      <w:r>
-        <w:rPr>
-          <w:rFonts w:ascii="Consolas" w:eastAsia="Times New Roman" w:hAnsi="Consolas" w:cs="Times New Roman"/>
-          <w:color w:val="000000"/>
-          <w:sz w:val="18"/>
-          <w:szCs w:val="18"/>
-          <w:bdr w:val="none" w:sz="0" w:space="0" w:color="auto" w:frame="1"/>
-          <w:lang w:val="es-ES" w:eastAsia="es-ES"/>
-        </w:rPr>
-        <w:t> * </w:t>
+          <w:rFonts w:ascii="Consolas" w:eastAsia="Times New Roman" w:hAnsi="Consolas" w:cs="Consolas"/>
+          <w:color w:val="000000"/>
+          <w:sz w:val="18"/>
+          <w:szCs w:val="18"/>
+          <w:bdr w:val="none" w:sz="0" w:space="0" w:color="auto" w:frame="1"/>
+          <w:lang w:val="es-ES" w:eastAsia="es-ES"/>
+        </w:rPr>
+        <w:t>  </w:t>
+      </w:r>
+    </w:p>
+    <w:p>
+      <w:pPr>
+        <w:rPr>
+          <w:lang w:val="es-ES"/>
+        </w:rPr>
+      </w:pPr>
+      <w:r>
+        <w:rPr>
+          <w:lang w:val="es-ES"/>
+        </w:rPr>
+        <w:t>El descenso de gradiente nos devolvía uno</w:t>
+      </w:r>
+      <w:r>
+        <w:rPr>
+          <w:lang w:val="es-ES"/>
+        </w:rPr>
+        <w:t xml:space="preserve">s valores de </w:t>
+      </w:r>
+      <w:bookmarkStart w:id="0" w:name="OLE_LINK14"/>
+      <w:bookmarkStart w:id="1" w:name="OLE_LINK15"/>
+      <w:r>
+        <w:rPr>
+          <w:lang w:val="es-ES"/>
+        </w:rPr>
+        <w:t>θ</w:t>
+      </w:r>
+      <w:r>
+        <w:rPr>
+          <w:lang w:val="es-ES"/>
+        </w:rPr>
+        <w:t xml:space="preserve"> </w:t>
+      </w:r>
+      <w:bookmarkEnd w:id="0"/>
+      <w:bookmarkEnd w:id="1"/>
+      <w:r>
+        <w:rPr>
+          <w:lang w:val="es-ES"/>
+        </w:rPr>
+        <w:t>siendo:</w:t>
+      </w:r>
+    </w:p>
+    <w:p>
+      <w:pPr>
+        <w:pStyle w:val="ListParagraph"/>
+        <w:numPr>
+          <w:ilvl w:val="0"/>
+          <w:numId w:val="9"/>
+        </w:numPr>
+        <w:rPr>
+          <w:rFonts w:ascii="Times New Roman" w:eastAsia="Times New Roman" w:hAnsi="Times New Roman" w:cs="Times New Roman"/>
+          <w:lang w:val="es-ES" w:eastAsia="es-ES"/>
+        </w:rPr>
+      </w:pPr>
+      <w:bookmarkStart w:id="2" w:name="OLE_LINK3"/>
+      <w:bookmarkStart w:id="3" w:name="OLE_LINK4"/>
+      <w:r>
+        <w:rPr>
+          <w:lang w:val="es-ES"/>
+        </w:rPr>
+        <w:t>θ</w:t>
+      </w:r>
+      <w:bookmarkEnd w:id="2"/>
+      <w:bookmarkEnd w:id="3"/>
+      <w:r>
+        <w:rPr>
+          <w:vertAlign w:val="subscript"/>
+          <w:lang w:val="es-ES"/>
+        </w:rPr>
+        <w:t>0</w:t>
+      </w:r>
+      <w:r>
+        <w:rPr>
+          <w:lang w:val="es-ES"/>
+        </w:rPr>
+        <w:t xml:space="preserve"> </w:t>
+      </w:r>
+      <w:r>
+        <w:rPr>
+          <w:lang w:val="es-ES"/>
+        </w:rPr>
+        <w:t>=</w:t>
+      </w:r>
+      <w:r>
+        <w:rPr>
+          <w:lang w:val="es-ES"/>
+        </w:rPr>
+        <w:t xml:space="preserve"> -7.3353</w:t>
+      </w:r>
+      <w:bookmarkStart w:id="4" w:name="OLE_LINK1"/>
+      <w:bookmarkStart w:id="5" w:name="OLE_LINK2"/>
+      <w:r>
+        <w:rPr>
+          <w:lang w:val="es-ES"/>
+        </w:rPr>
+        <w:t>x10</w:t>
+      </w:r>
+      <w:bookmarkEnd w:id="4"/>
+      <w:bookmarkEnd w:id="5"/>
+      <w:r>
+        <w:rPr>
+          <w:vertAlign w:val="superscript"/>
+          <w:lang w:val="es-ES"/>
+        </w:rPr>
+        <w:t xml:space="preserve">-17 </w:t>
+      </w:r>
+      <w:r>
+        <w:rPr>
+          <w:lang w:val="es-ES"/>
+        </w:rPr>
+        <w:sym w:font="Symbol" w:char="F0BB"/>
+      </w:r>
+      <w:r>
+        <w:rPr>
+          <w:lang w:val="es-ES"/>
+        </w:rPr>
+        <w:t xml:space="preserve"> 0</w:t>
+      </w:r>
+    </w:p>
+    <w:p>
+      <w:pPr>
+        <w:pStyle w:val="ListParagraph"/>
+        <w:numPr>
+          <w:ilvl w:val="0"/>
+          <w:numId w:val="9"/>
+        </w:numPr>
+        <w:rPr>
+          <w:lang w:val="es-ES"/>
+        </w:rPr>
+      </w:pPr>
+      <w:bookmarkStart w:id="6" w:name="OLE_LINK5"/>
+      <w:bookmarkStart w:id="7" w:name="OLE_LINK6"/>
+      <w:r>
+        <w:rPr>
+          <w:lang w:val="es-ES"/>
+        </w:rPr>
+        <w:t>θ</w:t>
+      </w:r>
+      <w:bookmarkEnd w:id="6"/>
+      <w:bookmarkEnd w:id="7"/>
+      <w:r>
+        <w:rPr>
+          <w:vertAlign w:val="subscript"/>
+          <w:lang w:val="es-ES"/>
+        </w:rPr>
+        <w:t>1</w:t>
+      </w:r>
+      <w:r>
+        <w:rPr>
+          <w:lang w:val="es-ES"/>
+        </w:rPr>
+        <w:t xml:space="preserve"> </w:t>
+      </w:r>
+      <w:r>
+        <w:rPr>
+          <w:lang w:val="es-ES"/>
+        </w:rPr>
+        <w:t xml:space="preserve">= </w:t>
+      </w:r>
+      <w:r>
+        <w:rPr>
+          <w:lang w:val="es-ES"/>
+        </w:rPr>
+        <w:t>0.44549</w:t>
+      </w:r>
+    </w:p>
+    <w:p>
+      <w:pPr>
+        <w:pStyle w:val="ListParagraph"/>
+        <w:numPr>
+          <w:ilvl w:val="0"/>
+          <w:numId w:val="9"/>
+        </w:numPr>
+        <w:rPr>
+          <w:lang w:val="es-ES"/>
+        </w:rPr>
+      </w:pPr>
+      <w:r>
+        <w:rPr>
+          <w:lang w:val="es-ES"/>
+        </w:rPr>
+        <w:t>θ</w:t>
+      </w:r>
+      <w:r>
+        <w:rPr>
+          <w:vertAlign w:val="subscript"/>
+          <w:lang w:val="es-ES"/>
+        </w:rPr>
+        <w:t>2</w:t>
+      </w:r>
+      <w:r>
+        <w:rPr>
+          <w:lang w:val="es-ES"/>
+        </w:rPr>
+        <w:t xml:space="preserve"> = 0.1</w:t>
+      </w:r>
+      <w:r>
+        <w:rPr>
+          <w:lang w:val="es-ES"/>
+        </w:rPr>
+        <w:t>5848</w:t>
+      </w:r>
+    </w:p>
+    <w:p>
+      <w:pPr>
+        <w:rPr>
+          <w:lang w:val="es-ES"/>
+        </w:rPr>
+      </w:pPr>
+      <w:r>
+        <w:rPr>
+          <w:lang w:val="es-ES"/>
+        </w:rPr>
+        <w:t xml:space="preserve">También devolverá unos valores de </w:t>
+      </w:r>
+      <w:bookmarkStart w:id="8" w:name="OLE_LINK7"/>
+      <w:bookmarkStart w:id="9" w:name="OLE_LINK8"/>
+      <w:r>
+        <w:rPr>
+          <w:lang w:val="es-ES"/>
+        </w:rPr>
+        <w:t>σ</w:t>
+      </w:r>
+      <w:bookmarkEnd w:id="8"/>
+      <w:bookmarkEnd w:id="9"/>
+      <w:r>
+        <w:rPr>
+          <w:lang w:val="es-ES"/>
+        </w:rPr>
+        <w:t xml:space="preserve"> </w:t>
+      </w:r>
+      <w:r>
+        <w:rPr>
+          <w:lang w:val="es-ES"/>
+        </w:rPr>
+        <w:t>iguales a:</w:t>
+      </w:r>
+    </w:p>
+    <w:p>
+      <w:pPr>
+        <w:pStyle w:val="ListParagraph"/>
+        <w:numPr>
+          <w:ilvl w:val="0"/>
+          <w:numId w:val="10"/>
+        </w:numPr>
+        <w:rPr>
+          <w:lang w:val="es-ES"/>
+        </w:rPr>
+      </w:pPr>
+      <w:r>
+        <w:rPr>
+          <w:lang w:val="es-ES"/>
+        </w:rPr>
+        <w:t>σ</w:t>
+      </w:r>
+      <w:r>
+        <w:rPr>
+          <w:vertAlign w:val="subscript"/>
+          <w:lang w:val="es-ES"/>
+        </w:rPr>
+        <w:t>0</w:t>
+      </w:r>
+      <w:r>
+        <w:rPr>
+          <w:vertAlign w:val="subscript"/>
+          <w:lang w:val="es-ES"/>
+        </w:rPr>
+        <w:t xml:space="preserve"> </w:t>
+      </w:r>
+      <w:bookmarkStart w:id="10" w:name="OLE_LINK9"/>
+      <w:bookmarkStart w:id="11" w:name="OLE_LINK10"/>
+      <w:bookmarkStart w:id="12" w:name="OLE_LINK13"/>
+      <w:r>
+        <w:rPr>
+          <w:lang w:val="es-ES"/>
+        </w:rPr>
+        <w:t>=</w:t>
+      </w:r>
+      <w:bookmarkEnd w:id="10"/>
+      <w:bookmarkEnd w:id="11"/>
+      <w:bookmarkEnd w:id="12"/>
+      <w:r>
+        <w:rPr>
+          <w:lang w:val="es-ES"/>
+        </w:rPr>
+        <w:t xml:space="preserve"> 0</w:t>
+      </w:r>
+    </w:p>
+    <w:p>
+      <w:pPr>
+        <w:pStyle w:val="ListParagraph"/>
+        <w:numPr>
+          <w:ilvl w:val="0"/>
+          <w:numId w:val="10"/>
+        </w:numPr>
+        <w:rPr>
+          <w:lang w:val="es-ES"/>
+        </w:rPr>
+      </w:pPr>
+      <w:r>
+        <w:rPr>
+          <w:lang w:val="es-ES"/>
+        </w:rPr>
+        <w:t>σ</w:t>
+      </w:r>
+      <w:r>
+        <w:rPr>
+          <w:vertAlign w:val="subscript"/>
+          <w:lang w:val="es-ES"/>
+        </w:rPr>
+        <w:t>1</w:t>
+      </w:r>
+      <w:r>
+        <w:rPr>
+          <w:vertAlign w:val="subscript"/>
+          <w:lang w:val="es-ES"/>
+        </w:rPr>
+        <w:t xml:space="preserve"> </w:t>
+      </w:r>
+      <w:r>
+        <w:rPr>
+          <w:lang w:val="es-ES"/>
+        </w:rPr>
+        <w:t>=</w:t>
+      </w:r>
+      <w:r>
+        <w:rPr>
+          <w:lang w:val="es-ES"/>
+        </w:rPr>
+        <w:t xml:space="preserve"> 7</w:t>
+      </w:r>
+      <w:r>
+        <w:rPr>
+          <w:lang w:val="es-ES"/>
+        </w:rPr>
+        <w:t>94</w:t>
+      </w:r>
+      <w:r>
+        <w:rPr>
+          <w:lang w:val="es-ES"/>
+        </w:rPr>
+        <w:t>.</w:t>
+      </w:r>
+      <w:r>
+        <w:rPr>
+          <w:lang w:val="es-ES"/>
+        </w:rPr>
+        <w:t>70</w:t>
+      </w:r>
+    </w:p>
+    <w:p>
+      <w:pPr>
+        <w:pStyle w:val="ListParagraph"/>
+        <w:numPr>
+          <w:ilvl w:val="0"/>
+          <w:numId w:val="10"/>
+        </w:numPr>
+        <w:rPr>
+          <w:lang w:val="es-ES"/>
+        </w:rPr>
+      </w:pPr>
+      <w:r>
+        <w:rPr>
+          <w:lang w:val="es-ES"/>
+        </w:rPr>
+        <w:t>σ</w:t>
+      </w:r>
+      <w:r>
+        <w:rPr>
+          <w:vertAlign w:val="subscript"/>
+          <w:lang w:val="es-ES"/>
+        </w:rPr>
+        <w:t>2</w:t>
+      </w:r>
+      <w:r>
+        <w:rPr>
+          <w:vertAlign w:val="subscript"/>
+          <w:lang w:val="es-ES"/>
+        </w:rPr>
+        <w:t xml:space="preserve"> </w:t>
+      </w:r>
+      <w:r>
+        <w:rPr>
+          <w:lang w:val="es-ES"/>
+        </w:rPr>
+        <w:t>=</w:t>
+      </w:r>
+      <w:r>
+        <w:rPr>
+          <w:lang w:val="es-ES"/>
+        </w:rPr>
+        <w:t xml:space="preserve"> 0.76098</w:t>
+      </w:r>
+    </w:p>
+    <w:p>
+      <w:pPr>
+        <w:pStyle w:val="ListParagraph"/>
+        <w:numPr>
+          <w:ilvl w:val="0"/>
+          <w:numId w:val="10"/>
+        </w:numPr>
+        <w:rPr>
+          <w:lang w:val="es-ES"/>
+        </w:rPr>
+      </w:pPr>
+      <w:bookmarkStart w:id="13" w:name="OLE_LINK16"/>
+      <w:bookmarkStart w:id="14" w:name="OLE_LINK17"/>
+      <w:r>
+        <w:rPr>
+          <w:lang w:val="es-ES"/>
+        </w:rPr>
+        <w:t>σ</w:t>
+      </w:r>
+      <w:r>
+        <w:rPr>
+          <w:vertAlign w:val="subscript"/>
+          <w:lang w:val="es-ES"/>
+        </w:rPr>
+        <w:t>3</w:t>
+      </w:r>
+      <w:r>
+        <w:rPr>
+          <w:vertAlign w:val="subscript"/>
+          <w:lang w:val="es-ES"/>
+        </w:rPr>
+        <w:t xml:space="preserve"> </w:t>
+      </w:r>
+      <w:bookmarkEnd w:id="13"/>
+      <w:bookmarkEnd w:id="14"/>
+      <w:r>
+        <w:rPr>
+          <w:lang w:val="es-ES"/>
+        </w:rPr>
+        <w:t>=</w:t>
+      </w:r>
+      <w:r>
+        <w:rPr>
+          <w:lang w:val="es-ES"/>
+        </w:rPr>
+        <w:t xml:space="preserve"> </w:t>
+      </w:r>
+      <w:r>
+        <w:rPr>
+          <w:lang w:val="es-ES"/>
+        </w:rPr>
+        <w:t>1</w:t>
+      </w:r>
+      <w:r>
+        <w:rPr>
+          <w:lang w:val="es-ES"/>
+        </w:rPr>
+        <w:t>2504</w:t>
+      </w:r>
+      <w:r>
+        <w:rPr>
+          <w:lang w:val="es-ES"/>
+        </w:rPr>
+        <w:t>0</w:t>
+      </w:r>
+    </w:p>
+    <w:p>
+      <w:pPr>
+        <w:rPr>
+          <w:lang w:val="es-ES"/>
+        </w:rPr>
+      </w:pPr>
+      <w:r>
+        <w:rPr>
+          <w:lang w:val="es-ES"/>
+        </w:rPr>
+        <w:t xml:space="preserve">Y los siguientes valores de </w:t>
+      </w:r>
+      <w:bookmarkStart w:id="15" w:name="OLE_LINK11"/>
+      <w:bookmarkStart w:id="16" w:name="OLE_LINK12"/>
+      <w:r>
+        <w:rPr>
+          <w:rFonts w:ascii="Calibri" w:hAnsi="Calibri"/>
+          <w:lang w:val="es-ES"/>
+        </w:rPr>
+        <w:t>µ</w:t>
+      </w:r>
+      <w:bookmarkEnd w:id="15"/>
+      <w:bookmarkEnd w:id="16"/>
+      <w:r>
+        <w:rPr>
+          <w:lang w:val="es-ES"/>
+        </w:rPr>
+        <w:t>:</w:t>
+      </w:r>
+    </w:p>
+    <w:p>
+      <w:pPr>
+        <w:pStyle w:val="ListParagraph"/>
+        <w:numPr>
+          <w:ilvl w:val="0"/>
+          <w:numId w:val="11"/>
+        </w:numPr>
+        <w:rPr>
+          <w:lang w:val="es-ES"/>
+        </w:rPr>
+      </w:pPr>
+      <w:r>
+        <w:rPr>
+          <w:rFonts w:ascii="Calibri" w:hAnsi="Calibri"/>
+          <w:lang w:val="es-ES"/>
+        </w:rPr>
+        <w:t>µ</w:t>
+      </w:r>
+      <w:r>
+        <w:rPr>
+          <w:rFonts w:ascii="Calibri" w:hAnsi="Calibri"/>
+          <w:vertAlign w:val="subscript"/>
+          <w:lang w:val="es-ES"/>
+        </w:rPr>
+        <w:t>0</w:t>
+      </w:r>
+      <w:r>
+        <w:rPr>
+          <w:rFonts w:ascii="Calibri" w:hAnsi="Calibri"/>
+          <w:vertAlign w:val="subscript"/>
+          <w:lang w:val="es-ES"/>
+        </w:rPr>
+        <w:t xml:space="preserve"> </w:t>
+      </w:r>
+      <w:r>
+        <w:rPr>
+          <w:lang w:val="es-ES"/>
+        </w:rPr>
+        <w:t>=</w:t>
+      </w:r>
+      <w:r>
+        <w:rPr>
+          <w:lang w:val="es-ES"/>
+        </w:rPr>
+        <w:t xml:space="preserve"> 1</w:t>
+      </w:r>
+    </w:p>
+    <w:p>
+      <w:pPr>
+        <w:pStyle w:val="ListParagraph"/>
+        <w:numPr>
+          <w:ilvl w:val="0"/>
+          <w:numId w:val="11"/>
+        </w:numPr>
+        <w:rPr>
+          <w:lang w:val="es-ES"/>
+        </w:rPr>
+      </w:pPr>
+      <w:r>
+        <w:rPr>
+          <w:rFonts w:ascii="Calibri" w:hAnsi="Calibri"/>
+          <w:lang w:val="es-ES"/>
+        </w:rPr>
+        <w:t>µ</w:t>
+      </w:r>
+      <w:r>
+        <w:rPr>
+          <w:rFonts w:ascii="Calibri" w:hAnsi="Calibri"/>
+          <w:vertAlign w:val="subscript"/>
+          <w:lang w:val="es-ES"/>
+        </w:rPr>
+        <w:t>1</w:t>
+      </w:r>
+      <w:r>
+        <w:rPr>
+          <w:rFonts w:ascii="Calibri" w:hAnsi="Calibri"/>
+          <w:vertAlign w:val="subscript"/>
+          <w:lang w:val="es-ES"/>
+        </w:rPr>
+        <w:t xml:space="preserve"> </w:t>
+      </w:r>
+      <w:r>
+        <w:rPr>
+          <w:lang w:val="es-ES"/>
+        </w:rPr>
+        <w:t>=</w:t>
+      </w:r>
+      <w:r>
+        <w:rPr>
+          <w:lang w:val="es-ES"/>
+        </w:rPr>
+        <w:t xml:space="preserve"> 2000.7</w:t>
+      </w:r>
+    </w:p>
+    <w:p>
+      <w:pPr>
+        <w:pStyle w:val="ListParagraph"/>
+        <w:numPr>
+          <w:ilvl w:val="0"/>
+          <w:numId w:val="11"/>
+        </w:numPr>
+        <w:rPr>
+          <w:lang w:val="es-ES"/>
+        </w:rPr>
+      </w:pPr>
+      <w:r>
+        <w:rPr>
+          <w:rFonts w:ascii="Calibri" w:hAnsi="Calibri"/>
+          <w:lang w:val="es-ES"/>
+        </w:rPr>
+        <w:t>µ</w:t>
+      </w:r>
+      <w:r>
+        <w:rPr>
+          <w:rFonts w:ascii="Calibri" w:hAnsi="Calibri"/>
+          <w:vertAlign w:val="subscript"/>
+          <w:lang w:val="es-ES"/>
+        </w:rPr>
+        <w:t>2</w:t>
+      </w:r>
+      <w:r>
+        <w:rPr>
+          <w:rFonts w:ascii="Calibri" w:hAnsi="Calibri"/>
+          <w:vertAlign w:val="subscript"/>
+          <w:lang w:val="es-ES"/>
+        </w:rPr>
+        <w:t xml:space="preserve"> </w:t>
+      </w:r>
+      <w:r>
+        <w:rPr>
+          <w:lang w:val="es-ES"/>
+        </w:rPr>
+        <w:t>=</w:t>
+      </w:r>
+      <w:r>
+        <w:rPr>
+          <w:lang w:val="es-ES"/>
+        </w:rPr>
+        <w:t xml:space="preserve"> 3.1702</w:t>
+      </w:r>
+    </w:p>
+    <w:p>
+      <w:pPr>
+        <w:pStyle w:val="ListParagraph"/>
+        <w:numPr>
+          <w:ilvl w:val="0"/>
+          <w:numId w:val="11"/>
+        </w:numPr>
+        <w:rPr>
+          <w:lang w:val="es-ES"/>
+        </w:rPr>
+      </w:pPr>
+      <w:bookmarkStart w:id="17" w:name="OLE_LINK18"/>
+      <w:bookmarkStart w:id="18" w:name="OLE_LINK19"/>
+      <w:r>
+        <w:rPr>
+          <w:rFonts w:ascii="Calibri" w:hAnsi="Calibri"/>
+          <w:lang w:val="es-ES"/>
+        </w:rPr>
+        <w:t>µ</w:t>
+      </w:r>
+      <w:r>
+        <w:rPr>
+          <w:rFonts w:ascii="Calibri" w:hAnsi="Calibri"/>
+          <w:vertAlign w:val="subscript"/>
+          <w:lang w:val="es-ES"/>
+        </w:rPr>
+        <w:t>3</w:t>
+      </w:r>
+      <w:r>
+        <w:rPr>
+          <w:rFonts w:ascii="Calibri" w:hAnsi="Calibri"/>
+          <w:vertAlign w:val="subscript"/>
+          <w:lang w:val="es-ES"/>
+        </w:rPr>
+        <w:t xml:space="preserve"> </w:t>
+      </w:r>
+      <w:bookmarkEnd w:id="17"/>
+      <w:bookmarkEnd w:id="18"/>
+      <w:r>
+        <w:rPr>
+          <w:lang w:val="es-ES"/>
+        </w:rPr>
+        <w:t>=</w:t>
+      </w:r>
+      <w:r>
+        <w:rPr>
+          <w:lang w:val="es-ES"/>
+        </w:rPr>
+        <w:t xml:space="preserve"> 3.4041</w:t>
+      </w:r>
+    </w:p>
+    <w:p>
+      <w:pPr>
+        <w:rPr>
+          <w:lang w:val="es-ES"/>
+        </w:rPr>
+      </w:pPr>
+    </w:p>
+    <w:p>
+      <w:pPr>
+        <w:rPr>
+          <w:lang w:val="es-ES"/>
+        </w:rPr>
+      </w:pPr>
+      <w:r>
+        <w:rPr>
+          <w:lang w:val="es-ES"/>
+        </w:rPr>
+        <w:t xml:space="preserve">Con estos datos y unas x de entrada normalizamos dichas x, las aplicamos en la hipótesis junto con las </w:t>
+      </w:r>
+      <w:r>
+        <w:rPr>
+          <w:lang w:val="es-ES"/>
+        </w:rPr>
+        <w:t>θ</w:t>
+      </w:r>
+      <w:r>
+        <w:rPr>
+          <w:lang w:val="es-ES"/>
+        </w:rPr>
+        <w:t xml:space="preserve"> y desnormalizamos el resultado con </w:t>
+      </w:r>
+      <w:r>
+        <w:rPr>
+          <w:lang w:val="es-ES"/>
+        </w:rPr>
+        <w:t>σ</w:t>
+      </w:r>
+      <w:r>
+        <w:rPr>
+          <w:vertAlign w:val="subscript"/>
+          <w:lang w:val="es-ES"/>
+        </w:rPr>
+        <w:t>3</w:t>
+      </w:r>
+      <w:r>
+        <w:rPr>
+          <w:vertAlign w:val="subscript"/>
+          <w:lang w:val="es-ES"/>
+        </w:rPr>
+        <w:t xml:space="preserve"> </w:t>
+      </w:r>
+      <w:r>
+        <w:rPr>
+          <w:lang w:val="es-ES"/>
+        </w:rPr>
+        <w:t>y</w:t>
+      </w:r>
+      <w:r>
+        <w:rPr>
+          <w:vertAlign w:val="subscript"/>
+          <w:lang w:val="es-ES"/>
+        </w:rPr>
+        <w:t xml:space="preserve"> </w:t>
+      </w:r>
+      <w:r>
+        <w:rPr>
+          <w:rFonts w:ascii="Calibri" w:hAnsi="Calibri"/>
+          <w:lang w:val="es-ES"/>
+        </w:rPr>
+        <w:t>µ</w:t>
+      </w:r>
+      <w:r>
+        <w:rPr>
+          <w:rFonts w:ascii="Calibri" w:hAnsi="Calibri"/>
+          <w:vertAlign w:val="subscript"/>
+          <w:lang w:val="es-ES"/>
+        </w:rPr>
+        <w:t>3</w:t>
+      </w:r>
+      <w:r>
+        <w:rPr>
+          <w:rFonts w:ascii="Calibri" w:hAnsi="Calibri"/>
+          <w:lang w:val="es-ES"/>
+        </w:rPr>
+        <w:t>.</w:t>
+      </w:r>
+    </w:p>
+    <w:p>
+      <w:pPr>
+        <w:rPr>
+          <w:lang w:val="es-ES"/>
+        </w:rPr>
+      </w:pPr>
+    </w:p>
+    <w:p>
+      <w:pPr>
+        <w:rPr>
+          <w:lang w:val="es-ES"/>
+        </w:rPr>
+      </w:pPr>
+      <w:r>
+        <w:rPr>
+          <w:lang w:val="es-ES"/>
+        </w:rPr>
+        <w:t xml:space="preserve">La forma normal, sin embargo, se aplica en otro fichero llamado </w:t>
       </w:r>
       <w:proofErr w:type="spellStart"/>
       <w:r>
         <w:rPr>
-          <w:rFonts w:ascii="Consolas" w:eastAsia="Times New Roman" w:hAnsi="Consolas" w:cs="Times New Roman"/>
-          <w:color w:val="000000"/>
-          <w:sz w:val="18"/>
-          <w:szCs w:val="18"/>
-          <w:bdr w:val="none" w:sz="0" w:space="0" w:color="auto" w:frame="1"/>
-          <w:lang w:val="es-ES" w:eastAsia="es-ES"/>
-        </w:rPr>
-        <w:t>X_norm</w:t>
-      </w:r>
-      <w:proofErr w:type="spellEnd"/>
-      <w:r>
-        <w:rPr>
-          <w:rFonts w:ascii="Consolas" w:eastAsia="Times New Roman" w:hAnsi="Consolas" w:cs="Times New Roman"/>
-          <w:color w:val="000000"/>
-          <w:sz w:val="18"/>
-          <w:szCs w:val="18"/>
-          <w:bdr w:val="none" w:sz="0" w:space="0" w:color="auto" w:frame="1"/>
-          <w:lang w:val="es-ES" w:eastAsia="es-ES"/>
-        </w:rPr>
-        <w:t>';  </w:t>
-      </w:r>
-    </w:p>
-    <w:p>
-      <w:pPr>
-        <w:numPr>
-          <w:ilvl w:val="0"/>
-          <w:numId w:val="4"/>
-        </w:numPr>
-        <w:pBdr>
-          <w:left w:val="single" w:sz="18" w:space="0" w:color="6CE26C"/>
-        </w:pBdr>
-        <w:shd w:val="clear" w:color="auto" w:fill="FFFFFF"/>
-        <w:spacing w:beforeAutospacing="1" w:afterAutospacing="1" w:line="210" w:lineRule="atLeast"/>
-        <w:rPr>
-          <w:rFonts w:ascii="Consolas" w:eastAsia="Times New Roman" w:hAnsi="Consolas" w:cs="Times New Roman"/>
-          <w:color w:val="5C5C5C"/>
-          <w:sz w:val="18"/>
-          <w:szCs w:val="18"/>
-          <w:lang w:val="es-ES" w:eastAsia="es-ES"/>
-        </w:rPr>
-      </w:pPr>
-      <w:r>
-        <w:rPr>
-          <w:rFonts w:ascii="Consolas" w:eastAsia="Times New Roman" w:hAnsi="Consolas" w:cs="Times New Roman"/>
-          <w:color w:val="000000"/>
-          <w:sz w:val="18"/>
-          <w:szCs w:val="18"/>
-          <w:bdr w:val="none" w:sz="0" w:space="0" w:color="auto" w:frame="1"/>
-          <w:lang w:val="es-ES" w:eastAsia="es-ES"/>
-        </w:rPr>
-        <w:t>    </w:t>
-      </w:r>
-      <w:proofErr w:type="spellStart"/>
-      <w:r>
-        <w:rPr>
-          <w:rFonts w:ascii="Consolas" w:eastAsia="Times New Roman" w:hAnsi="Consolas" w:cs="Times New Roman"/>
-          <w:color w:val="000000"/>
-          <w:sz w:val="18"/>
-          <w:szCs w:val="18"/>
-          <w:bdr w:val="none" w:sz="0" w:space="0" w:color="auto" w:frame="1"/>
-          <w:lang w:val="es-ES" w:eastAsia="es-ES"/>
-        </w:rPr>
-        <w:t>dif</w:t>
-      </w:r>
-      <w:proofErr w:type="spellEnd"/>
-      <w:r>
-        <w:rPr>
-          <w:rFonts w:ascii="Consolas" w:eastAsia="Times New Roman" w:hAnsi="Consolas" w:cs="Times New Roman"/>
-          <w:color w:val="000000"/>
-          <w:sz w:val="18"/>
-          <w:szCs w:val="18"/>
-          <w:bdr w:val="none" w:sz="0" w:space="0" w:color="auto" w:frame="1"/>
-          <w:lang w:val="es-ES" w:eastAsia="es-ES"/>
-        </w:rPr>
-        <w:t> = (</w:t>
-      </w:r>
-      <w:proofErr w:type="spellStart"/>
-      <w:r>
-        <w:rPr>
-          <w:rFonts w:ascii="Consolas" w:eastAsia="Times New Roman" w:hAnsi="Consolas" w:cs="Times New Roman"/>
-          <w:color w:val="000000"/>
-          <w:sz w:val="18"/>
-          <w:szCs w:val="18"/>
-          <w:bdr w:val="none" w:sz="0" w:space="0" w:color="auto" w:frame="1"/>
-          <w:lang w:val="es-ES" w:eastAsia="es-ES"/>
-        </w:rPr>
-        <w:t>ratioaprendizaje</w:t>
-      </w:r>
-      <w:proofErr w:type="spellEnd"/>
-      <w:r>
-        <w:rPr>
-          <w:rFonts w:ascii="Consolas" w:eastAsia="Times New Roman" w:hAnsi="Consolas" w:cs="Times New Roman"/>
-          <w:color w:val="000000"/>
-          <w:sz w:val="18"/>
-          <w:szCs w:val="18"/>
-          <w:bdr w:val="none" w:sz="0" w:space="0" w:color="auto" w:frame="1"/>
-          <w:lang w:val="es-ES" w:eastAsia="es-ES"/>
-        </w:rPr>
-        <w:t>/m) * sumatorio;  </w:t>
-      </w:r>
-    </w:p>
-    <w:p>
-      <w:pPr>
-        <w:numPr>
-          <w:ilvl w:val="0"/>
-          <w:numId w:val="4"/>
-        </w:numPr>
-        <w:pBdr>
-          <w:left w:val="single" w:sz="18" w:space="0" w:color="6CE26C"/>
-        </w:pBdr>
-        <w:shd w:val="clear" w:color="auto" w:fill="F8F8F8"/>
-        <w:spacing w:beforeAutospacing="1" w:afterAutospacing="1" w:line="210" w:lineRule="atLeast"/>
-        <w:rPr>
-          <w:rFonts w:ascii="Consolas" w:eastAsia="Times New Roman" w:hAnsi="Consolas" w:cs="Times New Roman"/>
-          <w:color w:val="5C5C5C"/>
-          <w:sz w:val="18"/>
-          <w:szCs w:val="18"/>
-          <w:lang w:val="es-ES" w:eastAsia="es-ES"/>
-        </w:rPr>
-      </w:pPr>
-      <w:r>
-        <w:rPr>
-          <w:rFonts w:ascii="Consolas" w:eastAsia="Times New Roman" w:hAnsi="Consolas" w:cs="Times New Roman"/>
-          <w:color w:val="000000"/>
-          <w:sz w:val="18"/>
-          <w:szCs w:val="18"/>
-          <w:bdr w:val="none" w:sz="0" w:space="0" w:color="auto" w:frame="1"/>
-          <w:lang w:val="es-ES" w:eastAsia="es-ES"/>
-        </w:rPr>
-        <w:t>    theta = theta - </w:t>
-      </w:r>
-      <w:proofErr w:type="spellStart"/>
-      <w:r>
-        <w:rPr>
-          <w:rFonts w:ascii="Consolas" w:eastAsia="Times New Roman" w:hAnsi="Consolas" w:cs="Times New Roman"/>
-          <w:color w:val="000000"/>
-          <w:sz w:val="18"/>
-          <w:szCs w:val="18"/>
-          <w:bdr w:val="none" w:sz="0" w:space="0" w:color="auto" w:frame="1"/>
-          <w:lang w:val="es-ES" w:eastAsia="es-ES"/>
-        </w:rPr>
-        <w:t>dif</w:t>
-      </w:r>
-      <w:proofErr w:type="spellEnd"/>
-      <w:r>
-        <w:rPr>
-          <w:rFonts w:ascii="Consolas" w:eastAsia="Times New Roman" w:hAnsi="Consolas" w:cs="Times New Roman"/>
-          <w:color w:val="000000"/>
-          <w:sz w:val="18"/>
-          <w:szCs w:val="18"/>
-          <w:bdr w:val="none" w:sz="0" w:space="0" w:color="auto" w:frame="1"/>
-          <w:lang w:val="es-ES" w:eastAsia="es-ES"/>
-        </w:rPr>
-        <w:t>;  </w:t>
-      </w:r>
-    </w:p>
-    <w:p>
-      <w:pPr>
-        <w:numPr>
-          <w:ilvl w:val="0"/>
-          <w:numId w:val="4"/>
-        </w:numPr>
-        <w:pBdr>
-          <w:left w:val="single" w:sz="18" w:space="0" w:color="6CE26C"/>
-        </w:pBdr>
-        <w:shd w:val="clear" w:color="auto" w:fill="FFFFFF"/>
-        <w:spacing w:beforeAutospacing="1" w:afterAutospacing="1" w:line="210" w:lineRule="atLeast"/>
-        <w:rPr>
-          <w:rFonts w:ascii="Consolas" w:eastAsia="Times New Roman" w:hAnsi="Consolas" w:cs="Times New Roman"/>
-          <w:color w:val="5C5C5C"/>
-          <w:sz w:val="18"/>
-          <w:szCs w:val="18"/>
-          <w:lang w:val="es-ES" w:eastAsia="es-ES"/>
-        </w:rPr>
-      </w:pPr>
-      <w:r>
-        <w:rPr>
-          <w:rFonts w:ascii="Consolas" w:eastAsia="Times New Roman" w:hAnsi="Consolas" w:cs="Times New Roman"/>
-          <w:color w:val="000000"/>
-          <w:sz w:val="18"/>
-          <w:szCs w:val="18"/>
-          <w:bdr w:val="none" w:sz="0" w:space="0" w:color="auto" w:frame="1"/>
-          <w:lang w:val="es-ES" w:eastAsia="es-ES"/>
-        </w:rPr>
-        <w:t>      </w:t>
-      </w:r>
-    </w:p>
-    <w:p>
-      <w:pPr>
-        <w:numPr>
-          <w:ilvl w:val="0"/>
-          <w:numId w:val="4"/>
-        </w:numPr>
-        <w:pBdr>
-          <w:left w:val="single" w:sz="18" w:space="0" w:color="6CE26C"/>
-        </w:pBdr>
-        <w:shd w:val="clear" w:color="auto" w:fill="F8F8F8"/>
-        <w:spacing w:beforeAutospacing="1" w:afterAutospacing="1" w:line="210" w:lineRule="atLeast"/>
-        <w:rPr>
-          <w:rFonts w:ascii="Consolas" w:eastAsia="Times New Roman" w:hAnsi="Consolas" w:cs="Times New Roman"/>
-          <w:color w:val="5C5C5C"/>
-          <w:sz w:val="18"/>
-          <w:szCs w:val="18"/>
-          <w:lang w:val="es-ES" w:eastAsia="es-ES"/>
-        </w:rPr>
-      </w:pPr>
-      <w:r>
-        <w:rPr>
-          <w:rFonts w:ascii="Consolas" w:eastAsia="Times New Roman" w:hAnsi="Consolas" w:cs="Times New Roman"/>
-          <w:color w:val="000000"/>
-          <w:sz w:val="18"/>
-          <w:szCs w:val="18"/>
-          <w:bdr w:val="none" w:sz="0" w:space="0" w:color="auto" w:frame="1"/>
-          <w:lang w:val="es-ES" w:eastAsia="es-ES"/>
-        </w:rPr>
-        <w:t>    </w:t>
-      </w:r>
-      <w:r>
-        <w:rPr>
-          <w:rFonts w:ascii="Consolas" w:eastAsia="Times New Roman" w:hAnsi="Consolas" w:cs="Times New Roman"/>
-          <w:color w:val="008200"/>
-          <w:sz w:val="18"/>
-          <w:szCs w:val="18"/>
-          <w:bdr w:val="none" w:sz="0" w:space="0" w:color="auto" w:frame="1"/>
-          <w:lang w:val="es-ES" w:eastAsia="es-ES"/>
-        </w:rPr>
-        <w:t>#calculo </w:t>
-      </w:r>
-      <w:proofErr w:type="spellStart"/>
-      <w:r>
-        <w:rPr>
-          <w:rFonts w:ascii="Consolas" w:eastAsia="Times New Roman" w:hAnsi="Consolas" w:cs="Times New Roman"/>
-          <w:color w:val="008200"/>
-          <w:sz w:val="18"/>
-          <w:szCs w:val="18"/>
-          <w:bdr w:val="none" w:sz="0" w:space="0" w:color="auto" w:frame="1"/>
-          <w:lang w:val="es-ES" w:eastAsia="es-ES"/>
-        </w:rPr>
-        <w:t>funcion</w:t>
-      </w:r>
-      <w:proofErr w:type="spellEnd"/>
-      <w:r>
-        <w:rPr>
-          <w:rFonts w:ascii="Consolas" w:eastAsia="Times New Roman" w:hAnsi="Consolas" w:cs="Times New Roman"/>
-          <w:color w:val="008200"/>
-          <w:sz w:val="18"/>
-          <w:szCs w:val="18"/>
-          <w:bdr w:val="none" w:sz="0" w:space="0" w:color="auto" w:frame="1"/>
-          <w:lang w:val="es-ES" w:eastAsia="es-ES"/>
-        </w:rPr>
-        <w:t> coste</w:t>
-      </w:r>
-      <w:r>
-        <w:rPr>
-          <w:rFonts w:ascii="Consolas" w:eastAsia="Times New Roman" w:hAnsi="Consolas" w:cs="Times New Roman"/>
-          <w:color w:val="000000"/>
-          <w:sz w:val="18"/>
-          <w:szCs w:val="18"/>
-          <w:bdr w:val="none" w:sz="0" w:space="0" w:color="auto" w:frame="1"/>
-          <w:lang w:val="es-ES" w:eastAsia="es-ES"/>
-        </w:rPr>
-        <w:t>  </w:t>
-      </w:r>
-    </w:p>
-    <w:p>
-      <w:pPr>
-        <w:numPr>
-          <w:ilvl w:val="0"/>
-          <w:numId w:val="4"/>
-        </w:numPr>
-        <w:pBdr>
-          <w:left w:val="single" w:sz="18" w:space="0" w:color="6CE26C"/>
-        </w:pBdr>
-        <w:shd w:val="clear" w:color="auto" w:fill="FFFFFF"/>
-        <w:spacing w:beforeAutospacing="1" w:afterAutospacing="1" w:line="210" w:lineRule="atLeast"/>
-        <w:rPr>
-          <w:rFonts w:ascii="Consolas" w:eastAsia="Times New Roman" w:hAnsi="Consolas" w:cs="Times New Roman"/>
-          <w:color w:val="5C5C5C"/>
-          <w:sz w:val="18"/>
-          <w:szCs w:val="18"/>
-          <w:lang w:val="es-ES" w:eastAsia="es-ES"/>
-        </w:rPr>
-      </w:pPr>
-      <w:r>
-        <w:rPr>
-          <w:rFonts w:ascii="Consolas" w:eastAsia="Times New Roman" w:hAnsi="Consolas" w:cs="Times New Roman"/>
-          <w:color w:val="000000"/>
-          <w:sz w:val="18"/>
-          <w:szCs w:val="18"/>
-          <w:bdr w:val="none" w:sz="0" w:space="0" w:color="auto" w:frame="1"/>
-          <w:lang w:val="es-ES" w:eastAsia="es-ES"/>
-        </w:rPr>
-        <w:t>    funcost = (1/(2*m</w:t>
-      </w:r>
-      <w:proofErr w:type="gramStart"/>
-      <w:r>
-        <w:rPr>
-          <w:rFonts w:ascii="Consolas" w:eastAsia="Times New Roman" w:hAnsi="Consolas" w:cs="Times New Roman"/>
-          <w:color w:val="000000"/>
-          <w:sz w:val="18"/>
-          <w:szCs w:val="18"/>
-          <w:bdr w:val="none" w:sz="0" w:space="0" w:color="auto" w:frame="1"/>
-          <w:lang w:val="es-ES" w:eastAsia="es-ES"/>
-        </w:rPr>
-        <w:t>))*</w:t>
-      </w:r>
-      <w:proofErr w:type="gramEnd"/>
-      <w:r>
-        <w:rPr>
-          <w:rFonts w:ascii="Consolas" w:eastAsia="Times New Roman" w:hAnsi="Consolas" w:cs="Times New Roman"/>
-          <w:color w:val="000000"/>
-          <w:sz w:val="18"/>
-          <w:szCs w:val="18"/>
-          <w:bdr w:val="none" w:sz="0" w:space="0" w:color="auto" w:frame="1"/>
-          <w:lang w:val="es-ES" w:eastAsia="es-ES"/>
-        </w:rPr>
-        <w:t>(((theta*X_norm)</w:t>
-      </w:r>
-      <w:r>
-        <w:rPr>
-          <w:rFonts w:ascii="Consolas" w:eastAsia="Times New Roman" w:hAnsi="Consolas" w:cs="Times New Roman"/>
-          <w:color w:val="0000FF"/>
-          <w:sz w:val="18"/>
-          <w:szCs w:val="18"/>
-          <w:bdr w:val="none" w:sz="0" w:space="0" w:color="auto" w:frame="1"/>
-          <w:lang w:val="es-ES" w:eastAsia="es-ES"/>
-        </w:rPr>
-        <w:t>' - Y) * ((theta*X_norm)'</w:t>
-      </w:r>
-      <w:r>
-        <w:rPr>
-          <w:rFonts w:ascii="Consolas" w:eastAsia="Times New Roman" w:hAnsi="Consolas" w:cs="Times New Roman"/>
-          <w:color w:val="000000"/>
-          <w:sz w:val="18"/>
-          <w:szCs w:val="18"/>
-          <w:bdr w:val="none" w:sz="0" w:space="0" w:color="auto" w:frame="1"/>
-          <w:lang w:val="es-ES" w:eastAsia="es-ES"/>
-        </w:rPr>
-        <w:t> - Y)');  </w:t>
-      </w:r>
-    </w:p>
-    <w:p>
-      <w:pPr>
-        <w:numPr>
-          <w:ilvl w:val="0"/>
-          <w:numId w:val="4"/>
-        </w:numPr>
-        <w:pBdr>
-          <w:left w:val="single" w:sz="18" w:space="0" w:color="6CE26C"/>
-        </w:pBdr>
-        <w:shd w:val="clear" w:color="auto" w:fill="F8F8F8"/>
-        <w:spacing w:beforeAutospacing="1" w:afterAutospacing="1" w:line="210" w:lineRule="atLeast"/>
-        <w:rPr>
-          <w:rFonts w:ascii="Consolas" w:eastAsia="Times New Roman" w:hAnsi="Consolas" w:cs="Times New Roman"/>
-          <w:color w:val="5C5C5C"/>
-          <w:sz w:val="18"/>
-          <w:szCs w:val="18"/>
-          <w:lang w:val="es-ES" w:eastAsia="es-ES"/>
-        </w:rPr>
-      </w:pPr>
-      <w:r>
-        <w:rPr>
-          <w:rFonts w:ascii="Consolas" w:eastAsia="Times New Roman" w:hAnsi="Consolas" w:cs="Times New Roman"/>
-          <w:color w:val="000000"/>
-          <w:sz w:val="18"/>
-          <w:szCs w:val="18"/>
-          <w:bdr w:val="none" w:sz="0" w:space="0" w:color="auto" w:frame="1"/>
-          <w:lang w:val="es-ES" w:eastAsia="es-ES"/>
-        </w:rPr>
-        <w:t>  </w:t>
-      </w:r>
-    </w:p>
-    <w:p>
-      <w:pPr>
-        <w:numPr>
-          <w:ilvl w:val="0"/>
-          <w:numId w:val="4"/>
-        </w:numPr>
-        <w:pBdr>
-          <w:left w:val="single" w:sz="18" w:space="0" w:color="6CE26C"/>
-        </w:pBdr>
-        <w:shd w:val="clear" w:color="auto" w:fill="FFFFFF"/>
-        <w:spacing w:beforeAutospacing="1" w:afterAutospacing="1" w:line="210" w:lineRule="atLeast"/>
-        <w:rPr>
-          <w:rFonts w:ascii="Consolas" w:eastAsia="Times New Roman" w:hAnsi="Consolas" w:cs="Times New Roman"/>
-          <w:color w:val="5C5C5C"/>
-          <w:sz w:val="18"/>
-          <w:szCs w:val="18"/>
-          <w:lang w:val="es-ES" w:eastAsia="es-ES"/>
-        </w:rPr>
-      </w:pPr>
-      <w:r>
-        <w:rPr>
-          <w:rFonts w:ascii="Consolas" w:eastAsia="Times New Roman" w:hAnsi="Consolas" w:cs="Times New Roman"/>
-          <w:color w:val="000000"/>
-          <w:sz w:val="18"/>
-          <w:szCs w:val="18"/>
-          <w:bdr w:val="none" w:sz="0" w:space="0" w:color="auto" w:frame="1"/>
-          <w:lang w:val="es-ES" w:eastAsia="es-ES"/>
-        </w:rPr>
-        <w:t>    </w:t>
-      </w:r>
-      <w:proofErr w:type="spellStart"/>
-      <w:r>
-        <w:rPr>
-          <w:rFonts w:ascii="Consolas" w:eastAsia="Times New Roman" w:hAnsi="Consolas" w:cs="Times New Roman"/>
-          <w:color w:val="000000"/>
-          <w:sz w:val="18"/>
-          <w:szCs w:val="18"/>
-          <w:bdr w:val="none" w:sz="0" w:space="0" w:color="auto" w:frame="1"/>
-          <w:lang w:val="es-ES" w:eastAsia="es-ES"/>
-        </w:rPr>
-        <w:t>diffuncost</w:t>
-      </w:r>
-      <w:proofErr w:type="spellEnd"/>
-      <w:r>
-        <w:rPr>
-          <w:rFonts w:ascii="Consolas" w:eastAsia="Times New Roman" w:hAnsi="Consolas" w:cs="Times New Roman"/>
-          <w:color w:val="000000"/>
-          <w:sz w:val="18"/>
-          <w:szCs w:val="18"/>
-          <w:bdr w:val="none" w:sz="0" w:space="0" w:color="auto" w:frame="1"/>
-          <w:lang w:val="es-ES" w:eastAsia="es-ES"/>
-        </w:rPr>
-        <w:t> = </w:t>
-      </w:r>
-      <w:proofErr w:type="spellStart"/>
-      <w:r>
-        <w:rPr>
-          <w:rFonts w:ascii="Consolas" w:eastAsia="Times New Roman" w:hAnsi="Consolas" w:cs="Times New Roman"/>
-          <w:color w:val="000000"/>
-          <w:sz w:val="18"/>
-          <w:szCs w:val="18"/>
-          <w:bdr w:val="none" w:sz="0" w:space="0" w:color="auto" w:frame="1"/>
-          <w:lang w:val="es-ES" w:eastAsia="es-ES"/>
-        </w:rPr>
-        <w:t>funcostanterior</w:t>
-      </w:r>
-      <w:proofErr w:type="spellEnd"/>
-      <w:r>
-        <w:rPr>
-          <w:rFonts w:ascii="Consolas" w:eastAsia="Times New Roman" w:hAnsi="Consolas" w:cs="Times New Roman"/>
-          <w:color w:val="000000"/>
-          <w:sz w:val="18"/>
-          <w:szCs w:val="18"/>
-          <w:bdr w:val="none" w:sz="0" w:space="0" w:color="auto" w:frame="1"/>
-          <w:lang w:val="es-ES" w:eastAsia="es-ES"/>
-        </w:rPr>
-        <w:t> - </w:t>
-      </w:r>
-      <w:proofErr w:type="spellStart"/>
-      <w:r>
-        <w:rPr>
-          <w:rFonts w:ascii="Consolas" w:eastAsia="Times New Roman" w:hAnsi="Consolas" w:cs="Times New Roman"/>
-          <w:color w:val="000000"/>
-          <w:sz w:val="18"/>
-          <w:szCs w:val="18"/>
-          <w:bdr w:val="none" w:sz="0" w:space="0" w:color="auto" w:frame="1"/>
-          <w:lang w:val="es-ES" w:eastAsia="es-ES"/>
-        </w:rPr>
-        <w:t>funcost</w:t>
-      </w:r>
-      <w:proofErr w:type="spellEnd"/>
-      <w:r>
-        <w:rPr>
-          <w:rFonts w:ascii="Consolas" w:eastAsia="Times New Roman" w:hAnsi="Consolas" w:cs="Times New Roman"/>
-          <w:color w:val="000000"/>
-          <w:sz w:val="18"/>
-          <w:szCs w:val="18"/>
-          <w:bdr w:val="none" w:sz="0" w:space="0" w:color="auto" w:frame="1"/>
-          <w:lang w:val="es-ES" w:eastAsia="es-ES"/>
-        </w:rPr>
-        <w:t>;  </w:t>
-      </w:r>
-    </w:p>
-    <w:p>
-      <w:pPr>
-        <w:numPr>
-          <w:ilvl w:val="0"/>
-          <w:numId w:val="4"/>
-        </w:numPr>
-        <w:pBdr>
-          <w:left w:val="single" w:sz="18" w:space="0" w:color="6CE26C"/>
-        </w:pBdr>
-        <w:shd w:val="clear" w:color="auto" w:fill="F8F8F8"/>
-        <w:spacing w:beforeAutospacing="1" w:afterAutospacing="1" w:line="210" w:lineRule="atLeast"/>
-        <w:rPr>
-          <w:rFonts w:ascii="Consolas" w:eastAsia="Times New Roman" w:hAnsi="Consolas" w:cs="Times New Roman"/>
-          <w:color w:val="5C5C5C"/>
-          <w:sz w:val="18"/>
-          <w:szCs w:val="18"/>
-          <w:lang w:val="es-ES" w:eastAsia="es-ES"/>
-        </w:rPr>
-      </w:pPr>
-      <w:r>
-        <w:rPr>
-          <w:rFonts w:ascii="Consolas" w:eastAsia="Times New Roman" w:hAnsi="Consolas" w:cs="Times New Roman"/>
-          <w:color w:val="000000"/>
-          <w:sz w:val="18"/>
-          <w:szCs w:val="18"/>
-          <w:bdr w:val="none" w:sz="0" w:space="0" w:color="auto" w:frame="1"/>
-          <w:lang w:val="es-ES" w:eastAsia="es-ES"/>
-        </w:rPr>
-        <w:t>      </w:t>
-      </w:r>
-    </w:p>
-    <w:p>
-      <w:pPr>
-        <w:numPr>
-          <w:ilvl w:val="0"/>
-          <w:numId w:val="4"/>
-        </w:numPr>
-        <w:pBdr>
-          <w:left w:val="single" w:sz="18" w:space="0" w:color="6CE26C"/>
-        </w:pBdr>
-        <w:shd w:val="clear" w:color="auto" w:fill="FFFFFF"/>
-        <w:spacing w:beforeAutospacing="1" w:afterAutospacing="1" w:line="210" w:lineRule="atLeast"/>
-        <w:rPr>
-          <w:rFonts w:ascii="Consolas" w:eastAsia="Times New Roman" w:hAnsi="Consolas" w:cs="Times New Roman"/>
-          <w:color w:val="5C5C5C"/>
-          <w:sz w:val="18"/>
-          <w:szCs w:val="18"/>
-          <w:lang w:val="es-ES" w:eastAsia="es-ES"/>
-        </w:rPr>
-      </w:pPr>
-      <w:r>
-        <w:rPr>
-          <w:rFonts w:ascii="Consolas" w:eastAsia="Times New Roman" w:hAnsi="Consolas" w:cs="Times New Roman"/>
-          <w:color w:val="000000"/>
-          <w:sz w:val="18"/>
-          <w:szCs w:val="18"/>
-          <w:bdr w:val="none" w:sz="0" w:space="0" w:color="auto" w:frame="1"/>
-          <w:lang w:val="es-ES" w:eastAsia="es-ES"/>
-        </w:rPr>
-        <w:t>  </w:t>
-      </w:r>
-      <w:proofErr w:type="spellStart"/>
-      <w:r>
-        <w:rPr>
-          <w:rFonts w:ascii="Consolas" w:eastAsia="Times New Roman" w:hAnsi="Consolas" w:cs="Times New Roman"/>
-          <w:color w:val="000000"/>
-          <w:sz w:val="18"/>
-          <w:szCs w:val="18"/>
-          <w:bdr w:val="none" w:sz="0" w:space="0" w:color="auto" w:frame="1"/>
-          <w:lang w:val="es-ES" w:eastAsia="es-ES"/>
-        </w:rPr>
-        <w:t>endwhile</w:t>
-      </w:r>
-      <w:proofErr w:type="spellEnd"/>
-      <w:r>
-        <w:rPr>
-          <w:rFonts w:ascii="Consolas" w:eastAsia="Times New Roman" w:hAnsi="Consolas" w:cs="Times New Roman"/>
-          <w:color w:val="000000"/>
-          <w:sz w:val="18"/>
-          <w:szCs w:val="18"/>
-          <w:bdr w:val="none" w:sz="0" w:space="0" w:color="auto" w:frame="1"/>
-          <w:lang w:val="es-ES" w:eastAsia="es-ES"/>
-        </w:rPr>
-        <w:t>  </w:t>
-      </w:r>
-    </w:p>
-    <w:p>
-      <w:pPr>
-        <w:numPr>
-          <w:ilvl w:val="0"/>
-          <w:numId w:val="4"/>
-        </w:numPr>
-        <w:pBdr>
-          <w:left w:val="single" w:sz="18" w:space="0" w:color="6CE26C"/>
-        </w:pBdr>
-        <w:shd w:val="clear" w:color="auto" w:fill="F8F8F8"/>
-        <w:spacing w:beforeAutospacing="1" w:afterAutospacing="1" w:line="210" w:lineRule="atLeast"/>
-        <w:rPr>
-          <w:rFonts w:ascii="Consolas" w:eastAsia="Times New Roman" w:hAnsi="Consolas" w:cs="Times New Roman"/>
-          <w:color w:val="5C5C5C"/>
-          <w:sz w:val="18"/>
-          <w:szCs w:val="18"/>
-          <w:lang w:val="es-ES" w:eastAsia="es-ES"/>
-        </w:rPr>
-      </w:pPr>
-      <w:r>
-        <w:rPr>
-          <w:rFonts w:ascii="Consolas" w:eastAsia="Times New Roman" w:hAnsi="Consolas" w:cs="Times New Roman"/>
-          <w:color w:val="000000"/>
-          <w:sz w:val="18"/>
-          <w:szCs w:val="18"/>
-          <w:bdr w:val="none" w:sz="0" w:space="0" w:color="auto" w:frame="1"/>
-          <w:lang w:val="es-ES" w:eastAsia="es-ES"/>
-        </w:rPr>
-        <w:t>  sigma</w:t>
-      </w:r>
-      <w:proofErr w:type="gramStart"/>
-      <w:r>
-        <w:rPr>
-          <w:rFonts w:ascii="Consolas" w:eastAsia="Times New Roman" w:hAnsi="Consolas" w:cs="Times New Roman"/>
-          <w:color w:val="000000"/>
-          <w:sz w:val="18"/>
-          <w:szCs w:val="18"/>
-          <w:bdr w:val="none" w:sz="0" w:space="0" w:color="auto" w:frame="1"/>
-          <w:lang w:val="es-ES" w:eastAsia="es-ES"/>
-        </w:rPr>
-        <w:t>(:,</w:t>
-      </w:r>
-      <w:proofErr w:type="spellStart"/>
-      <w:proofErr w:type="gramEnd"/>
-      <w:r>
-        <w:rPr>
-          <w:rFonts w:ascii="Consolas" w:eastAsia="Times New Roman" w:hAnsi="Consolas" w:cs="Times New Roman"/>
-          <w:color w:val="000000"/>
-          <w:sz w:val="18"/>
-          <w:szCs w:val="18"/>
-          <w:bdr w:val="none" w:sz="0" w:space="0" w:color="auto" w:frame="1"/>
-          <w:lang w:val="es-ES" w:eastAsia="es-ES"/>
-        </w:rPr>
-        <w:t>columns</w:t>
-      </w:r>
-      <w:proofErr w:type="spellEnd"/>
-      <w:r>
-        <w:rPr>
-          <w:rFonts w:ascii="Consolas" w:eastAsia="Times New Roman" w:hAnsi="Consolas" w:cs="Times New Roman"/>
-          <w:color w:val="000000"/>
-          <w:sz w:val="18"/>
-          <w:szCs w:val="18"/>
-          <w:bdr w:val="none" w:sz="0" w:space="0" w:color="auto" w:frame="1"/>
-          <w:lang w:val="es-ES" w:eastAsia="es-ES"/>
-        </w:rPr>
-        <w:t>(sigma)) = [];  </w:t>
-      </w:r>
-    </w:p>
-    <w:p>
-      <w:pPr>
-        <w:numPr>
-          <w:ilvl w:val="0"/>
-          <w:numId w:val="4"/>
-        </w:numPr>
-        <w:pBdr>
-          <w:left w:val="single" w:sz="18" w:space="0" w:color="6CE26C"/>
-        </w:pBdr>
-        <w:shd w:val="clear" w:color="auto" w:fill="FFFFFF"/>
-        <w:spacing w:beforeAutospacing="1" w:afterAutospacing="1" w:line="210" w:lineRule="atLeast"/>
-        <w:rPr>
-          <w:rFonts w:ascii="Consolas" w:eastAsia="Times New Roman" w:hAnsi="Consolas" w:cs="Times New Roman"/>
-          <w:color w:val="5C5C5C"/>
-          <w:sz w:val="18"/>
-          <w:szCs w:val="18"/>
-          <w:lang w:val="es-ES" w:eastAsia="es-ES"/>
-        </w:rPr>
-      </w:pPr>
-      <w:r>
-        <w:rPr>
-          <w:rFonts w:ascii="Consolas" w:eastAsia="Times New Roman" w:hAnsi="Consolas" w:cs="Times New Roman"/>
-          <w:color w:val="000000"/>
-          <w:sz w:val="18"/>
-          <w:szCs w:val="18"/>
-          <w:bdr w:val="none" w:sz="0" w:space="0" w:color="auto" w:frame="1"/>
-          <w:lang w:val="es-ES" w:eastAsia="es-ES"/>
-        </w:rPr>
-        <w:t>  mu</w:t>
-      </w:r>
-      <w:proofErr w:type="gramStart"/>
-      <w:r>
-        <w:rPr>
-          <w:rFonts w:ascii="Consolas" w:eastAsia="Times New Roman" w:hAnsi="Consolas" w:cs="Times New Roman"/>
-          <w:color w:val="000000"/>
-          <w:sz w:val="18"/>
-          <w:szCs w:val="18"/>
-          <w:bdr w:val="none" w:sz="0" w:space="0" w:color="auto" w:frame="1"/>
-          <w:lang w:val="es-ES" w:eastAsia="es-ES"/>
-        </w:rPr>
-        <w:t>(:,</w:t>
-      </w:r>
-      <w:proofErr w:type="spellStart"/>
-      <w:proofErr w:type="gramEnd"/>
-      <w:r>
-        <w:rPr>
-          <w:rFonts w:ascii="Consolas" w:eastAsia="Times New Roman" w:hAnsi="Consolas" w:cs="Times New Roman"/>
-          <w:color w:val="000000"/>
-          <w:sz w:val="18"/>
-          <w:szCs w:val="18"/>
-          <w:bdr w:val="none" w:sz="0" w:space="0" w:color="auto" w:frame="1"/>
-          <w:lang w:val="es-ES" w:eastAsia="es-ES"/>
-        </w:rPr>
-        <w:t>columns</w:t>
-      </w:r>
-      <w:proofErr w:type="spellEnd"/>
-      <w:r>
-        <w:rPr>
-          <w:rFonts w:ascii="Consolas" w:eastAsia="Times New Roman" w:hAnsi="Consolas" w:cs="Times New Roman"/>
-          <w:color w:val="000000"/>
-          <w:sz w:val="18"/>
-          <w:szCs w:val="18"/>
-          <w:bdr w:val="none" w:sz="0" w:space="0" w:color="auto" w:frame="1"/>
-          <w:lang w:val="es-ES" w:eastAsia="es-ES"/>
-        </w:rPr>
-        <w:t>(mu)) = [];  </w:t>
-      </w:r>
-    </w:p>
-    <w:p>
-      <w:pPr>
-        <w:numPr>
-          <w:ilvl w:val="0"/>
-          <w:numId w:val="4"/>
-        </w:numPr>
-        <w:pBdr>
-          <w:left w:val="single" w:sz="18" w:space="0" w:color="6CE26C"/>
-        </w:pBdr>
-        <w:shd w:val="clear" w:color="auto" w:fill="F8F8F8"/>
-        <w:spacing w:beforeAutospacing="1" w:afterAutospacing="1" w:line="210" w:lineRule="atLeast"/>
-        <w:rPr>
-          <w:rFonts w:ascii="Consolas" w:eastAsia="Times New Roman" w:hAnsi="Consolas" w:cs="Times New Roman"/>
-          <w:color w:val="5C5C5C"/>
-          <w:sz w:val="18"/>
-          <w:szCs w:val="18"/>
-          <w:lang w:val="es-ES" w:eastAsia="es-ES"/>
-        </w:rPr>
-      </w:pPr>
-      <w:r>
-        <w:rPr>
-          <w:rFonts w:ascii="Consolas" w:eastAsia="Times New Roman" w:hAnsi="Consolas" w:cs="Times New Roman"/>
-          <w:color w:val="000000"/>
-          <w:sz w:val="18"/>
-          <w:szCs w:val="18"/>
-          <w:bdr w:val="none" w:sz="0" w:space="0" w:color="auto" w:frame="1"/>
-          <w:lang w:val="es-ES" w:eastAsia="es-ES"/>
-        </w:rPr>
-        <w:t>  </w:t>
-      </w:r>
-    </w:p>
-    <w:p>
-      <w:pPr>
-        <w:numPr>
-          <w:ilvl w:val="0"/>
-          <w:numId w:val="4"/>
-        </w:numPr>
-        <w:pBdr>
-          <w:left w:val="single" w:sz="18" w:space="0" w:color="6CE26C"/>
-        </w:pBdr>
-        <w:shd w:val="clear" w:color="auto" w:fill="FFFFFF"/>
-        <w:spacing w:beforeAutospacing="1" w:afterAutospacing="1" w:line="210" w:lineRule="atLeast"/>
-        <w:rPr>
-          <w:rFonts w:ascii="Consolas" w:eastAsia="Times New Roman" w:hAnsi="Consolas" w:cs="Times New Roman"/>
-          <w:color w:val="5C5C5C"/>
-          <w:sz w:val="18"/>
-          <w:szCs w:val="18"/>
-          <w:lang w:val="es-ES" w:eastAsia="es-ES"/>
-        </w:rPr>
-      </w:pPr>
-      <w:r>
-        <w:rPr>
-          <w:rFonts w:ascii="Consolas" w:eastAsia="Times New Roman" w:hAnsi="Consolas" w:cs="Times New Roman"/>
-          <w:color w:val="000000"/>
-          <w:sz w:val="18"/>
-          <w:szCs w:val="18"/>
-          <w:bdr w:val="none" w:sz="0" w:space="0" w:color="auto" w:frame="1"/>
-          <w:lang w:val="es-ES" w:eastAsia="es-ES"/>
-        </w:rPr>
-        <w:t>  theta = (</w:t>
-      </w:r>
-      <w:proofErr w:type="gramStart"/>
-      <w:r>
-        <w:rPr>
-          <w:rFonts w:ascii="Consolas" w:eastAsia="Times New Roman" w:hAnsi="Consolas" w:cs="Times New Roman"/>
-          <w:color w:val="000000"/>
-          <w:sz w:val="18"/>
-          <w:szCs w:val="18"/>
-          <w:bdr w:val="none" w:sz="0" w:space="0" w:color="auto" w:frame="1"/>
-          <w:lang w:val="es-ES" w:eastAsia="es-ES"/>
-        </w:rPr>
-        <w:t>theta .</w:t>
-      </w:r>
-      <w:proofErr w:type="gramEnd"/>
-      <w:r>
-        <w:rPr>
-          <w:rFonts w:ascii="Consolas" w:eastAsia="Times New Roman" w:hAnsi="Consolas" w:cs="Times New Roman"/>
-          <w:color w:val="000000"/>
-          <w:sz w:val="18"/>
-          <w:szCs w:val="18"/>
-          <w:bdr w:val="none" w:sz="0" w:space="0" w:color="auto" w:frame="1"/>
-          <w:lang w:val="es-ES" w:eastAsia="es-ES"/>
-        </w:rPr>
-        <w:t>*  sigma) + mu;  </w:t>
-      </w:r>
-    </w:p>
-    <w:p>
-      <w:pPr>
-        <w:numPr>
-          <w:ilvl w:val="0"/>
-          <w:numId w:val="4"/>
-        </w:numPr>
-        <w:pBdr>
-          <w:left w:val="single" w:sz="18" w:space="0" w:color="6CE26C"/>
-        </w:pBdr>
-        <w:shd w:val="clear" w:color="auto" w:fill="F8F8F8"/>
-        <w:spacing w:beforeAutospacing="1" w:afterAutospacing="1" w:line="210" w:lineRule="atLeast"/>
-        <w:rPr>
-          <w:rFonts w:ascii="Consolas" w:eastAsia="Times New Roman" w:hAnsi="Consolas" w:cs="Times New Roman"/>
-          <w:color w:val="5C5C5C"/>
-          <w:sz w:val="18"/>
-          <w:szCs w:val="18"/>
-          <w:lang w:val="es-ES" w:eastAsia="es-ES"/>
-        </w:rPr>
-      </w:pPr>
-      <w:r>
-        <w:rPr>
-          <w:rFonts w:ascii="Consolas" w:eastAsia="Times New Roman" w:hAnsi="Consolas" w:cs="Times New Roman"/>
-          <w:color w:val="000000"/>
-          <w:sz w:val="18"/>
-          <w:szCs w:val="18"/>
-          <w:bdr w:val="none" w:sz="0" w:space="0" w:color="auto" w:frame="1"/>
-          <w:lang w:val="es-ES" w:eastAsia="es-ES"/>
-        </w:rPr>
-        <w:t>                           </w:t>
-      </w:r>
-    </w:p>
-    <w:p>
-      <w:pPr>
-        <w:numPr>
-          <w:ilvl w:val="0"/>
-          <w:numId w:val="4"/>
-        </w:numPr>
-        <w:pBdr>
-          <w:left w:val="single" w:sz="18" w:space="0" w:color="6CE26C"/>
-        </w:pBdr>
-        <w:shd w:val="clear" w:color="auto" w:fill="FFFFFF"/>
-        <w:spacing w:beforeAutospacing="1" w:afterAutospacing="1" w:line="210" w:lineRule="atLeast"/>
-        <w:rPr>
-          <w:rFonts w:ascii="Consolas" w:eastAsia="Times New Roman" w:hAnsi="Consolas" w:cs="Times New Roman"/>
-          <w:color w:val="5C5C5C"/>
-          <w:sz w:val="18"/>
-          <w:szCs w:val="18"/>
-          <w:lang w:val="es-ES" w:eastAsia="es-ES"/>
-        </w:rPr>
-      </w:pPr>
-      <w:proofErr w:type="spellStart"/>
-      <w:r>
-        <w:rPr>
-          <w:rFonts w:ascii="Consolas" w:eastAsia="Times New Roman" w:hAnsi="Consolas" w:cs="Times New Roman"/>
-          <w:color w:val="000000"/>
-          <w:sz w:val="18"/>
-          <w:szCs w:val="18"/>
-          <w:bdr w:val="none" w:sz="0" w:space="0" w:color="auto" w:frame="1"/>
-          <w:lang w:val="es-ES" w:eastAsia="es-ES"/>
-        </w:rPr>
-        <w:t>endfunction</w:t>
-      </w:r>
-      <w:proofErr w:type="spellEnd"/>
-      <w:r>
-        <w:rPr>
-          <w:rFonts w:ascii="Consolas" w:eastAsia="Times New Roman" w:hAnsi="Consolas" w:cs="Times New Roman"/>
-          <w:color w:val="000000"/>
-          <w:sz w:val="18"/>
-          <w:szCs w:val="18"/>
-          <w:bdr w:val="none" w:sz="0" w:space="0" w:color="auto" w:frame="1"/>
-          <w:lang w:val="es-ES" w:eastAsia="es-ES"/>
-        </w:rPr>
-        <w:t>  </w:t>
-      </w:r>
-    </w:p>
-    <w:p>
-      <w:pPr>
-        <w:rPr>
-          <w:lang w:val="es-ES"/>
-        </w:rPr>
-      </w:pPr>
-    </w:p>
-    <w:p>
-      <w:pPr>
-        <w:rPr>
-          <w:lang w:val="es-ES"/>
-        </w:rPr>
-      </w:pPr>
-      <w:r>
-        <w:rPr>
-          <w:lang w:val="es-ES"/>
-        </w:rPr>
-        <w:t xml:space="preserve">La forma normal, sin embargo, se aplica en otro fichero llamado </w:t>
-      </w:r>
-      <w:proofErr w:type="spellStart"/>
-      <w:r>
-        <w:rPr>
           <w:i/>
           <w:lang w:val="es-ES"/>
         </w:rPr>
         <w:t>regresionmulti</w:t>
+      </w:r>
+      <w:r>
+        <w:rPr>
+          <w:i/>
+          <w:lang w:val="es-ES"/>
+        </w:rPr>
+        <w:t>ec</w:t>
       </w:r>
       <w:r>
         <w:rPr>
@@ -8710,31 +9603,109 @@
         <w:rPr>
           <w:lang w:val="es-ES"/>
         </w:rPr>
-        <w:t xml:space="preserve">En ambos casos se consiguen </w:t>
-      </w:r>
-      <w:proofErr w:type="gramStart"/>
-      <w:r>
-        <w:rPr>
-          <w:lang w:val="es-ES"/>
-        </w:rPr>
-        <w:t>unos thetas similares</w:t>
-      </w:r>
-      <w:proofErr w:type="gramEnd"/>
-      <w:r>
-        <w:rPr>
-          <w:lang w:val="es-ES"/>
-        </w:rPr>
-        <w:t>, siendo theta0= RELLENAR, theta1 = RELLENAR y theta2= RELLENAR</w:t>
-      </w:r>
-    </w:p>
-    <w:p>
-      <w:pPr>
-        <w:rPr>
-          <w:rFonts w:asciiTheme="majorHAnsi" w:hAnsiTheme="majorHAnsi" w:cstheme="majorHAnsi"/>
-          <w:color w:val="FF0000"/>
-          <w:lang w:val="en-US"/>
-        </w:rPr>
-      </w:pPr>
+        <w:t xml:space="preserve">En </w:t>
+      </w:r>
+      <w:r>
+        <w:rPr>
+          <w:lang w:val="es-ES"/>
+        </w:rPr>
+        <w:t xml:space="preserve">este caso se consiguen </w:t>
+      </w:r>
+      <w:bookmarkStart w:id="19" w:name="_GoBack"/>
+      <w:bookmarkEnd w:id="19"/>
+      <w:r>
+        <w:rPr>
+          <w:lang w:val="es-ES"/>
+        </w:rPr>
+        <w:t>θ</w:t>
+      </w:r>
+      <w:r>
+        <w:rPr>
+          <w:vertAlign w:val="subscript"/>
+          <w:lang w:val="es-ES"/>
+        </w:rPr>
+        <w:t xml:space="preserve">0 </w:t>
+      </w:r>
+      <w:r>
+        <w:rPr>
+          <w:lang w:val="es-ES"/>
+        </w:rPr>
+        <w:t xml:space="preserve">= </w:t>
+      </w:r>
+      <w:r>
+        <w:rPr>
+          <w:lang w:val="es-ES"/>
+        </w:rPr>
+        <w:t>89598</w:t>
+      </w:r>
+      <w:r>
+        <w:rPr>
+          <w:lang w:val="es-ES"/>
+        </w:rPr>
+        <w:t xml:space="preserve">, </w:t>
+      </w:r>
+      <w:r>
+        <w:rPr>
+          <w:lang w:val="es-ES"/>
+        </w:rPr>
+        <w:t>θ</w:t>
+      </w:r>
+      <w:r>
+        <w:rPr>
+          <w:vertAlign w:val="subscript"/>
+          <w:lang w:val="es-ES"/>
+        </w:rPr>
+        <w:t xml:space="preserve">1 </w:t>
+      </w:r>
+      <w:r>
+        <w:rPr>
+          <w:lang w:val="es-ES"/>
+        </w:rPr>
+        <w:t xml:space="preserve">= </w:t>
+      </w:r>
+      <w:r>
+        <w:rPr>
+          <w:lang w:val="es-ES"/>
+        </w:rPr>
+        <w:t>139.21</w:t>
+      </w:r>
+      <w:r>
+        <w:rPr>
+          <w:lang w:val="es-ES"/>
+        </w:rPr>
+        <w:t xml:space="preserve"> y </w:t>
+      </w:r>
+      <w:r>
+        <w:rPr>
+          <w:lang w:val="es-ES"/>
+        </w:rPr>
+        <w:t>θ</w:t>
+      </w:r>
+      <w:r>
+        <w:rPr>
+          <w:vertAlign w:val="subscript"/>
+          <w:lang w:val="es-ES"/>
+        </w:rPr>
+        <w:t>2</w:t>
+      </w:r>
+      <w:r>
+        <w:rPr>
+          <w:lang w:val="es-ES"/>
+        </w:rPr>
+        <w:t xml:space="preserve"> </w:t>
+      </w:r>
+      <w:r>
+        <w:rPr>
+          <w:lang w:val="es-ES"/>
+        </w:rPr>
+        <w:t xml:space="preserve">= </w:t>
+      </w:r>
+      <w:r>
+        <w:rPr>
+          <w:lang w:val="es-ES"/>
+        </w:rPr>
+        <w:t>-873.8</w:t>
+      </w:r>
     </w:p>
     <w:sectPr>
       <w:pgSz w:w="11900" w:h="16840"/>
@@ -8749,6 +9720,119 @@
 <file path=word/numbering.xml><?xml version="1.0" encoding="utf-8"?>
 <w:numbering xmlns:wpc="http://schemas.microsoft.com/office/word/2010/wordprocessingCanvas" xmlns:cx="http://schemas.microsoft.com/office/drawing/2014/chartex" xmlns:cx1="http://schemas.microsoft.com/office/drawing/2015/9/8/chartex" xmlns:cx2="http://schemas.microsoft.com/office/drawing/2015/10/21/chartex" xmlns:cx3="http://schemas.microsoft.com/office/drawing/2016/5/9/chartex" xmlns:cx4="http://schemas.microsoft.com/office/drawing/2016/5/10/chartex" xmlns:cx5="http://schemas.microsoft.com/office/drawing/2016/5/11/chartex" xmlns:cx6="http://schemas.microsoft.com/office/drawing/2016/5/12/chartex" xmlns:cx7="http://schemas.microsoft.com/office/drawing/2016/5/13/chartex" xmlns:cx8="http://schemas.microsoft.com/office/drawing/2016/5/14/chartex" xmlns:mc="http://schemas.openxmlformats.org/markup-compatibility/2006" xmlns:aink="http://schemas.microsoft.com/office/drawing/2016/ink" xmlns:am3d="http://schemas.microsoft.com/office/drawing/2017/model3d" xmlns:o="urn:schemas-microsoft-com:office:office" xmlns:r="http://schemas.openxmlformats.org/officeDocument/2006/relationships" xmlns:m="http://schemas.openxmlformats.org/officeDocument/2006/math" xmlns:v="urn:schemas-microsoft-com:vml" xmlns:wp14="http://schemas.microsoft.com/office/word/2010/wordprocessingDrawing" xmlns:wp="http://schemas.openxmlformats.org/drawingml/2006/wordprocessingDrawing" xmlns:w10="urn:schemas-microsoft-com:office:word" xmlns:w="http://schemas.openxmlformats.org/wordprocessingml/2006/main" xmlns:w14="http://schemas.microsoft.com/office/word/2010/wordml" xmlns:w15="http://schemas.microsoft.com/office/word/2012/wordml" xmlns:w16cid="http://schemas.microsoft.com/office/word/2016/wordml/cid" xmlns:w16se="http://schemas.microsoft.com/office/word/2015/wordml/symex" xmlns:wpg="http://schemas.microsoft.com/office/word/2010/wordprocessingGroup" xmlns:wpi="http://schemas.microsoft.com/office/word/2010/wordprocessingInk" xmlns:wne="http://schemas.microsoft.com/office/word/2006/wordml" xmlns:wps="http://schemas.microsoft.com/office/word/2010/wordprocessingShape" mc:Ignorable="w14 w15 w16se w16cid wp14">
   <w:abstractNum w:abstractNumId="0" w15:restartNumberingAfterBreak="0">
+    <w:nsid w:val="0AC31E92"/>
+    <w:multiLevelType w:val="multilevel"/>
+    <w:tmpl w:val="F4E481BA"/>
+    <w:lvl w:ilvl="0">
+      <w:start w:val="1"/>
+      <w:numFmt w:val="decimal"/>
+      <w:lvlText w:val="%1."/>
+      <w:lvlJc w:val="left"/>
+      <w:pPr>
+        <w:tabs>
+          <w:tab w:val="num" w:pos="720"/>
+        </w:tabs>
+        <w:ind w:left="720" w:hanging="360"/>
+      </w:pPr>
+    </w:lvl>
+    <w:lvl w:ilvl="1" w:tentative="1">
+      <w:start w:val="1"/>
+      <w:numFmt w:val="decimal"/>
+      <w:lvlText w:val="%2."/>
+      <w:lvlJc w:val="left"/>
+      <w:pPr>
+        <w:tabs>
+          <w:tab w:val="num" w:pos="1440"/>
+        </w:tabs>
+        <w:ind w:left="1440" w:hanging="360"/>
+      </w:pPr>
+    </w:lvl>
+    <w:lvl w:ilvl="2" w:tentative="1">
+      <w:start w:val="1"/>
+      <w:numFmt w:val="decimal"/>
+      <w:lvlText w:val="%3."/>
+      <w:lvlJc w:val="left"/>
+      <w:pPr>
+        <w:tabs>
+          <w:tab w:val="num" w:pos="2160"/>
+        </w:tabs>
+        <w:ind w:left="2160" w:hanging="360"/>
+      </w:pPr>
+    </w:lvl>
+    <w:lvl w:ilvl="3" w:tentative="1">
+      <w:start w:val="1"/>
+      <w:numFmt w:val="decimal"/>
+      <w:lvlText w:val="%4."/>
+      <w:lvlJc w:val="left"/>
+      <w:pPr>
+        <w:tabs>
+          <w:tab w:val="num" w:pos="2880"/>
+        </w:tabs>
+        <w:ind w:left="2880" w:hanging="360"/>
+      </w:pPr>
+    </w:lvl>
+    <w:lvl w:ilvl="4" w:tentative="1">
+      <w:start w:val="1"/>
+      <w:numFmt w:val="decimal"/>
+      <w:lvlText w:val="%5."/>
+      <w:lvlJc w:val="left"/>
+      <w:pPr>
+        <w:tabs>
+          <w:tab w:val="num" w:pos="3600"/>
+        </w:tabs>
+        <w:ind w:left="3600" w:hanging="360"/>
+      </w:pPr>
+    </w:lvl>
+    <w:lvl w:ilvl="5" w:tentative="1">
+      <w:start w:val="1"/>
+      <w:numFmt w:val="decimal"/>
+      <w:lvlText w:val="%6."/>
+      <w:lvlJc w:val="left"/>
+      <w:pPr>
+        <w:tabs>
+          <w:tab w:val="num" w:pos="4320"/>
+        </w:tabs>
+        <w:ind w:left="4320" w:hanging="360"/>
+      </w:pPr>
+    </w:lvl>
+    <w:lvl w:ilvl="6" w:tentative="1">
+      <w:start w:val="1"/>
+      <w:numFmt w:val="decimal"/>
+      <w:lvlText w:val="%7."/>
+      <w:lvlJc w:val="left"/>
+      <w:pPr>
+        <w:tabs>
+          <w:tab w:val="num" w:pos="5040"/>
+        </w:tabs>
+        <w:ind w:left="5040" w:hanging="360"/>
+      </w:pPr>
+    </w:lvl>
+    <w:lvl w:ilvl="7" w:tentative="1">
+      <w:start w:val="1"/>
+      <w:numFmt w:val="decimal"/>
+      <w:lvlText w:val="%8."/>
+      <w:lvlJc w:val="left"/>
+      <w:pPr>
+        <w:tabs>
+          <w:tab w:val="num" w:pos="5760"/>
+        </w:tabs>
+        <w:ind w:left="5760" w:hanging="360"/>
+      </w:pPr>
+    </w:lvl>
+    <w:lvl w:ilvl="8" w:tentative="1">
+      <w:start w:val="1"/>
+      <w:numFmt w:val="decimal"/>
+      <w:lvlText w:val="%9."/>
+      <w:lvlJc w:val="left"/>
+      <w:pPr>
+        <w:tabs>
+          <w:tab w:val="num" w:pos="6480"/>
+        </w:tabs>
+        <w:ind w:left="6480" w:hanging="360"/>
+      </w:pPr>
+    </w:lvl>
+  </w:abstractNum>
+  <w:abstractNum w:abstractNumId="1" w15:restartNumberingAfterBreak="0">
     <w:nsid w:val="129766BC"/>
     <w:multiLevelType w:val="multilevel"/>
     <w:tmpl w:val="ED0EBCFC"/>
@@ -8861,7 +9945,7 @@
       </w:pPr>
     </w:lvl>
   </w:abstractNum>
-  <w:abstractNum w:abstractNumId="1" w15:restartNumberingAfterBreak="0">
+  <w:abstractNum w:abstractNumId="2" w15:restartNumberingAfterBreak="0">
     <w:nsid w:val="1A5900E7"/>
     <w:multiLevelType w:val="multilevel"/>
     <w:tmpl w:val="B3A2E6C8"/>
@@ -8974,7 +10058,319 @@
       </w:pPr>
     </w:lvl>
   </w:abstractNum>
-  <w:abstractNum w:abstractNumId="2" w15:restartNumberingAfterBreak="0">
+  <w:abstractNum w:abstractNumId="3" w15:restartNumberingAfterBreak="0">
+    <w:nsid w:val="1D922CEF"/>
+    <w:multiLevelType w:val="hybridMultilevel"/>
+    <w:tmpl w:val="0122C646"/>
+    <w:lvl w:ilvl="0" w:tplc="0C0A0001">
+      <w:start w:val="1"/>
+      <w:numFmt w:val="bullet"/>
+      <w:lvlText w:val=""/>
+      <w:lvlJc w:val="left"/>
+      <w:pPr>
+        <w:ind w:left="720" w:hanging="360"/>
+      </w:pPr>
+      <w:rPr>
+        <w:rFonts w:ascii="Symbol" w:hAnsi="Symbol" w:hint="default"/>
+      </w:rPr>
+    </w:lvl>
+    <w:lvl w:ilvl="1" w:tplc="0C0A0003" w:tentative="1">
+      <w:start w:val="1"/>
+      <w:numFmt w:val="bullet"/>
+      <w:lvlText w:val="o"/>
+      <w:lvlJc w:val="left"/>
+      <w:pPr>
+        <w:ind w:left="1440" w:hanging="360"/>
+      </w:pPr>
+      <w:rPr>
+        <w:rFonts w:ascii="Courier New" w:hAnsi="Courier New" w:cs="Courier New" w:hint="default"/>
+      </w:rPr>
+    </w:lvl>
+    <w:lvl w:ilvl="2" w:tplc="0C0A0005" w:tentative="1">
+      <w:start w:val="1"/>
+      <w:numFmt w:val="bullet"/>
+      <w:lvlText w:val=""/>
+      <w:lvlJc w:val="left"/>
+      <w:pPr>
+        <w:ind w:left="2160" w:hanging="360"/>
+      </w:pPr>
+      <w:rPr>
+        <w:rFonts w:ascii="Wingdings" w:hAnsi="Wingdings" w:hint="default"/>
+      </w:rPr>
+    </w:lvl>
+    <w:lvl w:ilvl="3" w:tplc="0C0A0001" w:tentative="1">
+      <w:start w:val="1"/>
+      <w:numFmt w:val="bullet"/>
+      <w:lvlText w:val=""/>
+      <w:lvlJc w:val="left"/>
+      <w:pPr>
+        <w:ind w:left="2880" w:hanging="360"/>
+      </w:pPr>
+      <w:rPr>
+        <w:rFonts w:ascii="Symbol" w:hAnsi="Symbol" w:hint="default"/>
+      </w:rPr>
+    </w:lvl>
+    <w:lvl w:ilvl="4" w:tplc="0C0A0003" w:tentative="1">
+      <w:start w:val="1"/>
+      <w:numFmt w:val="bullet"/>
+      <w:lvlText w:val="o"/>
+      <w:lvlJc w:val="left"/>
+      <w:pPr>
+        <w:ind w:left="3600" w:hanging="360"/>
+      </w:pPr>
+      <w:rPr>
+        <w:rFonts w:ascii="Courier New" w:hAnsi="Courier New" w:cs="Courier New" w:hint="default"/>
+      </w:rPr>
+    </w:lvl>
+    <w:lvl w:ilvl="5" w:tplc="0C0A0005" w:tentative="1">
+      <w:start w:val="1"/>
+      <w:numFmt w:val="bullet"/>
+      <w:lvlText w:val=""/>
+      <w:lvlJc w:val="left"/>
+      <w:pPr>
+        <w:ind w:left="4320" w:hanging="360"/>
+      </w:pPr>
+      <w:rPr>
+        <w:rFonts w:ascii="Wingdings" w:hAnsi="Wingdings" w:hint="default"/>
+      </w:rPr>
+    </w:lvl>
+    <w:lvl w:ilvl="6" w:tplc="0C0A0001" w:tentative="1">
+      <w:start w:val="1"/>
+      <w:numFmt w:val="bullet"/>
+      <w:lvlText w:val=""/>
+      <w:lvlJc w:val="left"/>
+      <w:pPr>
+        <w:ind w:left="5040" w:hanging="360"/>
+      </w:pPr>
+      <w:rPr>
+        <w:rFonts w:ascii="Symbol" w:hAnsi="Symbol" w:hint="default"/>
+      </w:rPr>
+    </w:lvl>
+    <w:lvl w:ilvl="7" w:tplc="0C0A0003" w:tentative="1">
+      <w:start w:val="1"/>
+      <w:numFmt w:val="bullet"/>
+      <w:lvlText w:val="o"/>
+      <w:lvlJc w:val="left"/>
+      <w:pPr>
+        <w:ind w:left="5760" w:hanging="360"/>
+      </w:pPr>
+      <w:rPr>
+        <w:rFonts w:ascii="Courier New" w:hAnsi="Courier New" w:cs="Courier New" w:hint="default"/>
+      </w:rPr>
+    </w:lvl>
+    <w:lvl w:ilvl="8" w:tplc="0C0A0005" w:tentative="1">
+      <w:start w:val="1"/>
+      <w:numFmt w:val="bullet"/>
+      <w:lvlText w:val=""/>
+      <w:lvlJc w:val="left"/>
+      <w:pPr>
+        <w:ind w:left="6480" w:hanging="360"/>
+      </w:pPr>
+      <w:rPr>
+        <w:rFonts w:ascii="Wingdings" w:hAnsi="Wingdings" w:hint="default"/>
+      </w:rPr>
+    </w:lvl>
+  </w:abstractNum>
+  <w:abstractNum w:abstractNumId="4" w15:restartNumberingAfterBreak="0">
+    <w:nsid w:val="201E64E0"/>
+    <w:multiLevelType w:val="hybridMultilevel"/>
+    <w:tmpl w:val="65887942"/>
+    <w:lvl w:ilvl="0" w:tplc="0C0A0001">
+      <w:start w:val="1"/>
+      <w:numFmt w:val="bullet"/>
+      <w:lvlText w:val=""/>
+      <w:lvlJc w:val="left"/>
+      <w:pPr>
+        <w:ind w:left="720" w:hanging="360"/>
+      </w:pPr>
+      <w:rPr>
+        <w:rFonts w:ascii="Symbol" w:hAnsi="Symbol" w:hint="default"/>
+      </w:rPr>
+    </w:lvl>
+    <w:lvl w:ilvl="1" w:tplc="0C0A0003" w:tentative="1">
+      <w:start w:val="1"/>
+      <w:numFmt w:val="bullet"/>
+      <w:lvlText w:val="o"/>
+      <w:lvlJc w:val="left"/>
+      <w:pPr>
+        <w:ind w:left="1440" w:hanging="360"/>
+      </w:pPr>
+      <w:rPr>
+        <w:rFonts w:ascii="Courier New" w:hAnsi="Courier New" w:cs="Courier New" w:hint="default"/>
+      </w:rPr>
+    </w:lvl>
+    <w:lvl w:ilvl="2" w:tplc="0C0A0005" w:tentative="1">
+      <w:start w:val="1"/>
+      <w:numFmt w:val="bullet"/>
+      <w:lvlText w:val=""/>
+      <w:lvlJc w:val="left"/>
+      <w:pPr>
+        <w:ind w:left="2160" w:hanging="360"/>
+      </w:pPr>
+      <w:rPr>
+        <w:rFonts w:ascii="Wingdings" w:hAnsi="Wingdings" w:hint="default"/>
+      </w:rPr>
+    </w:lvl>
+    <w:lvl w:ilvl="3" w:tplc="0C0A0001" w:tentative="1">
+      <w:start w:val="1"/>
+      <w:numFmt w:val="bullet"/>
+      <w:lvlText w:val=""/>
+      <w:lvlJc w:val="left"/>
+      <w:pPr>
+        <w:ind w:left="2880" w:hanging="360"/>
+      </w:pPr>
+      <w:rPr>
+        <w:rFonts w:ascii="Symbol" w:hAnsi="Symbol" w:hint="default"/>
+      </w:rPr>
+    </w:lvl>
+    <w:lvl w:ilvl="4" w:tplc="0C0A0003" w:tentative="1">
+      <w:start w:val="1"/>
+      <w:numFmt w:val="bullet"/>
+      <w:lvlText w:val="o"/>
+      <w:lvlJc w:val="left"/>
+      <w:pPr>
+        <w:ind w:left="3600" w:hanging="360"/>
+      </w:pPr>
+      <w:rPr>
+        <w:rFonts w:ascii="Courier New" w:hAnsi="Courier New" w:cs="Courier New" w:hint="default"/>
+      </w:rPr>
+    </w:lvl>
+    <w:lvl w:ilvl="5" w:tplc="0C0A0005" w:tentative="1">
+      <w:start w:val="1"/>
+      <w:numFmt w:val="bullet"/>
+      <w:lvlText w:val=""/>
+      <w:lvlJc w:val="left"/>
+      <w:pPr>
+        <w:ind w:left="4320" w:hanging="360"/>
+      </w:pPr>
+      <w:rPr>
+        <w:rFonts w:ascii="Wingdings" w:hAnsi="Wingdings" w:hint="default"/>
+      </w:rPr>
+    </w:lvl>
+    <w:lvl w:ilvl="6" w:tplc="0C0A0001" w:tentative="1">
+      <w:start w:val="1"/>
+      <w:numFmt w:val="bullet"/>
+      <w:lvlText w:val=""/>
+      <w:lvlJc w:val="left"/>
+      <w:pPr>
+        <w:ind w:left="5040" w:hanging="360"/>
+      </w:pPr>
+      <w:rPr>
+        <w:rFonts w:ascii="Symbol" w:hAnsi="Symbol" w:hint="default"/>
+      </w:rPr>
+    </w:lvl>
+    <w:lvl w:ilvl="7" w:tplc="0C0A0003" w:tentative="1">
+      <w:start w:val="1"/>
+      <w:numFmt w:val="bullet"/>
+      <w:lvlText w:val="o"/>
+      <w:lvlJc w:val="left"/>
+      <w:pPr>
+        <w:ind w:left="5760" w:hanging="360"/>
+      </w:pPr>
+      <w:rPr>
+        <w:rFonts w:ascii="Courier New" w:hAnsi="Courier New" w:cs="Courier New" w:hint="default"/>
+      </w:rPr>
+    </w:lvl>
+    <w:lvl w:ilvl="8" w:tplc="0C0A0005" w:tentative="1">
+      <w:start w:val="1"/>
+      <w:numFmt w:val="bullet"/>
+      <w:lvlText w:val=""/>
+      <w:lvlJc w:val="left"/>
+      <w:pPr>
+        <w:ind w:left="6480" w:hanging="360"/>
+      </w:pPr>
+      <w:rPr>
+        <w:rFonts w:ascii="Wingdings" w:hAnsi="Wingdings" w:hint="default"/>
+      </w:rPr>
+    </w:lvl>
+  </w:abstractNum>
+  <w:abstractNum w:abstractNumId="5" w15:restartNumberingAfterBreak="0">
+    <w:nsid w:val="375856E1"/>
+    <w:multiLevelType w:val="hybridMultilevel"/>
+    <w:tmpl w:val="625A7D80"/>
+    <w:lvl w:ilvl="0" w:tplc="0C0A000F">
+      <w:start w:val="1"/>
+      <w:numFmt w:val="decimal"/>
+      <w:lvlText w:val="%1."/>
+      <w:lvlJc w:val="left"/>
+      <w:pPr>
+        <w:ind w:left="1440" w:hanging="360"/>
+      </w:pPr>
+    </w:lvl>
+    <w:lvl w:ilvl="1" w:tplc="0C0A0019" w:tentative="1">
+      <w:start w:val="1"/>
+      <w:numFmt w:val="lowerLetter"/>
+      <w:lvlText w:val="%2."/>
+      <w:lvlJc w:val="left"/>
+      <w:pPr>
+        <w:ind w:left="2160" w:hanging="360"/>
+      </w:pPr>
+    </w:lvl>
+    <w:lvl w:ilvl="2" w:tplc="0C0A001B" w:tentative="1">
+      <w:start w:val="1"/>
+      <w:numFmt w:val="lowerRoman"/>
+      <w:lvlText w:val="%3."/>
+      <w:lvlJc w:val="right"/>
+      <w:pPr>
+        <w:ind w:left="2880" w:hanging="180"/>
+      </w:pPr>
+    </w:lvl>
+    <w:lvl w:ilvl="3" w:tplc="0C0A000F" w:tentative="1">
+      <w:start w:val="1"/>
+      <w:numFmt w:val="decimal"/>
+      <w:lvlText w:val="%4."/>
+      <w:lvlJc w:val="left"/>
+      <w:pPr>
+        <w:ind w:left="3600" w:hanging="360"/>
+      </w:pPr>
+    </w:lvl>
+    <w:lvl w:ilvl="4" w:tplc="0C0A0019" w:tentative="1">
+      <w:start w:val="1"/>
+      <w:numFmt w:val="lowerLetter"/>
+      <w:lvlText w:val="%5."/>
+      <w:lvlJc w:val="left"/>
+      <w:pPr>
+        <w:ind w:left="4320" w:hanging="360"/>
+      </w:pPr>
+    </w:lvl>
+    <w:lvl w:ilvl="5" w:tplc="0C0A001B" w:tentative="1">
+      <w:start w:val="1"/>
+      <w:numFmt w:val="lowerRoman"/>
+      <w:lvlText w:val="%6."/>
+      <w:lvlJc w:val="right"/>
+      <w:pPr>
+        <w:ind w:left="5040" w:hanging="180"/>
+      </w:pPr>
+    </w:lvl>
+    <w:lvl w:ilvl="6" w:tplc="0C0A000F" w:tentative="1">
+      <w:start w:val="1"/>
+      <w:numFmt w:val="decimal"/>
+      <w:lvlText w:val="%7."/>
+      <w:lvlJc w:val="left"/>
+      <w:pPr>
+        <w:ind w:left="5760" w:hanging="360"/>
+      </w:pPr>
+    </w:lvl>
+    <w:lvl w:ilvl="7" w:tplc="0C0A0019" w:tentative="1">
+      <w:start w:val="1"/>
+      <w:numFmt w:val="lowerLetter"/>
+      <w:lvlText w:val="%8."/>
+      <w:lvlJc w:val="left"/>
+      <w:pPr>
+        <w:ind w:left="6480" w:hanging="360"/>
+      </w:pPr>
+    </w:lvl>
+    <w:lvl w:ilvl="8" w:tplc="0C0A001B" w:tentative="1">
+      <w:start w:val="1"/>
+      <w:numFmt w:val="lowerRoman"/>
+      <w:lvlText w:val="%9."/>
+      <w:lvlJc w:val="right"/>
+      <w:pPr>
+        <w:ind w:left="7200" w:hanging="180"/>
+      </w:pPr>
+    </w:lvl>
+  </w:abstractNum>
+  <w:abstractNum w:abstractNumId="6" w15:restartNumberingAfterBreak="0">
     <w:nsid w:val="3BCF43D4"/>
     <w:multiLevelType w:val="multilevel"/>
     <w:tmpl w:val="B8645478"/>
@@ -9087,7 +10483,120 @@
       </w:pPr>
     </w:lvl>
   </w:abstractNum>
-  <w:abstractNum w:abstractNumId="3" w15:restartNumberingAfterBreak="0">
+  <w:abstractNum w:abstractNumId="7" w15:restartNumberingAfterBreak="0">
+    <w:nsid w:val="43303886"/>
+    <w:multiLevelType w:val="hybridMultilevel"/>
+    <w:tmpl w:val="37EA9F8C"/>
+    <w:lvl w:ilvl="0" w:tplc="0C0A0001">
+      <w:start w:val="1"/>
+      <w:numFmt w:val="bullet"/>
+      <w:lvlText w:val=""/>
+      <w:lvlJc w:val="left"/>
+      <w:pPr>
+        <w:ind w:left="720" w:hanging="360"/>
+      </w:pPr>
+      <w:rPr>
+        <w:rFonts w:ascii="Symbol" w:hAnsi="Symbol" w:hint="default"/>
+      </w:rPr>
+    </w:lvl>
+    <w:lvl w:ilvl="1" w:tplc="0C0A0003" w:tentative="1">
+      <w:start w:val="1"/>
+      <w:numFmt w:val="bullet"/>
+      <w:lvlText w:val="o"/>
+      <w:lvlJc w:val="left"/>
+      <w:pPr>
+        <w:ind w:left="1440" w:hanging="360"/>
+      </w:pPr>
+      <w:rPr>
+        <w:rFonts w:ascii="Courier New" w:hAnsi="Courier New" w:cs="Courier New" w:hint="default"/>
+      </w:rPr>
+    </w:lvl>
+    <w:lvl w:ilvl="2" w:tplc="0C0A0005" w:tentative="1">
+      <w:start w:val="1"/>
+      <w:numFmt w:val="bullet"/>
+      <w:lvlText w:val=""/>
+      <w:lvlJc w:val="left"/>
+      <w:pPr>
+        <w:ind w:left="2160" w:hanging="360"/>
+      </w:pPr>
+      <w:rPr>
+        <w:rFonts w:ascii="Wingdings" w:hAnsi="Wingdings" w:hint="default"/>
+      </w:rPr>
+    </w:lvl>
+    <w:lvl w:ilvl="3" w:tplc="0C0A0001" w:tentative="1">
+      <w:start w:val="1"/>
+      <w:numFmt w:val="bullet"/>
+      <w:lvlText w:val=""/>
+      <w:lvlJc w:val="left"/>
+      <w:pPr>
+        <w:ind w:left="2880" w:hanging="360"/>
+      </w:pPr>
+      <w:rPr>
+        <w:rFonts w:ascii="Symbol" w:hAnsi="Symbol" w:hint="default"/>
+      </w:rPr>
+    </w:lvl>
+    <w:lvl w:ilvl="4" w:tplc="0C0A0003" w:tentative="1">
+      <w:start w:val="1"/>
+      <w:numFmt w:val="bullet"/>
+      <w:lvlText w:val="o"/>
+      <w:lvlJc w:val="left"/>
+      <w:pPr>
+        <w:ind w:left="3600" w:hanging="360"/>
+      </w:pPr>
+      <w:rPr>
+        <w:rFonts w:ascii="Courier New" w:hAnsi="Courier New" w:cs="Courier New" w:hint="default"/>
+      </w:rPr>
+    </w:lvl>
+    <w:lvl w:ilvl="5" w:tplc="0C0A0005" w:tentative="1">
+      <w:start w:val="1"/>
+      <w:numFmt w:val="bullet"/>
+      <w:lvlText w:val=""/>
+      <w:lvlJc w:val="left"/>
+      <w:pPr>
+        <w:ind w:left="4320" w:hanging="360"/>
+      </w:pPr>
+      <w:rPr>
+        <w:rFonts w:ascii="Wingdings" w:hAnsi="Wingdings" w:hint="default"/>
+      </w:rPr>
+    </w:lvl>
+    <w:lvl w:ilvl="6" w:tplc="0C0A0001" w:tentative="1">
+      <w:start w:val="1"/>
+      <w:numFmt w:val="bullet"/>
+      <w:lvlText w:val=""/>
+      <w:lvlJc w:val="left"/>
+      <w:pPr>
+        <w:ind w:left="5040" w:hanging="360"/>
+      </w:pPr>
+      <w:rPr>
+        <w:rFonts w:ascii="Symbol" w:hAnsi="Symbol" w:hint="default"/>
+      </w:rPr>
+    </w:lvl>
+    <w:lvl w:ilvl="7" w:tplc="0C0A0003" w:tentative="1">
+      <w:start w:val="1"/>
+      <w:numFmt w:val="bullet"/>
+      <w:lvlText w:val="o"/>
+      <w:lvlJc w:val="left"/>
+      <w:pPr>
+        <w:ind w:left="5760" w:hanging="360"/>
+      </w:pPr>
+      <w:rPr>
+        <w:rFonts w:ascii="Courier New" w:hAnsi="Courier New" w:cs="Courier New" w:hint="default"/>
+      </w:rPr>
+    </w:lvl>
+    <w:lvl w:ilvl="8" w:tplc="0C0A0005" w:tentative="1">
+      <w:start w:val="1"/>
+      <w:numFmt w:val="bullet"/>
+      <w:lvlText w:val=""/>
+      <w:lvlJc w:val="left"/>
+      <w:pPr>
+        <w:ind w:left="6480" w:hanging="360"/>
+      </w:pPr>
+      <w:rPr>
+        <w:rFonts w:ascii="Wingdings" w:hAnsi="Wingdings" w:hint="default"/>
+      </w:rPr>
+    </w:lvl>
+  </w:abstractNum>
+  <w:abstractNum w:abstractNumId="8" w15:restartNumberingAfterBreak="0">
     <w:nsid w:val="5DFE2CC0"/>
     <w:multiLevelType w:val="multilevel"/>
     <w:tmpl w:val="DDC8F7FC"/>
@@ -9200,7 +10709,120 @@
       </w:pPr>
     </w:lvl>
   </w:abstractNum>
-  <w:abstractNum w:abstractNumId="4" w15:restartNumberingAfterBreak="0">
+  <w:abstractNum w:abstractNumId="9" w15:restartNumberingAfterBreak="0">
+    <w:nsid w:val="631A1ABC"/>
+    <w:multiLevelType w:val="hybridMultilevel"/>
+    <w:tmpl w:val="95D4851E"/>
+    <w:lvl w:ilvl="0" w:tplc="0C0A0001">
+      <w:start w:val="1"/>
+      <w:numFmt w:val="bullet"/>
+      <w:lvlText w:val=""/>
+      <w:lvlJc w:val="left"/>
+      <w:pPr>
+        <w:ind w:left="720" w:hanging="360"/>
+      </w:pPr>
+      <w:rPr>
+        <w:rFonts w:ascii="Symbol" w:hAnsi="Symbol" w:hint="default"/>
+      </w:rPr>
+    </w:lvl>
+    <w:lvl w:ilvl="1" w:tplc="0C0A0003" w:tentative="1">
+      <w:start w:val="1"/>
+      <w:numFmt w:val="bullet"/>
+      <w:lvlText w:val="o"/>
+      <w:lvlJc w:val="left"/>
+      <w:pPr>
+        <w:ind w:left="1440" w:hanging="360"/>
+      </w:pPr>
+      <w:rPr>
+        <w:rFonts w:ascii="Courier New" w:hAnsi="Courier New" w:cs="Courier New" w:hint="default"/>
+      </w:rPr>
+    </w:lvl>
+    <w:lvl w:ilvl="2" w:tplc="0C0A0005" w:tentative="1">
+      <w:start w:val="1"/>
+      <w:numFmt w:val="bullet"/>
+      <w:lvlText w:val=""/>
+      <w:lvlJc w:val="left"/>
+      <w:pPr>
+        <w:ind w:left="2160" w:hanging="360"/>
+      </w:pPr>
+      <w:rPr>
+        <w:rFonts w:ascii="Wingdings" w:hAnsi="Wingdings" w:hint="default"/>
+      </w:rPr>
+    </w:lvl>
+    <w:lvl w:ilvl="3" w:tplc="0C0A0001" w:tentative="1">
+      <w:start w:val="1"/>
+      <w:numFmt w:val="bullet"/>
+      <w:lvlText w:val=""/>
+      <w:lvlJc w:val="left"/>
+      <w:pPr>
+        <w:ind w:left="2880" w:hanging="360"/>
+      </w:pPr>
+      <w:rPr>
+        <w:rFonts w:ascii="Symbol" w:hAnsi="Symbol" w:hint="default"/>
+      </w:rPr>
+    </w:lvl>
+    <w:lvl w:ilvl="4" w:tplc="0C0A0003" w:tentative="1">
+      <w:start w:val="1"/>
+      <w:numFmt w:val="bullet"/>
+      <w:lvlText w:val="o"/>
+      <w:lvlJc w:val="left"/>
+      <w:pPr>
+        <w:ind w:left="3600" w:hanging="360"/>
+      </w:pPr>
+      <w:rPr>
+        <w:rFonts w:ascii="Courier New" w:hAnsi="Courier New" w:cs="Courier New" w:hint="default"/>
+      </w:rPr>
+    </w:lvl>
+    <w:lvl w:ilvl="5" w:tplc="0C0A0005" w:tentative="1">
+      <w:start w:val="1"/>
+      <w:numFmt w:val="bullet"/>
+      <w:lvlText w:val=""/>
+      <w:lvlJc w:val="left"/>
+      <w:pPr>
+        <w:ind w:left="4320" w:hanging="360"/>
+      </w:pPr>
+      <w:rPr>
+        <w:rFonts w:ascii="Wingdings" w:hAnsi="Wingdings" w:hint="default"/>
+      </w:rPr>
+    </w:lvl>
+    <w:lvl w:ilvl="6" w:tplc="0C0A0001" w:tentative="1">
+      <w:start w:val="1"/>
+      <w:numFmt w:val="bullet"/>
+      <w:lvlText w:val=""/>
+      <w:lvlJc w:val="left"/>
+      <w:pPr>
+        <w:ind w:left="5040" w:hanging="360"/>
+      </w:pPr>
+      <w:rPr>
+        <w:rFonts w:ascii="Symbol" w:hAnsi="Symbol" w:hint="default"/>
+      </w:rPr>
+    </w:lvl>
+    <w:lvl w:ilvl="7" w:tplc="0C0A0003" w:tentative="1">
+      <w:start w:val="1"/>
+      <w:numFmt w:val="bullet"/>
+      <w:lvlText w:val="o"/>
+      <w:lvlJc w:val="left"/>
+      <w:pPr>
+        <w:ind w:left="5760" w:hanging="360"/>
+      </w:pPr>
+      <w:rPr>
+        <w:rFonts w:ascii="Courier New" w:hAnsi="Courier New" w:cs="Courier New" w:hint="default"/>
+      </w:rPr>
+    </w:lvl>
+    <w:lvl w:ilvl="8" w:tplc="0C0A0005" w:tentative="1">
+      <w:start w:val="1"/>
+      <w:numFmt w:val="bullet"/>
+      <w:lvlText w:val=""/>
+      <w:lvlJc w:val="left"/>
+      <w:pPr>
+        <w:ind w:left="6480" w:hanging="360"/>
+      </w:pPr>
+      <w:rPr>
+        <w:rFonts w:ascii="Wingdings" w:hAnsi="Wingdings" w:hint="default"/>
+      </w:rPr>
+    </w:lvl>
+  </w:abstractNum>
+  <w:abstractNum w:abstractNumId="10" w15:restartNumberingAfterBreak="0">
     <w:nsid w:val="6F211267"/>
     <w:multiLevelType w:val="multilevel"/>
     <w:tmpl w:val="49A46B0C"/>
@@ -9314,19 +10936,37 @@
     </w:lvl>
   </w:abstractNum>
   <w:num w:numId="1">
+    <w:abstractNumId w:val="6"/>
+  </w:num>
+  <w:num w:numId="2">
+    <w:abstractNumId w:val="8"/>
+  </w:num>
+  <w:num w:numId="3">
+    <w:abstractNumId w:val="10"/>
+  </w:num>
+  <w:num w:numId="4">
+    <w:abstractNumId w:val="1"/>
+  </w:num>
+  <w:num w:numId="5">
     <w:abstractNumId w:val="2"/>
   </w:num>
-  <w:num w:numId="2">
+  <w:num w:numId="6">
+    <w:abstractNumId w:val="0"/>
+  </w:num>
+  <w:num w:numId="7">
+    <w:abstractNumId w:val="4"/>
+  </w:num>
+  <w:num w:numId="8">
+    <w:abstractNumId w:val="5"/>
+  </w:num>
+  <w:num w:numId="9">
     <w:abstractNumId w:val="3"/>
   </w:num>
-  <w:num w:numId="3">
-    <w:abstractNumId w:val="4"/>
+  <w:num w:numId="10">
+    <w:abstractNumId w:val="7"/>
   </w:num>
-  <w:num w:numId="4">
-    <w:abstractNumId w:val="0"/>
-  </w:num>
-  <w:num w:numId="5">
-    <w:abstractNumId w:val="1"/>
+  <w:num w:numId="11">
+    <w:abstractNumId w:val="9"/>
   </w:num>
 </w:numbering>
 </file>
@@ -9723,13 +11363,13 @@
     <w:name w:val="Normal"/>
     <w:qFormat/>
   </w:style>
-  <w:style w:type="character" w:default="1" w:styleId="Fuentedeprrafopredeter">
+  <w:style w:type="character" w:default="1" w:styleId="DefaultParagraphFont">
     <w:name w:val="Default Paragraph Font"/>
     <w:uiPriority w:val="1"/>
     <w:semiHidden/>
     <w:unhideWhenUsed/>
   </w:style>
-  <w:style w:type="table" w:default="1" w:styleId="Tablanormal">
+  <w:style w:type="table" w:default="1" w:styleId="TableNormal">
     <w:name w:val="Normal Table"/>
     <w:uiPriority w:val="99"/>
     <w:semiHidden/>
@@ -9744,7 +11384,7 @@
       </w:tblCellMar>
     </w:tblPr>
   </w:style>
-  <w:style w:type="numbering" w:default="1" w:styleId="Sinlista">
+  <w:style w:type="numbering" w:default="1" w:styleId="NoList">
     <w:name w:val="No List"/>
     <w:uiPriority w:val="99"/>
     <w:semiHidden/>
@@ -9774,23 +11414,34 @@
   </w:style>
   <w:style w:type="character" w:customStyle="1" w:styleId="string">
     <w:name w:val="string"/>
-    <w:basedOn w:val="Fuentedeprrafopredeter"/>
+    <w:basedOn w:val="DefaultParagraphFont"/>
     <w:rsid w:val="00B84B32"/>
   </w:style>
   <w:style w:type="character" w:customStyle="1" w:styleId="number">
     <w:name w:val="number"/>
-    <w:basedOn w:val="Fuentedeprrafopredeter"/>
+    <w:basedOn w:val="DefaultParagraphFont"/>
     <w:rsid w:val="00B84B32"/>
   </w:style>
   <w:style w:type="character" w:customStyle="1" w:styleId="keyword">
     <w:name w:val="keyword"/>
-    <w:basedOn w:val="Fuentedeprrafopredeter"/>
+    <w:basedOn w:val="DefaultParagraphFont"/>
     <w:rsid w:val="00B84B32"/>
   </w:style>
   <w:style w:type="character" w:customStyle="1" w:styleId="comment">
     <w:name w:val="comment"/>
-    <w:basedOn w:val="Fuentedeprrafopredeter"/>
+    <w:basedOn w:val="DefaultParagraphFont"/>
     <w:rsid w:val="00B84B32"/>
+  </w:style>
+  <w:style w:type="paragraph" w:styleId="ListParagraph">
+    <w:name w:val="List Paragraph"/>
+    <w:basedOn w:val="Normal"/>
+    <w:uiPriority w:val="34"/>
+    <w:qFormat/>
+    <w:rsid w:val="0007456B"/>
+    <w:pPr>
+      <w:ind w:left="720"/>
+      <w:contextualSpacing/>
+    </w:pPr>
   </w:style>
 </w:styles>
 </file>
@@ -10054,4 +11705,16 @@
     </a:ext>
   </a:extLst>
 </a:theme>
+</file>
+
+<file path=customXml/item1.xml><?xml version="1.0" encoding="utf-8"?>
+<b:Sources xmlns:b="http://schemas.openxmlformats.org/officeDocument/2006/bibliography" xmlns="http://schemas.openxmlformats.org/officeDocument/2006/bibliography" SelectedStyle="/APASixthEditionOfficeOnline.xsl" StyleName="APA" Version="6"/>
+</file>
+
+<file path=customXml/itemProps1.xml><?xml version="1.0" encoding="utf-8"?>
+<ds:datastoreItem xmlns:ds="http://schemas.openxmlformats.org/officeDocument/2006/customXml" ds:itemID="{BFE0C610-8FBE-BB40-AAA4-2CFED7780A23}">
+  <ds:schemaRefs>
+    <ds:schemaRef ds:uri="http://schemas.openxmlformats.org/officeDocument/2006/bibliography"/>
+  </ds:schemaRefs>
+</ds:datastoreItem>
 </file>